--- a/nwb_specification_language.docx
+++ b/nwb_specification_language.docx
@@ -27,12 +27,39 @@
         <w:jc w:val="center"/>
       </w:pPr>
       <w:r>
-        <w:t>Version 1.0 (August 5</w:t>
+        <w:t>Version 1.</w:t>
+      </w:r>
+      <w:r>
+        <w:t>1</w:t>
+      </w:r>
+      <w:r>
+        <w:t>.3</w:t>
+      </w:r>
+      <w:r>
+        <w:t xml:space="preserve"> (</w:t>
+      </w:r>
+      <w:r>
+        <w:t xml:space="preserve">June </w:t>
+      </w:r>
+      <w:r>
+        <w:t>8</w:t>
       </w:r>
       <w:bookmarkStart w:id="0" w:name="_GoBack"/>
       <w:bookmarkEnd w:id="0"/>
       <w:r>
-        <w:t>, 2015)</w:t>
+        <w:t>, 201</w:t>
+      </w:r>
+      <w:r>
+        <w:t>6</w:t>
+      </w:r>
+      <w:r>
+        <w:t>)</w:t>
+      </w:r>
+      <w:r>
+        <w:rPr>
+          <w:rStyle w:val="FootnoteReference"/>
+        </w:rPr>
+        <w:footnoteReference w:id="1"/>
       </w:r>
     </w:p>
     <w:p/>
@@ -59,12 +86,54 @@
     <w:p/>
     <w:p>
       <w:r>
-        <w:t>Both the Python and MATLAB API for the NWB format are implemented using a domain-independent specification language.  The specification language allows defining the structures (groups and datasets) that make up a format.  The API software a</w:t>
+        <w:t xml:space="preserve">Both the Python and MATLAB API for the NWB format are implemented using a domain-independent specification language.  The specification language allows </w:t>
+      </w:r>
+      <w:r>
+        <w:t>specifying</w:t>
+      </w:r>
+      <w:r>
+        <w:t xml:space="preserve"> </w:t>
+      </w:r>
+      <w:r>
+        <w:t>a</w:t>
+      </w:r>
+      <w:r>
+        <w:t xml:space="preserve"> </w:t>
+      </w:r>
+      <w:r>
+        <w:t>schema</w:t>
+      </w:r>
+      <w:r>
+        <w:t xml:space="preserve"> that </w:t>
+      </w:r>
+      <w:r>
+        <w:t>defines</w:t>
+      </w:r>
+      <w:r>
+        <w:t xml:space="preserve"> </w:t>
+      </w:r>
+      <w:r>
+        <w:t>a</w:t>
+      </w:r>
+      <w:r>
+        <w:t xml:space="preserve"> format.  The API software a</w:t>
       </w:r>
       <w:r>
         <w:t>utomatically provides a write-API based on the specification</w:t>
       </w:r>
       <w:r>
+        <w:t xml:space="preserve"> and also a validator</w:t>
+      </w:r>
+      <w:r>
+        <w:t xml:space="preserve"> that is used</w:t>
+      </w:r>
+      <w:r>
+        <w:t xml:space="preserve"> </w:t>
+      </w:r>
+      <w:r>
+        <w:t>validate that data files are consistent with the format</w:t>
+      </w:r>
+      <w:r>
         <w:t xml:space="preserve">.   The </w:t>
       </w:r>
       <w:r>
@@ -77,7 +146,13 @@
         <w:t xml:space="preserve"> </w:t>
       </w:r>
       <w:r>
-        <w:t>for storing the data, but other storage methods are</w:t>
+        <w:t>for storing the data, but</w:t>
+      </w:r>
+      <w:r>
+        <w:t xml:space="preserve"> </w:t>
+      </w:r>
+      <w:r>
+        <w:t>other storage methods are</w:t>
       </w:r>
       <w:r>
         <w:t xml:space="preserve"> possible</w:t>
@@ -88,19 +163,6 @@
     </w:p>
     <w:p/>
     <w:p>
-      <w:pPr>
-        <w:rPr>
-          <w:i/>
-        </w:rPr>
-      </w:pPr>
-      <w:r>
-        <w:rPr>
-          <w:i/>
-        </w:rPr>
-        <w:t>1.1 Namespaces</w:t>
-      </w:r>
-    </w:p>
-    <w:p>
       <w:r>
         <w:t>The specification language is written using</w:t>
       </w:r>
@@ -123,569 +185,567 @@
         <w:t xml:space="preserve"> which can</w:t>
       </w:r>
       <w:r>
-        <w:t xml:space="preserve"> easily be converted to JSON.  The top level of a specification has the following format:</w:t>
-      </w:r>
-    </w:p>
-    <w:p/>
-    <w:p>
-      <w:pPr>
-        <w:rPr>
-          <w:rFonts w:ascii="Courier" w:hAnsi="Courier"/>
-          <w:sz w:val="18"/>
-          <w:szCs w:val="18"/>
-        </w:rPr>
-      </w:pPr>
-      <w:r>
-        <w:t xml:space="preserve">{ </w:t>
-      </w:r>
-      <w:r>
-        <w:rPr>
-          <w:rFonts w:ascii="Courier" w:hAnsi="Courier"/>
-          <w:sz w:val="18"/>
-          <w:szCs w:val="18"/>
-        </w:rPr>
-        <w:t>"</w:t>
-      </w:r>
-      <w:r>
-        <w:rPr>
-          <w:rFonts w:ascii="Courier" w:hAnsi="Courier"/>
-          <w:sz w:val="18"/>
-          <w:szCs w:val="18"/>
-        </w:rPr>
-        <w:t>ns1</w:t>
-      </w:r>
-      <w:r>
-        <w:rPr>
-          <w:rFonts w:ascii="Courier" w:hAnsi="Courier"/>
-          <w:sz w:val="18"/>
-          <w:szCs w:val="18"/>
-        </w:rPr>
-        <w:t>"</w:t>
-      </w:r>
-      <w:r>
-        <w:rPr>
-          <w:rFonts w:ascii="Courier" w:hAnsi="Courier"/>
-          <w:sz w:val="18"/>
-          <w:szCs w:val="18"/>
-        </w:rPr>
-        <w:t>: &lt;specification for ns1 namespace&gt;,</w:t>
-      </w:r>
-    </w:p>
-    <w:p>
-      <w:pPr>
-        <w:rPr>
-          <w:rFonts w:ascii="Courier" w:hAnsi="Courier"/>
-          <w:sz w:val="18"/>
-          <w:szCs w:val="18"/>
-        </w:rPr>
-      </w:pPr>
-      <w:r>
-        <w:rPr>
-          <w:rFonts w:ascii="Courier" w:hAnsi="Courier"/>
-          <w:sz w:val="18"/>
-          <w:szCs w:val="18"/>
-        </w:rPr>
-        <w:t xml:space="preserve">  </w:t>
-      </w:r>
-      <w:r>
-        <w:rPr>
-          <w:rFonts w:ascii="Courier" w:hAnsi="Courier"/>
-          <w:sz w:val="18"/>
-          <w:szCs w:val="18"/>
-        </w:rPr>
-        <w:t>"</w:t>
-      </w:r>
-      <w:r>
-        <w:rPr>
-          <w:rFonts w:ascii="Courier" w:hAnsi="Courier"/>
-          <w:sz w:val="18"/>
-          <w:szCs w:val="18"/>
-        </w:rPr>
-        <w:t>ns2</w:t>
-      </w:r>
-      <w:r>
-        <w:rPr>
-          <w:rFonts w:ascii="Courier" w:hAnsi="Courier"/>
-          <w:sz w:val="18"/>
-          <w:szCs w:val="18"/>
-        </w:rPr>
-        <w:t>"</w:t>
-      </w:r>
-      <w:r>
-        <w:rPr>
-          <w:rFonts w:ascii="Courier" w:hAnsi="Courier"/>
-          <w:sz w:val="18"/>
-          <w:szCs w:val="18"/>
-        </w:rPr>
-        <w:t>: &lt;specification for ns2 namespace&gt;,</w:t>
-      </w:r>
-    </w:p>
-    <w:p>
-      <w:pPr>
-        <w:rPr>
-          <w:rFonts w:ascii="Courier" w:hAnsi="Courier"/>
-          <w:sz w:val="18"/>
-          <w:szCs w:val="18"/>
-        </w:rPr>
-      </w:pPr>
-      <w:r>
-        <w:rPr>
-          <w:rFonts w:ascii="Courier" w:hAnsi="Courier"/>
-          <w:sz w:val="18"/>
-          <w:szCs w:val="18"/>
-        </w:rPr>
-        <w:t xml:space="preserve">  </w:t>
-      </w:r>
-      <w:r>
-        <w:rPr>
-          <w:rFonts w:ascii="Courier" w:hAnsi="Courier"/>
-          <w:sz w:val="18"/>
-          <w:szCs w:val="18"/>
-        </w:rPr>
-        <w:t>"</w:t>
-      </w:r>
-      <w:r>
-        <w:rPr>
-          <w:rFonts w:ascii="Courier" w:hAnsi="Courier"/>
-          <w:sz w:val="18"/>
-          <w:szCs w:val="18"/>
-        </w:rPr>
-        <w:t>ns3</w:t>
-      </w:r>
-      <w:r>
-        <w:rPr>
-          <w:rFonts w:ascii="Courier" w:hAnsi="Courier"/>
-          <w:sz w:val="18"/>
-          <w:szCs w:val="18"/>
-        </w:rPr>
-        <w:t>"</w:t>
-      </w:r>
-      <w:r>
-        <w:rPr>
-          <w:rFonts w:ascii="Courier" w:hAnsi="Courier"/>
-          <w:sz w:val="18"/>
-          <w:szCs w:val="18"/>
-        </w:rPr>
-        <w:t>: &lt;specification for ns3 namespace&gt;, ... }</w:t>
-      </w:r>
-    </w:p>
-    <w:p>
-      <w:pPr>
-        <w:rPr>
-          <w:rFonts w:ascii="Courier" w:hAnsi="Courier"/>
-          <w:sz w:val="18"/>
-          <w:szCs w:val="18"/>
-        </w:rPr>
-      </w:pPr>
-    </w:p>
-    <w:p/>
-    <w:p>
-      <w:r>
-        <w:t>Each format is described by one or</w:t>
-      </w:r>
-      <w:r>
-        <w:t xml:space="preserve"> more </w:t>
-      </w:r>
-      <w:r>
-        <w:t>specifications, each of which</w:t>
-      </w:r>
-      <w:r>
-        <w:t xml:space="preserve"> is associated with a unique namespace identifier.  The</w:t>
-      </w:r>
-      <w:r>
-        <w:t xml:space="preserve"> namespace identifiers </w:t>
-      </w:r>
-      <w:r>
-        <w:t>(ns1, ns2, ns3 in the above)</w:t>
-      </w:r>
-      <w:r>
-        <w:t xml:space="preserve"> are the keys in the dictionary.  The specifications for each namespace identifier are the values.  The namespace identifier can be any valid Python identifier</w:t>
-      </w:r>
-      <w:r>
-        <w:t xml:space="preserve"> (the identifiers are </w:t>
-      </w:r>
-      <w:r>
-        <w:rPr>
-          <w:i/>
-        </w:rPr>
-        <w:t>not</w:t>
-      </w:r>
-      <w:r>
-        <w:t xml:space="preserve"> restricted to start with ‘ns’)</w:t>
-      </w:r>
-      <w:r>
-        <w:t>.  One of the namespaces is designated as the “default”</w:t>
-      </w:r>
-      <w:r>
-        <w:t xml:space="preserve"> namespace.  The default namespace is the namespace that is used by default if no namespace is specified when making an API call that references a group or dataset defined in the specification.  The dictionary of definitions (and/or where to load them from) and default</w:t>
-      </w:r>
-      <w:r>
-        <w:t xml:space="preserve"> namespace identifier are</w:t>
-      </w:r>
-      <w:r>
-        <w:t xml:space="preserve"> passed into the </w:t>
-      </w:r>
-      <w:r>
-        <w:t xml:space="preserve">API software when </w:t>
-      </w:r>
-      <w:r>
-        <w:t xml:space="preserve">calling the API </w:t>
-      </w:r>
-      <w:r>
-        <w:t>to create a new file.</w:t>
-      </w:r>
-    </w:p>
-    <w:p/>
-    <w:p>
-      <w:r>
-        <w:t>The specification associated with each namespace is a Python dictionary with two components: structures and locations.  e.g.:</w:t>
-      </w:r>
-    </w:p>
-    <w:p/>
-    <w:p>
-      <w:pPr>
-        <w:rPr>
-          <w:rFonts w:ascii="Courier" w:hAnsi="Courier"/>
-          <w:sz w:val="18"/>
-          <w:szCs w:val="18"/>
-        </w:rPr>
-      </w:pPr>
-      <w:r>
-        <w:rPr>
-          <w:rFonts w:ascii="Courier" w:hAnsi="Courier"/>
-          <w:sz w:val="18"/>
-          <w:szCs w:val="18"/>
-        </w:rPr>
-        <w:t xml:space="preserve">{ </w:t>
-      </w:r>
-      <w:r>
-        <w:rPr>
-          <w:rFonts w:ascii="Courier" w:hAnsi="Courier"/>
-          <w:sz w:val="18"/>
-          <w:szCs w:val="18"/>
-        </w:rPr>
-        <w:t>"</w:t>
-      </w:r>
-      <w:r>
-        <w:rPr>
-          <w:rFonts w:ascii="Courier" w:hAnsi="Courier"/>
-          <w:sz w:val="18"/>
-          <w:szCs w:val="18"/>
-        </w:rPr>
-        <w:t>structures</w:t>
-      </w:r>
-      <w:r>
-        <w:rPr>
-          <w:rFonts w:ascii="Courier" w:hAnsi="Courier"/>
-          <w:sz w:val="18"/>
-          <w:szCs w:val="18"/>
-        </w:rPr>
-        <w:t>"</w:t>
-      </w:r>
-      <w:r>
-        <w:rPr>
-          <w:rFonts w:ascii="Courier" w:hAnsi="Courier"/>
-          <w:sz w:val="18"/>
-          <w:szCs w:val="18"/>
-        </w:rPr>
-        <w:t>: &lt;specification of structures&gt;,</w:t>
-      </w:r>
-    </w:p>
-    <w:p>
-      <w:pPr>
-        <w:rPr>
-          <w:rFonts w:ascii="Courier" w:hAnsi="Courier"/>
-          <w:sz w:val="18"/>
-          <w:szCs w:val="18"/>
-        </w:rPr>
-      </w:pPr>
-      <w:r>
-        <w:rPr>
-          <w:rFonts w:ascii="Courier" w:hAnsi="Courier"/>
-          <w:sz w:val="18"/>
-          <w:szCs w:val="18"/>
-        </w:rPr>
-        <w:t xml:space="preserve">  </w:t>
-      </w:r>
-      <w:r>
-        <w:rPr>
-          <w:rFonts w:ascii="Courier" w:hAnsi="Courier"/>
-          <w:sz w:val="18"/>
-          <w:szCs w:val="18"/>
-        </w:rPr>
-        <w:t>"</w:t>
-      </w:r>
-      <w:r>
-        <w:rPr>
-          <w:rFonts w:ascii="Courier" w:hAnsi="Courier"/>
-          <w:sz w:val="18"/>
-          <w:szCs w:val="18"/>
-        </w:rPr>
-        <w:t>locations</w:t>
-      </w:r>
-      <w:r>
-        <w:rPr>
-          <w:rFonts w:ascii="Courier" w:hAnsi="Courier"/>
-          <w:sz w:val="18"/>
-          <w:szCs w:val="18"/>
-        </w:rPr>
-        <w:t>"</w:t>
-      </w:r>
-      <w:r>
-        <w:rPr>
-          <w:rFonts w:ascii="Courier" w:hAnsi="Courier"/>
-          <w:sz w:val="18"/>
-          <w:szCs w:val="18"/>
-        </w:rPr>
-        <w:t>: &lt;specification of locations&gt; }</w:t>
-      </w:r>
-    </w:p>
-    <w:p/>
-    <w:p>
-      <w:r>
-        <w:t xml:space="preserve">The structures specification defines the groups, datasets and relationship that make up the format.  The locations </w:t>
-      </w:r>
-      <w:r>
-        <w:t>specification,</w:t>
-      </w:r>
-      <w:r>
-        <w:t xml:space="preserve"> </w:t>
-      </w:r>
-      <w:r>
-        <w:t>indicates</w:t>
-      </w:r>
-      <w:r>
-        <w:t xml:space="preserve"> </w:t>
-      </w:r>
-      <w:r>
-        <w:t>where groups and datasets defined in the structures specification</w:t>
-      </w:r>
-      <w:r>
-        <w:t xml:space="preserve"> are stored in the file</w:t>
-      </w:r>
-      <w:r>
-        <w:t>.  These are described in more detail below.</w:t>
-      </w:r>
-    </w:p>
-    <w:p/>
-    <w:p>
-      <w:pPr>
-        <w:rPr>
-          <w:i/>
-        </w:rPr>
-      </w:pPr>
-      <w:r>
-        <w:rPr>
-          <w:i/>
-        </w:rPr>
-        <w:t xml:space="preserve">1.2 </w:t>
-      </w:r>
-      <w:r>
-        <w:rPr>
-          <w:i/>
-        </w:rPr>
-        <w:t>Structures specification</w:t>
-      </w:r>
-    </w:p>
-    <w:p/>
-    <w:p>
-      <w:r>
-        <w:t xml:space="preserve">The structures specification </w:t>
-      </w:r>
-      <w:r>
-        <w:t xml:space="preserve">consist of a Python </w:t>
-      </w:r>
-      <w:r>
-        <w:t>dictionary where each key is an</w:t>
-      </w:r>
-      <w:r>
-        <w:t xml:space="preserve"> identifier </w:t>
-      </w:r>
-      <w:r>
-        <w:t xml:space="preserve">either followed by a “/” (to indicated a group) or not followed by a slash (to indicate a dataset).  Identifiers include surrounding angle brackets to indicate the name of the group </w:t>
-      </w:r>
-      <w:r>
-        <w:lastRenderedPageBreak/>
-        <w:t>or dataset is variable (that is, specified through an API call when creating the group or dataset).  If the identifier does not have surrounding angle brackets, then the name of the group or dataset is fixed and is the same as the key.  The four possibilities (group or dataset, variable name or fixed name) are illustrated below:</w:t>
-      </w:r>
-    </w:p>
-    <w:p/>
-    <w:p>
-      <w:pPr>
-        <w:ind w:left="720"/>
-      </w:pPr>
-      <w:r>
-        <w:t>foo – dataset, name is “foo”</w:t>
-      </w:r>
-    </w:p>
-    <w:p>
-      <w:pPr>
-        <w:ind w:left="720"/>
-      </w:pPr>
-      <w:r>
-        <w:t>foo/  –  group, name is “foo”</w:t>
-      </w:r>
-    </w:p>
-    <w:p>
-      <w:pPr>
-        <w:ind w:left="720"/>
-      </w:pPr>
-      <w:r>
-        <w:t>&lt;foo&gt;  –  dataset, variable name</w:t>
-      </w:r>
-    </w:p>
-    <w:p>
-      <w:pPr>
-        <w:ind w:left="720"/>
-      </w:pPr>
-      <w:r>
-        <w:t xml:space="preserve">&lt;foo&gt;/  –  group, variable name </w:t>
+        <w:t xml:space="preserve"> easily be converted to JSON.  </w:t>
+      </w:r>
+      <w:r>
+        <w:t xml:space="preserve">Python is used rather than pure JSON because python allows inserting comments and </w:t>
+      </w:r>
+      <w:r>
+        <w:t>also provides more readable ways to include long strings.</w:t>
       </w:r>
     </w:p>
     <w:p/>
     <w:p/>
     <w:p>
       <w:pPr>
-        <w:rPr>
-          <w:b/>
-        </w:rPr>
-      </w:pPr>
-      <w:r>
-        <w:rPr>
-          <w:b/>
-        </w:rPr>
-        <w:t xml:space="preserve">2. </w:t>
-      </w:r>
-      <w:r>
-        <w:rPr>
-          <w:b/>
-        </w:rPr>
-        <w:t>Specification of groups</w:t>
+        <w:pStyle w:val="ListParagraph"/>
+        <w:numPr>
+          <w:ilvl w:val="1"/>
+          <w:numId w:val="5"/>
+        </w:numPr>
+        <w:rPr>
+          <w:i/>
+        </w:rPr>
+      </w:pPr>
+      <w:r>
+        <w:rPr>
+          <w:i/>
+        </w:rPr>
+        <w:t xml:space="preserve">Schema Id (or </w:t>
+      </w:r>
+      <w:r>
+        <w:rPr>
+          <w:i/>
+        </w:rPr>
+        <w:t>‘namespace’)</w:t>
+      </w:r>
+    </w:p>
+    <w:p>
+      <w:pPr>
+        <w:rPr>
+          <w:i/>
+        </w:rPr>
+      </w:pPr>
+    </w:p>
+    <w:p>
+      <w:r>
+        <w:t>The top</w:t>
+      </w:r>
+      <w:r>
+        <w:t>-</w:t>
+      </w:r>
+      <w:r>
+        <w:t>level of a</w:t>
+      </w:r>
+      <w:r>
+        <w:t xml:space="preserve"> format</w:t>
+      </w:r>
+      <w:r>
+        <w:t xml:space="preserve"> </w:t>
+      </w:r>
+      <w:r>
+        <w:t>specification has the following for</w:t>
+      </w:r>
+      <w:r>
+        <w:t>m</w:t>
+      </w:r>
+      <w:r>
+        <w:t>:</w:t>
       </w:r>
     </w:p>
     <w:p/>
     <w:p>
       <w:pPr>
         <w:rPr>
-          <w:i/>
-        </w:rPr>
-      </w:pPr>
-      <w:r>
-        <w:rPr>
-          <w:i/>
-        </w:rPr>
-        <w:t>2.1 Overall form</w:t>
-      </w:r>
-    </w:p>
-    <w:p>
-      <w:r>
-        <w:t>The specification of a group (i.e. value associated with a key that has a trailing slash) is a Python diction</w:t>
-      </w:r>
-      <w:r>
-        <w:t>ary</w:t>
-      </w:r>
-      <w:r>
-        <w:t xml:space="preserve"> with the following form:</w:t>
+          <w:rFonts w:ascii="Courier" w:hAnsi="Courier"/>
+          <w:sz w:val="18"/>
+          <w:szCs w:val="18"/>
+        </w:rPr>
+      </w:pPr>
+      <w:r>
+        <w:rPr>
+          <w:rFonts w:ascii="Courier" w:hAnsi="Courier"/>
+          <w:sz w:val="18"/>
+          <w:szCs w:val="18"/>
+        </w:rPr>
+        <w:t>{</w:t>
+      </w:r>
+      <w:r>
+        <w:rPr>
+          <w:rFonts w:ascii="Courier" w:hAnsi="Courier"/>
+          <w:sz w:val="18"/>
+          <w:szCs w:val="18"/>
+        </w:rPr>
+        <w:t>"</w:t>
+      </w:r>
+      <w:r>
+        <w:rPr>
+          <w:rFonts w:ascii="Courier" w:hAnsi="Courier"/>
+          <w:sz w:val="18"/>
+          <w:szCs w:val="18"/>
+        </w:rPr>
+        <w:t>fs</w:t>
+      </w:r>
+      <w:r>
+        <w:rPr>
+          <w:rFonts w:ascii="Courier" w:hAnsi="Courier"/>
+          <w:sz w:val="18"/>
+          <w:szCs w:val="18"/>
+        </w:rPr>
+        <w:t>"</w:t>
+      </w:r>
+      <w:r>
+        <w:rPr>
+          <w:rFonts w:ascii="Courier" w:hAnsi="Courier"/>
+          <w:sz w:val="18"/>
+          <w:szCs w:val="18"/>
+        </w:rPr>
+        <w:t>: {</w:t>
+      </w:r>
+    </w:p>
+    <w:p>
+      <w:pPr>
+        <w:rPr>
+          <w:rFonts w:ascii="Courier" w:hAnsi="Courier"/>
+          <w:sz w:val="18"/>
+          <w:szCs w:val="18"/>
+        </w:rPr>
+      </w:pPr>
+      <w:r>
+        <w:rPr>
+          <w:rFonts w:ascii="Courier" w:hAnsi="Courier"/>
+          <w:sz w:val="18"/>
+          <w:szCs w:val="18"/>
+        </w:rPr>
+        <w:t xml:space="preserve">  </w:t>
+      </w:r>
+      <w:r>
+        <w:rPr>
+          <w:rFonts w:ascii="Courier" w:hAnsi="Courier"/>
+          <w:sz w:val="18"/>
+          <w:szCs w:val="18"/>
+        </w:rPr>
+        <w:t>"</w:t>
+      </w:r>
+      <w:r>
+        <w:rPr>
+          <w:rFonts w:ascii="Courier" w:hAnsi="Courier"/>
+          <w:sz w:val="18"/>
+          <w:szCs w:val="18"/>
+        </w:rPr>
+        <w:t>ns1</w:t>
+      </w:r>
+      <w:r>
+        <w:rPr>
+          <w:rFonts w:ascii="Courier" w:hAnsi="Courier"/>
+          <w:sz w:val="18"/>
+          <w:szCs w:val="18"/>
+        </w:rPr>
+        <w:t>"</w:t>
+      </w:r>
+      <w:r>
+        <w:rPr>
+          <w:rFonts w:ascii="Courier" w:hAnsi="Courier"/>
+          <w:sz w:val="18"/>
+          <w:szCs w:val="18"/>
+        </w:rPr>
+        <w:t>: &lt;specification for ns1 namespace&gt;,</w:t>
+      </w:r>
+    </w:p>
+    <w:p>
+      <w:pPr>
+        <w:rPr>
+          <w:rFonts w:ascii="Courier" w:hAnsi="Courier"/>
+          <w:sz w:val="18"/>
+          <w:szCs w:val="18"/>
+        </w:rPr>
+      </w:pPr>
+      <w:r>
+        <w:rPr>
+          <w:rFonts w:ascii="Courier" w:hAnsi="Courier"/>
+          <w:sz w:val="18"/>
+          <w:szCs w:val="18"/>
+        </w:rPr>
+        <w:t xml:space="preserve">  </w:t>
+      </w:r>
+      <w:r>
+        <w:rPr>
+          <w:rFonts w:ascii="Courier" w:hAnsi="Courier"/>
+          <w:sz w:val="18"/>
+          <w:szCs w:val="18"/>
+        </w:rPr>
+        <w:t>"</w:t>
+      </w:r>
+      <w:r>
+        <w:rPr>
+          <w:rFonts w:ascii="Courier" w:hAnsi="Courier"/>
+          <w:sz w:val="18"/>
+          <w:szCs w:val="18"/>
+        </w:rPr>
+        <w:t>ns2</w:t>
+      </w:r>
+      <w:r>
+        <w:rPr>
+          <w:rFonts w:ascii="Courier" w:hAnsi="Courier"/>
+          <w:sz w:val="18"/>
+          <w:szCs w:val="18"/>
+        </w:rPr>
+        <w:t>"</w:t>
+      </w:r>
+      <w:r>
+        <w:rPr>
+          <w:rFonts w:ascii="Courier" w:hAnsi="Courier"/>
+          <w:sz w:val="18"/>
+          <w:szCs w:val="18"/>
+        </w:rPr>
+        <w:t>: &lt;specification for ns2 namespace&gt;,</w:t>
+      </w:r>
+    </w:p>
+    <w:p>
+      <w:pPr>
+        <w:rPr>
+          <w:rFonts w:ascii="Courier" w:hAnsi="Courier"/>
+          <w:sz w:val="18"/>
+          <w:szCs w:val="18"/>
+        </w:rPr>
+      </w:pPr>
+      <w:r>
+        <w:rPr>
+          <w:rFonts w:ascii="Courier" w:hAnsi="Courier"/>
+          <w:sz w:val="18"/>
+          <w:szCs w:val="18"/>
+        </w:rPr>
+        <w:t xml:space="preserve">  </w:t>
+      </w:r>
+      <w:r>
+        <w:rPr>
+          <w:rFonts w:ascii="Courier" w:hAnsi="Courier"/>
+          <w:sz w:val="18"/>
+          <w:szCs w:val="18"/>
+        </w:rPr>
+        <w:t>"</w:t>
+      </w:r>
+      <w:r>
+        <w:rPr>
+          <w:rFonts w:ascii="Courier" w:hAnsi="Courier"/>
+          <w:sz w:val="18"/>
+          <w:szCs w:val="18"/>
+        </w:rPr>
+        <w:t>ns3</w:t>
+      </w:r>
+      <w:r>
+        <w:rPr>
+          <w:rFonts w:ascii="Courier" w:hAnsi="Courier"/>
+          <w:sz w:val="18"/>
+          <w:szCs w:val="18"/>
+        </w:rPr>
+        <w:t>"</w:t>
+      </w:r>
+      <w:r>
+        <w:rPr>
+          <w:rFonts w:ascii="Courier" w:hAnsi="Courier"/>
+          <w:sz w:val="18"/>
+          <w:szCs w:val="18"/>
+        </w:rPr>
+        <w:t>: &lt;specification for ns3 namespace&gt;, ... }</w:t>
       </w:r>
     </w:p>
     <w:p/>
     <w:p>
-      <w:pPr>
-        <w:rPr>
-          <w:rFonts w:ascii="Courier" w:hAnsi="Courier"/>
-          <w:sz w:val="18"/>
-          <w:szCs w:val="18"/>
-        </w:rPr>
-      </w:pPr>
-      <w:r>
-        <w:rPr>
-          <w:rFonts w:ascii="Courier" w:hAnsi="Courier"/>
-          <w:sz w:val="18"/>
-          <w:szCs w:val="18"/>
-        </w:rPr>
-        <w:t>{</w:t>
-      </w:r>
-    </w:p>
-    <w:p>
-      <w:pPr>
-        <w:rPr>
-          <w:rFonts w:ascii="Courier" w:hAnsi="Courier"/>
-          <w:sz w:val="18"/>
-          <w:szCs w:val="18"/>
-        </w:rPr>
-      </w:pPr>
-      <w:r>
-        <w:rPr>
-          <w:rFonts w:ascii="Courier" w:hAnsi="Courier"/>
-          <w:sz w:val="18"/>
-          <w:szCs w:val="18"/>
-        </w:rPr>
-        <w:t xml:space="preserve">
-</w:t>
-      </w:r>
-      <w:r>
-        <w:rPr>
-          <w:rFonts w:ascii="Courier" w:hAnsi="Courier"/>
-          <w:sz w:val="18"/>
-          <w:szCs w:val="18"/>
-        </w:rPr>
-        <w:tab/>
-      </w:r>
-      <w:r>
-        <w:rPr>
-          <w:rFonts w:ascii="Courier" w:hAnsi="Courier"/>
-          <w:sz w:val="18"/>
-          <w:szCs w:val="18"/>
-        </w:rPr>
-        <w:t>"</w:t>
-      </w:r>
-      <w:r>
-        <w:rPr>
-          <w:rFonts w:ascii="Courier" w:hAnsi="Courier"/>
-          <w:sz w:val="18"/>
-          <w:szCs w:val="18"/>
-        </w:rPr>
-        <w:t>description</w:t>
-      </w:r>
-      <w:r>
-        <w:rPr>
-          <w:rFonts w:ascii="Courier" w:hAnsi="Courier"/>
-          <w:sz w:val="18"/>
-          <w:szCs w:val="18"/>
-        </w:rPr>
-        <w:t>"</w:t>
-      </w:r>
-      <w:r>
-        <w:rPr>
-          <w:rFonts w:ascii="Courier" w:hAnsi="Courier"/>
-          <w:sz w:val="18"/>
-          <w:szCs w:val="18"/>
-        </w:rPr>
+      <w:r>
+        <w:t xml:space="preserve">The top level variable must be “fs”.  </w:t>
+      </w:r>
+      <w:r>
+        <w:t>(</w:t>
+      </w:r>
+      <w:r>
+        <w:t>This stands for “format specification”</w:t>
+      </w:r>
+      <w:r>
+        <w:t xml:space="preserve">).  The value of  </w:t>
+      </w:r>
+      <w:r>
+        <w:t>variable</w:t>
+      </w:r>
+      <w:r>
+        <w:t xml:space="preserve"> “fs”</w:t>
+      </w:r>
+      <w:r>
+        <w:t xml:space="preserve"> is a dictionary with each </w:t>
+      </w:r>
+      <w:r>
+        <w:t>key the “namespace” or “schema</w:t>
+      </w:r>
+      <w:r>
+        <w:t>-i</w:t>
+      </w:r>
+      <w:r>
+        <w:t xml:space="preserve">d” of a format specification that is associated with that namespace. </w:t>
+      </w:r>
+      <w:r>
+        <w:t xml:space="preserve"> </w:t>
+      </w:r>
+      <w:r>
+        <w:t>The namespace identifier can be any valid Python identifier</w:t>
+      </w:r>
+      <w:r>
+        <w:t xml:space="preserve"> (the identifiers are </w:t>
+      </w:r>
+      <w:r>
+        <w:rPr>
+          <w:i/>
+        </w:rPr>
+        <w:t>not</w:t>
+      </w:r>
+      <w:r>
+        <w:t xml:space="preserve"> restricted to start with ‘ns’)</w:t>
+      </w:r>
+      <w:r>
+        <w:t>.  One of the namespaces is designated as the “default”</w:t>
+      </w:r>
+      <w:r>
+        <w:t xml:space="preserve"> namespace</w:t>
+      </w:r>
+      <w:r>
+        <w:t xml:space="preserve"> and it is associated with the core format</w:t>
+      </w:r>
+      <w:r>
+        <w:t xml:space="preserve">.  </w:t>
+      </w:r>
+      <w:r>
+        <w:t xml:space="preserve">Other namespaces (schema-ids) are associated with extensions to the core format.  </w:t>
+      </w:r>
+      <w:r>
+        <w:t>Information indicating where to obtain the specifications (usually names of files containing the specifications)</w:t>
+      </w:r>
+      <w:r>
+        <w:t xml:space="preserve"> and </w:t>
+      </w:r>
+      <w:r>
+        <w:t xml:space="preserve">the </w:t>
+      </w:r>
+      <w:r>
+        <w:t>default</w:t>
+      </w:r>
+      <w:r>
+        <w:t xml:space="preserve"> namespace identifier are</w:t>
+      </w:r>
+      <w:r>
+        <w:t xml:space="preserve"> passed into the </w:t>
+      </w:r>
+      <w:r>
+        <w:t xml:space="preserve">API software when </w:t>
+      </w:r>
+      <w:r>
+        <w:t>the software is initialized</w:t>
+      </w:r>
+      <w:r>
+        <w:t>.</w:t>
+      </w:r>
+    </w:p>
+    <w:p/>
+    <w:p>
+      <w:pPr>
+        <w:rPr>
+          <w:i/>
+        </w:rPr>
+      </w:pPr>
+      <w:r>
+        <w:rPr>
+          <w:i/>
+        </w:rPr>
+        <w:t>1.2 Top level components</w:t>
+      </w:r>
+    </w:p>
+    <w:p>
+      <w:r>
+        <w:t xml:space="preserve">The specification associated with each </w:t>
+      </w:r>
+      <w:r>
+        <w:t>schema</w:t>
+      </w:r>
+      <w:r>
+        <w:t>-i</w:t>
+      </w:r>
+      <w:r>
+        <w:t>d</w:t>
+      </w:r>
+      <w:r>
+        <w:t xml:space="preserve"> is a Python dictionary with t</w:t>
+      </w:r>
+      <w:r>
+        <w:t>hree</w:t>
+      </w:r>
+      <w:r>
+        <w:t xml:space="preserve"> </w:t>
+      </w:r>
+      <w:r>
+        <w:t>keys</w:t>
+      </w:r>
+      <w:r>
         <w:t xml:space="preserve">: </w:t>
       </w:r>
       <w:r>
-        <w:rPr>
-          <w:rFonts w:ascii="Courier" w:hAnsi="Courier"/>
-          <w:sz w:val="18"/>
-          <w:szCs w:val="18"/>
-        </w:rPr>
-        <w:t>"</w:t>
-      </w:r>
-      <w:r>
-        <w:rPr>
-          <w:rFonts w:ascii="Courier" w:hAnsi="Courier"/>
-          <w:sz w:val="18"/>
-          <w:szCs w:val="18"/>
-        </w:rPr>
-        <w:t>&lt;description of group&gt;</w:t>
-      </w:r>
-      <w:r>
-        <w:rPr>
-          <w:rFonts w:ascii="Courier" w:hAnsi="Courier"/>
-          <w:sz w:val="18"/>
-          <w:szCs w:val="18"/>
-        </w:rPr>
-        <w:t>"</w:t>
+        <w:t>info, schema, and doc</w:t>
+      </w:r>
+      <w:r>
+        <w:t>.  e.g.:</w:t>
+      </w:r>
+    </w:p>
+    <w:p/>
+    <w:p>
+      <w:pPr>
+        <w:rPr>
+          <w:rFonts w:ascii="Courier" w:hAnsi="Courier"/>
+          <w:sz w:val="18"/>
+          <w:szCs w:val="18"/>
+        </w:rPr>
+      </w:pPr>
+      <w:r>
+        <w:rPr>
+          <w:rFonts w:ascii="Courier" w:hAnsi="Courier"/>
+          <w:sz w:val="18"/>
+          <w:szCs w:val="18"/>
+        </w:rPr>
+        <w:t xml:space="preserve">{ </w:t>
+      </w:r>
+      <w:r>
+        <w:rPr>
+          <w:rFonts w:ascii="Courier" w:hAnsi="Courier"/>
+          <w:sz w:val="18"/>
+          <w:szCs w:val="18"/>
+        </w:rPr>
+        <w:t>"</w:t>
+      </w:r>
+      <w:r>
+        <w:rPr>
+          <w:rFonts w:ascii="Courier" w:hAnsi="Courier"/>
+          <w:sz w:val="18"/>
+          <w:szCs w:val="18"/>
+        </w:rPr>
+        <w:t>info</w:t>
+      </w:r>
+      <w:r>
+        <w:rPr>
+          <w:rFonts w:ascii="Courier" w:hAnsi="Courier"/>
+          <w:sz w:val="18"/>
+          <w:szCs w:val="18"/>
+        </w:rPr>
+        <w:t>"</w:t>
+      </w:r>
+      <w:r>
+        <w:rPr>
+          <w:rFonts w:ascii="Courier" w:hAnsi="Courier"/>
+          <w:sz w:val="18"/>
+          <w:szCs w:val="18"/>
+        </w:rPr>
+        <w:t>: &lt;</w:t>
+      </w:r>
+      <w:r>
+        <w:rPr>
+          <w:rFonts w:ascii="Courier" w:hAnsi="Courier"/>
+          <w:sz w:val="18"/>
+          <w:szCs w:val="18"/>
+        </w:rPr>
+        <w:t xml:space="preserve">info </w:t>
+      </w:r>
+      <w:r>
+        <w:rPr>
+          <w:rFonts w:ascii="Courier" w:hAnsi="Courier"/>
+          <w:sz w:val="18"/>
+          <w:szCs w:val="18"/>
+        </w:rPr>
+        <w:t>specifi</w:t>
+      </w:r>
+      <w:r>
+        <w:rPr>
+          <w:rFonts w:ascii="Courier" w:hAnsi="Courier"/>
+          <w:sz w:val="18"/>
+          <w:szCs w:val="18"/>
+        </w:rPr>
+        <w:t>c</w:t>
+      </w:r>
+      <w:r>
+        <w:rPr>
+          <w:rFonts w:ascii="Courier" w:hAnsi="Courier"/>
+          <w:sz w:val="18"/>
+          <w:szCs w:val="18"/>
+        </w:rPr>
+        <w:t>ation</w:t>
+      </w:r>
+      <w:r>
+        <w:rPr>
+          <w:rFonts w:ascii="Courier" w:hAnsi="Courier"/>
+          <w:sz w:val="18"/>
+          <w:szCs w:val="18"/>
+        </w:rPr>
+        <w:t>&gt;,</w:t>
+      </w:r>
+    </w:p>
+    <w:p>
+      <w:pPr>
+        <w:rPr>
+          <w:rFonts w:ascii="Courier" w:hAnsi="Courier"/>
+          <w:sz w:val="18"/>
+          <w:szCs w:val="18"/>
+        </w:rPr>
+      </w:pPr>
+      <w:r>
+        <w:rPr>
+          <w:rFonts w:ascii="Courier" w:hAnsi="Courier"/>
+          <w:sz w:val="18"/>
+          <w:szCs w:val="18"/>
+        </w:rPr>
+        <w:lastRenderedPageBreak/>
+        <w:t xml:space="preserve">  </w:t>
+      </w:r>
+      <w:r>
+        <w:rPr>
+          <w:rFonts w:ascii="Courier" w:hAnsi="Courier"/>
+          <w:sz w:val="18"/>
+          <w:szCs w:val="18"/>
+        </w:rPr>
+        <w:t>"</w:t>
+      </w:r>
+      <w:r>
+        <w:rPr>
+          <w:rFonts w:ascii="Courier" w:hAnsi="Courier"/>
+          <w:sz w:val="18"/>
+          <w:szCs w:val="18"/>
+        </w:rPr>
+        <w:t>schema</w:t>
+      </w:r>
+      <w:r>
+        <w:rPr>
+          <w:rFonts w:ascii="Courier" w:hAnsi="Courier"/>
+          <w:sz w:val="18"/>
+          <w:szCs w:val="18"/>
+        </w:rPr>
+        <w:t>"</w:t>
+      </w:r>
+      <w:r>
+        <w:rPr>
+          <w:rFonts w:ascii="Courier" w:hAnsi="Courier"/>
+          <w:sz w:val="18"/>
+          <w:szCs w:val="18"/>
+        </w:rPr>
+        <w:t>: &lt;</w:t>
+      </w:r>
+      <w:r>
+        <w:rPr>
+          <w:rFonts w:ascii="Courier" w:hAnsi="Courier"/>
+          <w:sz w:val="18"/>
+          <w:szCs w:val="18"/>
+        </w:rPr>
+        <w:t xml:space="preserve">schema </w:t>
+      </w:r>
+      <w:r>
+        <w:rPr>
+          <w:rFonts w:ascii="Courier" w:hAnsi="Courier"/>
+          <w:sz w:val="18"/>
+          <w:szCs w:val="18"/>
+        </w:rPr>
+        <w:t>specification&gt;</w:t>
       </w:r>
       <w:r>
         <w:rPr>
@@ -710,615 +770,2017 @@
           <w:sz w:val="18"/>
           <w:szCs w:val="18"/>
         </w:rPr>
-        <w:t xml:space="preserve">
-</w:t>
-      </w:r>
-      <w:r>
-        <w:rPr>
-          <w:rFonts w:ascii="Courier" w:hAnsi="Courier"/>
-          <w:sz w:val="18"/>
-          <w:szCs w:val="18"/>
-        </w:rPr>
-        <w:tab/>
-      </w:r>
-      <w:r>
-        <w:rPr>
-          <w:rFonts w:ascii="Courier" w:hAnsi="Courier"/>
-          <w:sz w:val="18"/>
-          <w:szCs w:val="18"/>
-        </w:rPr>
-        <w:t>"</w:t>
-      </w:r>
-      <w:r>
-        <w:rPr>
-          <w:rFonts w:ascii="Courier" w:hAnsi="Courier"/>
-          <w:sz w:val="18"/>
-          <w:szCs w:val="18"/>
-        </w:rPr>
-        <w:t>_</w:t>
-      </w:r>
-      <w:r>
-        <w:rPr>
-          <w:rFonts w:ascii="Courier" w:hAnsi="Courier"/>
-          <w:sz w:val="18"/>
-          <w:szCs w:val="18"/>
-        </w:rPr>
-        <w:t>description</w:t>
-      </w:r>
-      <w:r>
-        <w:rPr>
-          <w:rFonts w:ascii="Courier" w:hAnsi="Courier"/>
-          <w:sz w:val="18"/>
-          <w:szCs w:val="18"/>
-        </w:rPr>
-        <w:t>"</w:t>
-      </w:r>
-      <w:r>
-        <w:rPr>
-          <w:rFonts w:ascii="Courier" w:hAnsi="Courier"/>
-          <w:sz w:val="18"/>
-          <w:szCs w:val="18"/>
-        </w:rPr>
-        <w:t xml:space="preserve">: </w:t>
-      </w:r>
-      <w:r>
+        <w:t xml:space="preserve"> </w:t>
+      </w:r>
+      <w:r>
+        <w:rPr>
+          <w:rFonts w:ascii="Courier" w:hAnsi="Courier"/>
+          <w:sz w:val="18"/>
+          <w:szCs w:val="18"/>
+        </w:rPr>
+        <w:t xml:space="preserve"> </w:t>
+      </w:r>
+      <w:r>
+        <w:rPr>
+          <w:rFonts w:ascii="Courier" w:hAnsi="Courier"/>
+          <w:sz w:val="18"/>
+          <w:szCs w:val="18"/>
+        </w:rPr>
+        <w:t>"</w:t>
+      </w:r>
+      <w:r>
+        <w:rPr>
+          <w:rFonts w:ascii="Courier" w:hAnsi="Courier"/>
+          <w:sz w:val="18"/>
+          <w:szCs w:val="18"/>
+        </w:rPr>
+        <w:t>doc</w:t>
+      </w:r>
+      <w:r>
+        <w:rPr>
+          <w:rFonts w:ascii="Courier" w:hAnsi="Courier"/>
+          <w:sz w:val="18"/>
+          <w:szCs w:val="18"/>
+        </w:rPr>
+        <w:t>"</w:t>
+      </w:r>
+      <w:r>
+        <w:rPr>
+          <w:rFonts w:ascii="Courier" w:hAnsi="Courier"/>
+          <w:sz w:val="18"/>
+          <w:szCs w:val="18"/>
+        </w:rPr>
+        <w:t>: &lt;</w:t>
+      </w:r>
+      <w:r>
+        <w:rPr>
+          <w:rFonts w:ascii="Courier" w:hAnsi="Courier"/>
+          <w:sz w:val="18"/>
+          <w:szCs w:val="18"/>
+        </w:rPr>
+        <w:t>auxiliary</w:t>
+      </w:r>
+      <w:r>
+        <w:rPr>
+          <w:rFonts w:ascii="Courier" w:hAnsi="Courier"/>
+          <w:sz w:val="18"/>
+          <w:szCs w:val="18"/>
+        </w:rPr>
+        <w:t xml:space="preserve"> documentation</w:t>
+      </w:r>
+      <w:r>
+        <w:rPr>
+          <w:rFonts w:ascii="Courier" w:hAnsi="Courier"/>
+          <w:sz w:val="18"/>
+          <w:szCs w:val="18"/>
+        </w:rPr>
+        <w:t>&gt;,</w:t>
+      </w:r>
+    </w:p>
+    <w:p>
+      <w:pPr>
+        <w:rPr>
+          <w:rFonts w:ascii="Courier" w:hAnsi="Courier"/>
+          <w:sz w:val="18"/>
+          <w:szCs w:val="18"/>
+        </w:rPr>
+      </w:pPr>
+      <w:r>
+        <w:rPr>
+          <w:rFonts w:ascii="Courier" w:hAnsi="Courier"/>
+          <w:sz w:val="18"/>
+          <w:szCs w:val="18"/>
+        </w:rPr>
+        <w:t>}</w:t>
+      </w:r>
+    </w:p>
+    <w:p/>
+    <w:p>
+      <w:r>
+        <w:t xml:space="preserve">“info” and “schema” are required.  </w:t>
+      </w:r>
+      <w:r>
+        <w:t>“</w:t>
+      </w:r>
+      <w:r>
+        <w:t>doc</w:t>
+      </w:r>
+      <w:r>
+        <w:t>”</w:t>
+      </w:r>
+      <w:r>
+        <w:t xml:space="preserve"> is optional.    </w:t>
+      </w:r>
+      <w:r>
+        <w:t>&lt;info specification&gt; has the following form:</w:t>
+      </w:r>
+    </w:p>
+    <w:p>
+      <w:pPr>
         <w:rPr>
           <w:sz w:val="20"/>
           <w:szCs w:val="20"/>
         </w:rPr>
-        <w:t>"&lt;description of group in case there is a dataset named description&gt;"</w:t>
-      </w:r>
-      <w:r>
-        <w:rPr>
-          <w:rFonts w:ascii="Courier" w:hAnsi="Courier"/>
-          <w:sz w:val="18"/>
-          <w:szCs w:val="18"/>
-        </w:rPr>
+      </w:pPr>
+    </w:p>
+    <w:p>
+      <w:pPr>
+        <w:rPr>
+          <w:rFonts w:ascii="Courier" w:hAnsi="Courier"/>
+          <w:sz w:val="18"/>
+          <w:szCs w:val="18"/>
+        </w:rPr>
+      </w:pPr>
+      <w:r>
+        <w:rPr>
+          <w:rFonts w:ascii="Courier" w:hAnsi="Courier"/>
+          <w:sz w:val="18"/>
+          <w:szCs w:val="18"/>
+        </w:rPr>
+        <w:t>{</w:t>
+      </w:r>
+    </w:p>
+    <w:p>
+      <w:pPr>
+        <w:rPr>
+          <w:rFonts w:ascii="Courier" w:hAnsi="Courier"/>
+          <w:sz w:val="18"/>
+          <w:szCs w:val="18"/>
+        </w:rPr>
+      </w:pPr>
+      <w:r>
+        <w:rPr>
+          <w:rFonts w:ascii="Courier" w:hAnsi="Courier"/>
+          <w:sz w:val="18"/>
+          <w:szCs w:val="18"/>
+        </w:rPr>
+        <w:t xml:space="preserve">    "name": "Name of specification",</w:t>
+      </w:r>
+    </w:p>
+    <w:p>
+      <w:pPr>
+        <w:rPr>
+          <w:rFonts w:ascii="Courier" w:hAnsi="Courier"/>
+          <w:sz w:val="18"/>
+          <w:szCs w:val="18"/>
+        </w:rPr>
+      </w:pPr>
+      <w:r>
+        <w:rPr>
+          <w:rFonts w:ascii="Courier" w:hAnsi="Courier"/>
+          <w:sz w:val="18"/>
+          <w:szCs w:val="18"/>
+        </w:rPr>
+        <w:t xml:space="preserve">    "version": "&lt;version number&gt;",</w:t>
+      </w:r>
+    </w:p>
+    <w:p>
+      <w:pPr>
+        <w:rPr>
+          <w:rFonts w:ascii="Courier" w:hAnsi="Courier"/>
+          <w:sz w:val="18"/>
+          <w:szCs w:val="18"/>
+        </w:rPr>
+      </w:pPr>
+      <w:r>
+        <w:rPr>
+          <w:rFonts w:ascii="Courier" w:hAnsi="Courier"/>
+          <w:sz w:val="18"/>
+          <w:szCs w:val="18"/>
+        </w:rPr>
+        <w:t xml:space="preserve">    "date": "&lt;date last modified or released&gt;",</w:t>
+      </w:r>
+    </w:p>
+    <w:p>
+      <w:pPr>
+        <w:rPr>
+          <w:rFonts w:ascii="Courier" w:hAnsi="Courier"/>
+          <w:sz w:val="18"/>
+          <w:szCs w:val="18"/>
+        </w:rPr>
+      </w:pPr>
+      <w:r>
+        <w:rPr>
+          <w:rFonts w:ascii="Courier" w:hAnsi="Courier"/>
+          <w:sz w:val="18"/>
+          <w:szCs w:val="18"/>
+        </w:rPr>
+        <w:t xml:space="preserve">    "author": "&lt;author name&gt;",</w:t>
+      </w:r>
+    </w:p>
+    <w:p>
+      <w:pPr>
+        <w:rPr>
+          <w:rFonts w:ascii="Courier" w:hAnsi="Courier"/>
+          <w:sz w:val="18"/>
+          <w:szCs w:val="18"/>
+        </w:rPr>
+      </w:pPr>
+      <w:r>
+        <w:rPr>
+          <w:rFonts w:ascii="Courier" w:hAnsi="Courier"/>
+          <w:sz w:val="18"/>
+          <w:szCs w:val="18"/>
+        </w:rPr>
+        <w:t xml:space="preserve">    "contact": "&lt;author email or other contact info&gt;",</w:t>
+      </w:r>
+    </w:p>
+    <w:p>
+      <w:pPr>
+        <w:rPr>
+          <w:rFonts w:ascii="Courier" w:hAnsi="Courier"/>
+          <w:sz w:val="18"/>
+          <w:szCs w:val="18"/>
+        </w:rPr>
+      </w:pPr>
+      <w:r>
+        <w:rPr>
+          <w:rFonts w:ascii="Courier" w:hAnsi="Courier"/>
+          <w:sz w:val="18"/>
+          <w:szCs w:val="18"/>
+        </w:rPr>
+        <w:t xml:space="preserve">    "description": “description of the specification”</w:t>
+      </w:r>
+    </w:p>
+    <w:p>
+      <w:pPr>
+        <w:rPr>
+          <w:sz w:val="20"/>
+          <w:szCs w:val="20"/>
+        </w:rPr>
+      </w:pPr>
+      <w:r>
+        <w:rPr>
+          <w:rFonts w:ascii="Courier" w:hAnsi="Courier"/>
+          <w:sz w:val="18"/>
+          <w:szCs w:val="18"/>
+        </w:rPr>
+        <w:t>},</w:t>
+      </w:r>
+    </w:p>
+    <w:p/>
+    <w:p>
+      <w:r>
+        <w:t>The s</w:t>
+      </w:r>
+      <w:r>
+        <w:t>chema</w:t>
+      </w:r>
+      <w:r>
+        <w:t xml:space="preserve"> </w:t>
+      </w:r>
+      <w:r>
+        <w:t xml:space="preserve">specification </w:t>
+      </w:r>
+      <w:r>
+        <w:t xml:space="preserve">section </w:t>
+      </w:r>
+      <w:r>
+        <w:t xml:space="preserve">defines the groups, datasets and relationship that make up the format.  </w:t>
+      </w:r>
+      <w:r>
+        <w:t>This is the main part of the format specification.  It is</w:t>
+      </w:r>
+      <w:r>
+        <w:t xml:space="preserve"> described </w:t>
+      </w:r>
+      <w:r>
+        <w:t>in the following sections.</w:t>
+      </w:r>
+    </w:p>
+    <w:p/>
+    <w:p>
+      <w:r>
+        <w:t xml:space="preserve">The </w:t>
+      </w:r>
+      <w:r>
+        <w:t>&lt;auxiliary documentation&gt; section</w:t>
+      </w:r>
+      <w:r>
+        <w:t xml:space="preserve"> </w:t>
+      </w:r>
+      <w:r>
+        <w:t>is for text that is added to documentation about the format that is generated from the format specification, using the “make_docs.py” tool.  This section is not described further here, but the structure and operation can be deduced by examining this part of the NWB format specific</w:t>
+      </w:r>
+      <w:r>
+        <w:t>ation (e.g. file “nwb_core.py”) and the generated documentation for the NWB format.</w:t>
+      </w:r>
+    </w:p>
+    <w:p/>
+    <w:p>
+      <w:pPr>
+        <w:rPr>
+          <w:i/>
+        </w:rPr>
+      </w:pPr>
+      <w:r>
+        <w:rPr>
+          <w:i/>
+        </w:rPr>
+        <w:t>1.</w:t>
+      </w:r>
+      <w:r>
+        <w:rPr>
+          <w:i/>
+        </w:rPr>
+        <w:t>3</w:t>
+      </w:r>
+      <w:r>
+        <w:rPr>
+          <w:i/>
+        </w:rPr>
+        <w:t xml:space="preserve"> </w:t>
+      </w:r>
+      <w:r>
+        <w:rPr>
+          <w:i/>
+        </w:rPr>
+        <w:t>S</w:t>
+      </w:r>
+      <w:r>
+        <w:rPr>
+          <w:i/>
+        </w:rPr>
+        <w:t>chema</w:t>
+      </w:r>
+      <w:r>
+        <w:rPr>
+          <w:i/>
+        </w:rPr>
+        <w:t xml:space="preserve"> specification</w:t>
+      </w:r>
+    </w:p>
+    <w:p/>
+    <w:p>
+      <w:r>
+        <w:t xml:space="preserve">The </w:t>
+      </w:r>
+      <w:r>
+        <w:t xml:space="preserve">schema </w:t>
+      </w:r>
+      <w:r>
+        <w:t xml:space="preserve">specification </w:t>
+      </w:r>
+      <w:r>
+        <w:t xml:space="preserve">consist of a Python </w:t>
+      </w:r>
+      <w:r>
+        <w:t xml:space="preserve">dictionary where each key </w:t>
+      </w:r>
+      <w:r>
+        <w:t>has the following form:</w:t>
+      </w:r>
+    </w:p>
+    <w:p/>
+    <w:p>
+      <w:r>
+        <w:t xml:space="preserve">[ </w:t>
+      </w:r>
+      <w:r>
+        <w:rPr>
+          <w:i/>
+        </w:rPr>
+        <w:t>absolute_path</w:t>
+      </w:r>
+      <w:r>
+        <w:t xml:space="preserve"> ] </w:t>
+      </w:r>
+      <w:r>
+        <w:rPr>
+          <w:i/>
+        </w:rPr>
+        <w:t>identifier</w:t>
+      </w:r>
+      <w:r>
+        <w:t xml:space="preserve"> [</w:t>
+      </w:r>
+      <w:r>
+        <w:rPr>
+          <w:i/>
+        </w:rPr>
+        <w:t>quantity</w:t>
+      </w:r>
+      <w:r>
+        <w:rPr>
+          <w:i/>
+        </w:rPr>
+        <w:t>-flag</w:t>
+      </w:r>
+      <w:r>
+        <w:t>]</w:t>
+      </w:r>
+    </w:p>
+    <w:p/>
+    <w:p>
+      <w:r>
+        <w:t>absolute_path is optional.  If present, it starts with a slash, and specifies the absolute location within an HDF5 file of the group or dataset.</w:t>
+      </w:r>
+      <w:r>
+        <w:t xml:space="preserve">  For the root group, the absolute path is empty and the identifier is “/”.</w:t>
+      </w:r>
+    </w:p>
+    <w:p/>
+    <w:p>
+      <w:r>
+        <w:t>identifier is required</w:t>
+      </w:r>
+      <w:r>
+        <w:t xml:space="preserve">.  </w:t>
+      </w:r>
+      <w:r>
+        <w:t xml:space="preserve">Identifiers </w:t>
+      </w:r>
+      <w:r>
+        <w:t>that start with “&lt;” and end with “&gt;” or “&gt;/”, e.g.</w:t>
+      </w:r>
+      <w:r>
+        <w:t xml:space="preserve"> </w:t>
+      </w:r>
+      <w:r>
+        <w:t xml:space="preserve">have </w:t>
+      </w:r>
+      <w:r>
+        <w:t>surrounding angle brackets</w:t>
+      </w:r>
+      <w:r>
         <w:t>,</w:t>
       </w:r>
-    </w:p>
-    <w:p>
-      <w:pPr>
-        <w:rPr>
-          <w:rFonts w:ascii="Courier" w:hAnsi="Courier"/>
-          <w:sz w:val="18"/>
-          <w:szCs w:val="18"/>
-        </w:rPr>
-      </w:pPr>
-      <w:r>
-        <w:rPr>
-          <w:rFonts w:ascii="Courier" w:hAnsi="Courier"/>
-          <w:sz w:val="18"/>
-          <w:szCs w:val="18"/>
-        </w:rPr>
+      <w:r>
+        <w:t xml:space="preserve"> indicate </w:t>
+      </w:r>
+      <w:r>
+        <w:t xml:space="preserve">that </w:t>
+      </w:r>
+      <w:r>
+        <w:t xml:space="preserve">the name of the group or dataset is variable (that is, specified through an API call when creating the group or dataset).  If the identifier does not have surrounding angle brackets, then the name is fixed and is the same as the </w:t>
+      </w:r>
+      <w:r>
+        <w:t>identifier (but without a trailing slash)</w:t>
+      </w:r>
+      <w:r>
+        <w:t xml:space="preserve">.  </w:t>
+      </w:r>
+      <w:r>
+        <w:t>If the last character of the identifier is a slash</w:t>
+      </w:r>
+      <w:r>
+        <w:t xml:space="preserve"> “/” (after any angle brackets)</w:t>
+      </w:r>
+      <w:r>
+        <w:t xml:space="preserve">, then the identifier is associated with a group, otherwise a dataset.   </w:t>
+      </w:r>
+    </w:p>
+    <w:p/>
+    <w:p>
+      <w:r>
+        <w:rPr>
+          <w:i/>
+        </w:rPr>
+        <w:t>quantity</w:t>
+      </w:r>
+      <w:r>
+        <w:rPr>
+          <w:i/>
+        </w:rPr>
+        <w:t>_flag</w:t>
+      </w:r>
+      <w:r>
+        <w:t xml:space="preserve"> is option</w:t>
+      </w:r>
+      <w:r>
+        <w:t>al</w:t>
+      </w:r>
+      <w:r>
+        <w:t>.  I</w:t>
+      </w:r>
+      <w:r>
+        <w:t>t is used to indicate the quantity.  I</w:t>
+      </w:r>
+      <w:r>
+        <w:t xml:space="preserve">f present, it is a single character, one of: “?”, “!”, “^”, “+” or “*”.  </w:t>
+      </w:r>
+      <w:r>
+        <w:t>These mean:</w:t>
+      </w:r>
+    </w:p>
+    <w:p>
+      <w:r>
         <w:tab/>
-      </w:r>
-      <w:r>
-        <w:rPr>
-          <w:rFonts w:ascii="Courier" w:hAnsi="Courier"/>
-          <w:sz w:val="18"/>
-          <w:szCs w:val="18"/>
-        </w:rPr>
-        <w:t>"</w:t>
-      </w:r>
-      <w:r>
-        <w:rPr>
-          <w:rFonts w:ascii="Courier" w:hAnsi="Courier"/>
-          <w:sz w:val="18"/>
-          <w:szCs w:val="18"/>
-        </w:rPr>
-        <w:t>attributes</w:t>
-      </w:r>
-      <w:r>
-        <w:rPr>
-          <w:rFonts w:ascii="Courier" w:hAnsi="Courier"/>
-          <w:sz w:val="18"/>
-          <w:szCs w:val="18"/>
-        </w:rPr>
-        <w:t>"</w:t>
-      </w:r>
-      <w:r>
-        <w:rPr>
-          <w:rFonts w:ascii="Courier" w:hAnsi="Courier"/>
-          <w:sz w:val="18"/>
-          <w:szCs w:val="18"/>
-        </w:rPr>
-        <w:t>:</w:t>
-      </w:r>
-      <w:r>
-        <w:rPr>
-          <w:rFonts w:ascii="Courier" w:hAnsi="Courier"/>
-          <w:sz w:val="18"/>
-          <w:szCs w:val="18"/>
-        </w:rPr>
-        <w:t xml:space="preserve"> &lt;attributes specification&gt;,</w:t>
-      </w:r>
-    </w:p>
-    <w:p>
-      <w:pPr>
-        <w:rPr>
-          <w:rFonts w:ascii="Courier" w:hAnsi="Courier"/>
-          <w:sz w:val="18"/>
-          <w:szCs w:val="18"/>
-        </w:rPr>
-      </w:pPr>
-      <w:r>
-        <w:rPr>
-          <w:rFonts w:ascii="Courier" w:hAnsi="Courier"/>
-          <w:sz w:val="18"/>
-          <w:szCs w:val="18"/>
-        </w:rPr>
-        <w:t xml:space="preserve">
-</w:t>
-      </w:r>
-      <w:r>
-        <w:rPr>
-          <w:rFonts w:ascii="Courier" w:hAnsi="Courier"/>
-          <w:sz w:val="18"/>
-          <w:szCs w:val="18"/>
-        </w:rPr>
+        <w:t>! – R</w:t>
+      </w:r>
+      <w:r>
+        <w:t>equired (this is the default)</w:t>
+      </w:r>
+    </w:p>
+    <w:p>
+      <w:r>
         <w:tab/>
       </w:r>
       <w:r>
-        <w:rPr>
-          <w:rFonts w:ascii="Courier" w:hAnsi="Courier"/>
-          <w:sz w:val="18"/>
-          <w:szCs w:val="18"/>
-        </w:rPr>
-        <w:t>"</w:t>
-      </w:r>
-      <w:r>
-        <w:rPr>
-          <w:rFonts w:ascii="Courier" w:hAnsi="Courier"/>
-          <w:sz w:val="18"/>
-          <w:szCs w:val="18"/>
-        </w:rPr>
-        <w:t xml:space="preserve">parent_attributes": </w:t>
-      </w:r>
-      <w:r>
-        <w:rPr>
-          <w:rFonts w:ascii="Courier" w:hAnsi="Courier"/>
-          <w:sz w:val="18"/>
-          <w:szCs w:val="18"/>
-        </w:rPr>
-        <w:t>&lt;parent attributes&gt;,</w:t>
-      </w:r>
-    </w:p>
-    <w:p>
-      <w:pPr>
-        <w:rPr>
-          <w:rFonts w:ascii="Courier" w:hAnsi="Courier"/>
-          <w:sz w:val="18"/>
-          <w:szCs w:val="18"/>
-        </w:rPr>
-      </w:pPr>
-      <w:r>
-        <w:rPr>
-          <w:rFonts w:ascii="Courier" w:hAnsi="Courier"/>
-          <w:sz w:val="18"/>
-          <w:szCs w:val="18"/>
-        </w:rPr>
-        <w:t xml:space="preserve">
-</w:t>
-      </w:r>
-      <w:r>
-        <w:rPr>
-          <w:rFonts w:ascii="Courier" w:hAnsi="Courier"/>
-          <w:sz w:val="18"/>
-          <w:szCs w:val="18"/>
-        </w:rPr>
+        <w:t>? – Optional</w:t>
+      </w:r>
+    </w:p>
+    <w:p>
+      <w:pPr>
+        <w:ind w:firstLine="720"/>
+      </w:pPr>
+      <w:r>
+        <w:t>^ – R</w:t>
+      </w:r>
+      <w:r>
+        <w:t>ecommended</w:t>
+      </w:r>
+    </w:p>
+    <w:p>
+      <w:r>
         <w:tab/>
-      </w:r>
-      <w:r>
-        <w:rPr>
-          <w:rFonts w:ascii="Courier" w:hAnsi="Courier"/>
-          <w:sz w:val="18"/>
-          <w:szCs w:val="18"/>
-        </w:rPr>
-        <w:t>"</w:t>
-      </w:r>
-      <w:r>
-        <w:rPr>
-          <w:rFonts w:ascii="Courier" w:hAnsi="Courier"/>
-          <w:sz w:val="18"/>
-          <w:szCs w:val="18"/>
-        </w:rPr>
-        <w:t>merge</w:t>
-      </w:r>
-      <w:r>
-        <w:rPr>
-          <w:rFonts w:ascii="Courier" w:hAnsi="Courier"/>
-          <w:sz w:val="18"/>
-          <w:szCs w:val="18"/>
-        </w:rPr>
-        <w:t>"</w:t>
-      </w:r>
-      <w:r>
-        <w:rPr>
-          <w:rFonts w:ascii="Courier" w:hAnsi="Courier"/>
-          <w:sz w:val="18"/>
-          <w:szCs w:val="18"/>
-        </w:rPr>
-        <w:t>: [ &lt;list of group</w:t>
-      </w:r>
-      <w:r>
-        <w:rPr>
-          <w:rFonts w:ascii="Courier" w:hAnsi="Courier"/>
-          <w:sz w:val="18"/>
-          <w:szCs w:val="18"/>
-        </w:rPr>
-        <w:t>s to merge&gt; ],</w:t>
-      </w:r>
-    </w:p>
-    <w:p>
-      <w:pPr>
-        <w:rPr>
-          <w:rFonts w:ascii="Courier" w:hAnsi="Courier"/>
-          <w:sz w:val="18"/>
-          <w:szCs w:val="18"/>
-        </w:rPr>
-      </w:pPr>
-      <w:r>
-        <w:rPr>
-          <w:rFonts w:ascii="Courier" w:hAnsi="Courier"/>
-          <w:sz w:val="18"/>
-          <w:szCs w:val="18"/>
-        </w:rPr>
-        <w:t xml:space="preserve">
-</w:t>
-      </w:r>
-      <w:r>
-        <w:rPr>
-          <w:rFonts w:ascii="Courier" w:hAnsi="Courier"/>
-          <w:sz w:val="18"/>
-          <w:szCs w:val="18"/>
-        </w:rPr>
+        <w:t>+ - One or more instance</w:t>
+      </w:r>
+      <w:r>
+        <w:t>s</w:t>
+      </w:r>
+      <w:r>
+        <w:t xml:space="preserve"> of</w:t>
+      </w:r>
+      <w:r>
+        <w:t xml:space="preserve"> variable-named identifier</w:t>
+      </w:r>
+      <w:r>
+        <w:t xml:space="preserve"> required</w:t>
+      </w:r>
+    </w:p>
+    <w:p>
+      <w:r>
         <w:tab/>
-      </w:r>
-      <w:r>
-        <w:rPr>
-          <w:rFonts w:ascii="Courier" w:hAnsi="Courier"/>
-          <w:sz w:val="18"/>
-          <w:szCs w:val="18"/>
-        </w:rPr>
-        <w:t>"</w:t>
-      </w:r>
-      <w:r>
-        <w:rPr>
-          <w:rFonts w:ascii="Courier" w:hAnsi="Courier"/>
-          <w:sz w:val="18"/>
-          <w:szCs w:val="18"/>
-        </w:rPr>
-        <w:t>include</w:t>
-      </w:r>
-      <w:r>
-        <w:rPr>
-          <w:rFonts w:ascii="Courier" w:hAnsi="Courier"/>
-          <w:sz w:val="18"/>
-          <w:szCs w:val="18"/>
-        </w:rPr>
-        <w:t>"</w:t>
-      </w:r>
-      <w:r>
-        <w:rPr>
-          <w:rFonts w:ascii="Courier" w:hAnsi="Courier"/>
-          <w:sz w:val="18"/>
-          <w:szCs w:val="18"/>
-        </w:rPr>
-        <w:t>: [ &lt;</w:t>
-      </w:r>
-      <w:r>
-        <w:rPr>
-          <w:rFonts w:ascii="Courier" w:hAnsi="Courier"/>
-          <w:sz w:val="18"/>
-          <w:szCs w:val="18"/>
-        </w:rPr>
-        <w:t>dictionary of</w:t>
-      </w:r>
-      <w:r>
-        <w:rPr>
-          <w:rFonts w:ascii="Courier" w:hAnsi="Courier"/>
-          <w:sz w:val="18"/>
-          <w:szCs w:val="18"/>
-        </w:rPr>
-        <w:t xml:space="preserve"> structures to include&gt; ],</w:t>
-      </w:r>
-    </w:p>
-    <w:p>
-      <w:pPr>
-        <w:rPr>
-          <w:rFonts w:ascii="Courier" w:hAnsi="Courier"/>
-          <w:sz w:val="18"/>
-          <w:szCs w:val="18"/>
-        </w:rPr>
-      </w:pPr>
-      <w:r>
-        <w:rPr>
-          <w:rFonts w:ascii="Courier" w:hAnsi="Courier"/>
-          <w:sz w:val="18"/>
-          <w:szCs w:val="18"/>
-        </w:rPr>
-        <w:t xml:space="preserve">
-</w:t>
-      </w:r>
-      <w:r>
-        <w:rPr>
-          <w:rFonts w:ascii="Courier" w:hAnsi="Courier"/>
-          <w:sz w:val="18"/>
-          <w:szCs w:val="18"/>
-        </w:rPr>
-        <w:tab/>
-      </w:r>
-      <w:r>
-        <w:rPr>
-          <w:rFonts w:ascii="Courier" w:hAnsi="Courier"/>
-          <w:sz w:val="18"/>
-          <w:szCs w:val="18"/>
-        </w:rPr>
-        <w:t>"</w:t>
-      </w:r>
-      <w:r>
-        <w:rPr>
-          <w:rFonts w:ascii="Courier" w:hAnsi="Courier"/>
-          <w:sz w:val="18"/>
-          <w:szCs w:val="18"/>
-        </w:rPr>
-        <w:t>dataset_id</w:t>
-      </w:r>
-      <w:r>
-        <w:rPr>
-          <w:rFonts w:ascii="Courier" w:hAnsi="Courier"/>
-          <w:sz w:val="18"/>
-          <w:szCs w:val="18"/>
-        </w:rPr>
-        <w:t>[qty_flag]</w:t>
-      </w:r>
-      <w:r>
-        <w:rPr>
-          <w:rFonts w:ascii="Courier" w:hAnsi="Courier"/>
-          <w:sz w:val="18"/>
-          <w:szCs w:val="18"/>
-        </w:rPr>
-        <w:t>"</w:t>
-      </w:r>
-      <w:r>
-        <w:rPr>
-          <w:rFonts w:ascii="Courier" w:hAnsi="Courier"/>
-          <w:sz w:val="18"/>
-          <w:szCs w:val="18"/>
-        </w:rPr>
-        <w:t>: { &lt;dataset specification&gt; },</w:t>
-      </w:r>
-    </w:p>
-    <w:p>
-      <w:pPr>
-        <w:rPr>
-          <w:rFonts w:ascii="Courier" w:hAnsi="Courier"/>
-          <w:sz w:val="18"/>
-          <w:szCs w:val="18"/>
-        </w:rPr>
-      </w:pPr>
-      <w:r>
-        <w:rPr>
-          <w:rFonts w:ascii="Courier" w:hAnsi="Courier"/>
-          <w:sz w:val="18"/>
-          <w:szCs w:val="18"/>
-        </w:rPr>
-        <w:t xml:space="preserve">
-</w:t>
-      </w:r>
-      <w:r>
-        <w:rPr>
-          <w:rFonts w:ascii="Courier" w:hAnsi="Courier"/>
-          <w:sz w:val="18"/>
-          <w:szCs w:val="18"/>
-        </w:rPr>
-        <w:tab/>
-      </w:r>
-      <w:r>
-        <w:rPr>
-          <w:rFonts w:ascii="Courier" w:hAnsi="Courier"/>
-          <w:sz w:val="18"/>
-          <w:szCs w:val="18"/>
-        </w:rPr>
-        <w:t>"</w:t>
-      </w:r>
-      <w:r>
-        <w:rPr>
-          <w:rFonts w:ascii="Courier" w:hAnsi="Courier"/>
-          <w:sz w:val="18"/>
-          <w:szCs w:val="18"/>
-        </w:rPr>
-        <w:t>group_id/</w:t>
-      </w:r>
-      <w:r>
-        <w:rPr>
-          <w:rFonts w:ascii="Courier" w:hAnsi="Courier"/>
-          <w:sz w:val="18"/>
-          <w:szCs w:val="18"/>
-        </w:rPr>
-        <w:t>[qty_flag]</w:t>
-      </w:r>
-      <w:r>
-        <w:rPr>
-          <w:rFonts w:ascii="Courier" w:hAnsi="Courier"/>
-          <w:sz w:val="18"/>
-          <w:szCs w:val="18"/>
-        </w:rPr>
-        <w:t>"</w:t>
-      </w:r>
-      <w:r>
-        <w:rPr>
-          <w:rFonts w:ascii="Courier" w:hAnsi="Courier"/>
-          <w:sz w:val="18"/>
-          <w:szCs w:val="18"/>
-        </w:rPr>
-        <w:t>: { &lt;group specification&gt; }</w:t>
-      </w:r>
-    </w:p>
-    <w:p>
-      <w:pPr>
-        <w:rPr>
-          <w:rFonts w:ascii="Courier" w:hAnsi="Courier"/>
-          <w:sz w:val="18"/>
-          <w:szCs w:val="18"/>
-        </w:rPr>
-      </w:pPr>
-      <w:r>
-        <w:rPr>
-          <w:rFonts w:ascii="Courier" w:hAnsi="Courier"/>
-          <w:sz w:val="18"/>
-          <w:szCs w:val="18"/>
-        </w:rPr>
-        <w:t xml:space="preserve">
-}</w:t>
-      </w:r>
-    </w:p>
-    <w:p>
-      <w:r>
-        <w:t xml:space="preserve">
-</w:t>
-      </w:r>
-    </w:p>
-    <w:p>
-      <w:r>
-        <w:t>None of the keys</w:t>
-      </w:r>
-      <w:r>
-        <w:t xml:space="preserve"> value pairs</w:t>
-      </w:r>
-      <w:r>
-        <w:t xml:space="preserve"> are required.  </w:t>
-      </w:r>
-      <w:r>
-        <w:t>The first six</w:t>
-      </w:r>
-      <w:r>
-        <w:t xml:space="preserve"> keys above (“description”, </w:t>
-      </w:r>
-      <w:r>
-        <w:t xml:space="preserve">“_description”, </w:t>
-      </w:r>
-      <w:r>
-        <w:t>“attributes”, “parent_attributes”, “merge”</w:t>
-      </w:r>
-      <w:r>
-        <w:t xml:space="preserve">, </w:t>
-      </w:r>
-      <w:r>
-        <w:t xml:space="preserve">“include”) are described in </w:t>
-      </w:r>
-      <w:r>
-        <w:t>section</w:t>
-      </w:r>
-      <w:r>
-        <w:t xml:space="preserve"> “Group specification keys”</w:t>
-      </w:r>
-      <w:r>
-        <w:t>.  The last two (</w:t>
-      </w:r>
-      <w:r>
-        <w:t>"dataset_id", and "group_id/")</w:t>
-      </w:r>
-      <w:r>
-        <w:t xml:space="preserve"> are used to specify a group or dataset inside the group.  The s</w:t>
-      </w:r>
-      <w:r>
-        <w:t>pecification for them is the same as the specification for top-level groups (described in this section) and for top-level datasets</w:t>
-      </w:r>
-      <w:r>
-        <w:t xml:space="preserve"> (describe later)</w:t>
-      </w:r>
-      <w:r>
-        <w:t>.  There can be any number of groups or datasets specified inside a group.</w:t>
+        <w:t>* - Zero or more instances of v</w:t>
+      </w:r>
+      <w:r>
+        <w:t>ariable-named identifier</w:t>
+      </w:r>
+      <w:r>
+        <w:t xml:space="preserve"> allowed</w:t>
       </w:r>
     </w:p>
     <w:p/>
     <w:p>
-      <w:pPr>
-        <w:rPr>
-          <w:i/>
-        </w:rPr>
-      </w:pPr>
-      <w:r>
-        <w:rPr>
-          <w:i/>
-        </w:rPr>
-        <w:t>2.2 Quantity specifier</w:t>
-      </w:r>
-    </w:p>
-    <w:p>
-      <w:r>
-        <w:t>The key for groups or datasets that are defined inside a group can be have a final character (denoted by “[qty_flag]” above), that indicates whether or not the group or dataset is required and for a those with a variable name, whether or not multiple instances of the grou</w:t>
-      </w:r>
-      <w:r>
-        <w:t>p or dataset are allowed.  The</w:t>
-      </w:r>
-      <w:r>
-        <w:t xml:space="preserve"> characters</w:t>
-      </w:r>
-      <w:r>
-        <w:t>,</w:t>
-      </w:r>
-      <w:r>
-        <w:t xml:space="preserve"> </w:t>
-      </w:r>
-      <w:r>
-        <w:t>and meaning of them, match those used in regular expressions.  They</w:t>
-      </w:r>
-      <w:r>
-        <w:t xml:space="preserve"> are given below:</w:t>
+      <w:r>
+        <w:t>Some example identifiers and their meaning are given below:</w:t>
       </w:r>
     </w:p>
     <w:p/>
     <w:p>
       <w:r>
-        <w:tab/>
-        <w:t>! – Group or dataset required (this is the default)</w:t>
-      </w:r>
-    </w:p>
-    <w:p>
-      <w:r>
-        <w:tab/>
-        <w:t>? – Group or dataset not required</w:t>
-      </w:r>
-    </w:p>
-    <w:p>
-      <w:r>
-        <w:tab/>
-        <w:t>+ - One or more</w:t>
-      </w:r>
-      <w:r>
-        <w:t xml:space="preserve"> instance of</w:t>
-      </w:r>
-      <w:r>
-        <w:t xml:space="preserve"> </w:t>
-      </w:r>
-      <w:r>
-        <w:t>variable-named group or dataset required</w:t>
-      </w:r>
-    </w:p>
-    <w:p>
-      <w:r>
-        <w:tab/>
-        <w:t xml:space="preserve">* - Zero or more </w:t>
-      </w:r>
-      <w:r>
-        <w:t xml:space="preserve">instances of </w:t>
-      </w:r>
-      <w:r>
-        <w:t>variable-named groups or datasets allowed</w:t>
+        <w:t>Unspecified location (no leading slash):</w:t>
+      </w:r>
+    </w:p>
+    <w:p>
+      <w:pPr>
+        <w:ind w:left="720"/>
+      </w:pPr>
+      <w:r>
+        <w:t>foo – dataset, name is “foo”</w:t>
+      </w:r>
+    </w:p>
+    <w:p>
+      <w:pPr>
+        <w:ind w:left="720"/>
+      </w:pPr>
+      <w:r>
+        <w:t>foo/  –  group, name is “foo”</w:t>
+      </w:r>
+    </w:p>
+    <w:p>
+      <w:pPr>
+        <w:ind w:left="720"/>
+      </w:pPr>
+      <w:r>
+        <w:t>&lt;foo&gt;  –  dataset, variable name</w:t>
+      </w:r>
+    </w:p>
+    <w:p>
+      <w:pPr>
+        <w:ind w:left="720"/>
+      </w:pPr>
+      <w:r>
+        <w:t>&lt;foo&gt;/  –  group, variable name</w:t>
+      </w:r>
+    </w:p>
+    <w:p>
+      <w:pPr>
+        <w:ind w:left="720"/>
+      </w:pPr>
+    </w:p>
+    <w:p>
+      <w:r>
+        <w:t>Specified location (has leading slash).  Meaning same as above, but location specified.</w:t>
+      </w:r>
+    </w:p>
+    <w:p>
+      <w:pPr>
+        <w:ind w:left="720"/>
+      </w:pPr>
+      <w:r>
+        <w:t>/some/path/foo – dataset, name is “foo”, located at /some/path/</w:t>
+      </w:r>
+    </w:p>
+    <w:p>
+      <w:pPr>
+        <w:ind w:left="720"/>
+      </w:pPr>
+      <w:r>
+        <w:t>/some/path/foo/  –  group, name is “foo”, located at /some/path/</w:t>
+      </w:r>
+    </w:p>
+    <w:p>
+      <w:pPr>
+        <w:ind w:left="720"/>
+      </w:pPr>
+      <w:r>
+        <w:t>/some/path/&lt;foo&gt;  –  dataset, variable name, located at /some/path/</w:t>
+      </w:r>
+    </w:p>
+    <w:p>
+      <w:pPr>
+        <w:ind w:left="720"/>
+      </w:pPr>
+      <w:r>
+        <w:t>/some/path/&lt;foo&gt;/  –  group, variable name, located at specified path</w:t>
+      </w:r>
+    </w:p>
+    <w:p>
+      <w:pPr>
+        <w:ind w:left="720"/>
+      </w:pPr>
+    </w:p>
+    <w:p>
+      <w:r>
+        <w:t>With quantities:</w:t>
+      </w:r>
+    </w:p>
+    <w:p>
+      <w:pPr>
+        <w:ind w:left="720"/>
+      </w:pPr>
+      <w:r>
+        <w:t>foo? – dataset, name is “foo”.  Is optional</w:t>
+      </w:r>
+    </w:p>
+    <w:p>
+      <w:pPr>
+        <w:ind w:left="720"/>
+      </w:pPr>
+      <w:r>
+        <w:t>foo/^ –  group, name is “foo”.  Is recommended</w:t>
+      </w:r>
+    </w:p>
+    <w:p>
+      <w:pPr>
+        <w:ind w:left="720"/>
+      </w:pPr>
+      <w:r>
+        <w:t>&lt;foo&gt;*  –  dataset, variable name, zero or more allowed</w:t>
+      </w:r>
+    </w:p>
+    <w:p>
+      <w:pPr>
+        <w:ind w:left="720"/>
+      </w:pPr>
+      <w:r>
+        <w:t xml:space="preserve">&lt;foo&gt;/+ –  group, variable name, </w:t>
+      </w:r>
+      <w:r>
+        <w:t>at least one</w:t>
+      </w:r>
+      <w:r>
+        <w:t xml:space="preserve"> required</w:t>
       </w:r>
     </w:p>
     <w:p/>
     <w:p/>
+    <w:p>
+      <w:r>
+        <w:t>When an absolute path is specified (or if the identifier is for the root group) the identifier is “anchored” to the specified location.  If there is no a</w:t>
+      </w:r>
+      <w:r>
+        <w:t>bsolute path, then the group or dataset</w:t>
+      </w:r>
+      <w:r>
+        <w:t xml:space="preserve"> associated with the identifier can be </w:t>
+      </w:r>
+      <w:r>
+        <w:t>incorporated into other groups using the “include” or “merge” directives that are described below.</w:t>
+      </w:r>
+    </w:p>
     <w:p/>
     <w:p>
-      <w:pPr>
-        <w:rPr>
-          <w:i/>
-        </w:rPr>
-      </w:pPr>
+      <w:r>
+        <w:t>1.4: Extensions:</w:t>
+      </w:r>
+    </w:p>
+    <w:p/>
+    <w:p>
+      <w:r>
+        <w:t>As mentioned, extensions to the core format are specified using schema_ids that are different from the schema_id used for the core format</w:t>
+      </w:r>
+      <w:r>
+        <w:t xml:space="preserve">.  The way that extensions </w:t>
+      </w:r>
+      <w:r>
+        <w:t xml:space="preserve">are implemented is very simple:  The schema specified in extensions are simply “merged” into the schema specified in the core format based on having the same absolute path (if given) and the same identifier.  For example, if the core format schema includes key “&lt;foo&gt;/”  (specifying </w:t>
+      </w:r>
+      <w:r>
+        <w:t xml:space="preserve">a group with a variable name “foo”) and an extension also includes a key “&lt;foo&gt;/”, the value associated with both of these (which must be a dictionary) are combined </w:t>
+      </w:r>
+      <w:r>
+        <w:t>to</w:t>
+      </w:r>
+      <w:r>
+        <w:t xml:space="preserve"> form the specification of the core format and the extension.</w:t>
+      </w:r>
+      <w:r>
+        <w:t xml:space="preserve">  While it’s possible to define multiple extensions in the same file (as illustrated in section 1.1) normally, the specification associated with each schema_id will be in a separate file as illustrated below:</w:t>
+      </w:r>
+    </w:p>
+    <w:p/>
+    <w:p>
+      <w:r>
+        <w:t>File</w:t>
+      </w:r>
+      <w:r>
+        <w:t xml:space="preserve"> containing specification</w:t>
+      </w:r>
+      <w:r>
+        <w:t xml:space="preserve"> for core format:</w:t>
+      </w:r>
+    </w:p>
+    <w:p>
+      <w:pPr>
+        <w:rPr>
+          <w:rFonts w:ascii="Courier" w:hAnsi="Courier"/>
+          <w:sz w:val="18"/>
+          <w:szCs w:val="18"/>
+        </w:rPr>
+      </w:pPr>
+      <w:r>
+        <w:rPr>
+          <w:rFonts w:ascii="Courier" w:hAnsi="Courier"/>
+          <w:sz w:val="18"/>
+          <w:szCs w:val="18"/>
+        </w:rPr>
+        <w:t>{</w:t>
+      </w:r>
+      <w:r>
+        <w:rPr>
+          <w:rFonts w:ascii="Courier" w:hAnsi="Courier"/>
+          <w:sz w:val="18"/>
+          <w:szCs w:val="18"/>
+        </w:rPr>
+        <w:t>"</w:t>
+      </w:r>
+      <w:r>
+        <w:rPr>
+          <w:rFonts w:ascii="Courier" w:hAnsi="Courier"/>
+          <w:sz w:val="18"/>
+          <w:szCs w:val="18"/>
+        </w:rPr>
+        <w:t>fs</w:t>
+      </w:r>
+      <w:r>
+        <w:rPr>
+          <w:rFonts w:ascii="Courier" w:hAnsi="Courier"/>
+          <w:sz w:val="18"/>
+          <w:szCs w:val="18"/>
+        </w:rPr>
+        <w:t>"</w:t>
+      </w:r>
+      <w:r>
+        <w:rPr>
+          <w:rFonts w:ascii="Courier" w:hAnsi="Courier"/>
+          <w:sz w:val="18"/>
+          <w:szCs w:val="18"/>
+        </w:rPr>
+        <w:t>: {</w:t>
+      </w:r>
+    </w:p>
+    <w:p>
+      <w:pPr>
+        <w:rPr>
+          <w:rFonts w:ascii="Courier" w:hAnsi="Courier"/>
+          <w:sz w:val="18"/>
+          <w:szCs w:val="18"/>
+        </w:rPr>
+      </w:pPr>
+      <w:r>
+        <w:rPr>
+          <w:rFonts w:ascii="Courier" w:hAnsi="Courier"/>
+          <w:sz w:val="18"/>
+          <w:szCs w:val="18"/>
+        </w:rPr>
+        <w:t xml:space="preserve">  </w:t>
+      </w:r>
+      <w:r>
+        <w:rPr>
+          <w:rFonts w:ascii="Courier" w:hAnsi="Courier"/>
+          <w:sz w:val="18"/>
+          <w:szCs w:val="18"/>
+        </w:rPr>
+        <w:t>"</w:t>
+      </w:r>
+      <w:r>
+        <w:rPr>
+          <w:rFonts w:ascii="Courier" w:hAnsi="Courier"/>
+          <w:sz w:val="18"/>
+          <w:szCs w:val="18"/>
+        </w:rPr>
+        <w:t>core</w:t>
+      </w:r>
+      <w:r>
+        <w:rPr>
+          <w:rFonts w:ascii="Courier" w:hAnsi="Courier"/>
+          <w:sz w:val="18"/>
+          <w:szCs w:val="18"/>
+        </w:rPr>
+        <w:t>"</w:t>
+      </w:r>
+      <w:r>
+        <w:rPr>
+          <w:rFonts w:ascii="Courier" w:hAnsi="Courier"/>
+          <w:sz w:val="18"/>
+          <w:szCs w:val="18"/>
+        </w:rPr>
+        <w:t>: &lt;specification for core format&gt;</w:t>
+      </w:r>
+    </w:p>
+    <w:p>
+      <w:pPr>
+        <w:rPr>
+          <w:rFonts w:ascii="Courier" w:hAnsi="Courier"/>
+          <w:sz w:val="18"/>
+          <w:szCs w:val="18"/>
+        </w:rPr>
+      </w:pPr>
+      <w:r>
+        <w:rPr>
+          <w:rFonts w:ascii="Courier" w:hAnsi="Courier"/>
+          <w:sz w:val="18"/>
+          <w:szCs w:val="18"/>
+        </w:rPr>
+        <w:t>}</w:t>
+      </w:r>
+    </w:p>
+    <w:p>
+      <w:pPr>
+        <w:rPr>
+          <w:rFonts w:ascii="Courier" w:hAnsi="Courier"/>
+          <w:sz w:val="18"/>
+          <w:szCs w:val="18"/>
+        </w:rPr>
+      </w:pPr>
+    </w:p>
+    <w:p>
+      <w:r>
+        <w:t>File</w:t>
+      </w:r>
+      <w:r>
+        <w:t xml:space="preserve"> containing specification</w:t>
+      </w:r>
+      <w:r>
+        <w:t xml:space="preserve"> for extension 1:</w:t>
+      </w:r>
+    </w:p>
+    <w:p>
+      <w:pPr>
+        <w:rPr>
+          <w:rFonts w:ascii="Courier" w:hAnsi="Courier"/>
+          <w:sz w:val="18"/>
+          <w:szCs w:val="18"/>
+        </w:rPr>
+      </w:pPr>
+      <w:r>
+        <w:rPr>
+          <w:rFonts w:ascii="Courier" w:hAnsi="Courier"/>
+          <w:sz w:val="18"/>
+          <w:szCs w:val="18"/>
+        </w:rPr>
+        <w:t>{</w:t>
+      </w:r>
+      <w:r>
+        <w:rPr>
+          <w:rFonts w:ascii="Courier" w:hAnsi="Courier"/>
+          <w:sz w:val="18"/>
+          <w:szCs w:val="18"/>
+        </w:rPr>
+        <w:t>"</w:t>
+      </w:r>
+      <w:r>
+        <w:rPr>
+          <w:rFonts w:ascii="Courier" w:hAnsi="Courier"/>
+          <w:sz w:val="18"/>
+          <w:szCs w:val="18"/>
+        </w:rPr>
+        <w:t>fs</w:t>
+      </w:r>
+      <w:r>
+        <w:rPr>
+          <w:rFonts w:ascii="Courier" w:hAnsi="Courier"/>
+          <w:sz w:val="18"/>
+          <w:szCs w:val="18"/>
+        </w:rPr>
+        <w:t>"</w:t>
+      </w:r>
+      <w:r>
+        <w:rPr>
+          <w:rFonts w:ascii="Courier" w:hAnsi="Courier"/>
+          <w:sz w:val="18"/>
+          <w:szCs w:val="18"/>
+        </w:rPr>
+        <w:t>: {</w:t>
+      </w:r>
+    </w:p>
+    <w:p>
+      <w:pPr>
+        <w:rPr>
+          <w:rFonts w:ascii="Courier" w:hAnsi="Courier"/>
+          <w:sz w:val="18"/>
+          <w:szCs w:val="18"/>
+        </w:rPr>
+      </w:pPr>
+      <w:r>
+        <w:rPr>
+          <w:rFonts w:ascii="Courier" w:hAnsi="Courier"/>
+          <w:sz w:val="18"/>
+          <w:szCs w:val="18"/>
+        </w:rPr>
+        <w:t xml:space="preserve">  </w:t>
+      </w:r>
+      <w:r>
+        <w:rPr>
+          <w:rFonts w:ascii="Courier" w:hAnsi="Courier"/>
+          <w:sz w:val="18"/>
+          <w:szCs w:val="18"/>
+        </w:rPr>
+        <w:t>"</w:t>
+      </w:r>
+      <w:r>
+        <w:rPr>
+          <w:rFonts w:ascii="Courier" w:hAnsi="Courier"/>
+          <w:sz w:val="18"/>
+          <w:szCs w:val="18"/>
+        </w:rPr>
+        <w:t>e</w:t>
+      </w:r>
+      <w:r>
+        <w:rPr>
+          <w:rFonts w:ascii="Courier" w:hAnsi="Courier"/>
+          <w:sz w:val="18"/>
+          <w:szCs w:val="18"/>
+        </w:rPr>
+        <w:t>x1</w:t>
+      </w:r>
+      <w:r>
+        <w:rPr>
+          <w:rFonts w:ascii="Courier" w:hAnsi="Courier"/>
+          <w:sz w:val="18"/>
+          <w:szCs w:val="18"/>
+        </w:rPr>
+        <w:t>"</w:t>
+      </w:r>
+      <w:r>
+        <w:rPr>
+          <w:rFonts w:ascii="Courier" w:hAnsi="Courier"/>
+          <w:sz w:val="18"/>
+          <w:szCs w:val="18"/>
+        </w:rPr>
+        <w:t xml:space="preserve">: &lt;specification for </w:t>
+      </w:r>
+      <w:r>
+        <w:rPr>
+          <w:rFonts w:ascii="Courier" w:hAnsi="Courier"/>
+          <w:sz w:val="18"/>
+          <w:szCs w:val="18"/>
+        </w:rPr>
+        <w:t>extension ex1</w:t>
+      </w:r>
+      <w:r>
+        <w:rPr>
+          <w:rFonts w:ascii="Courier" w:hAnsi="Courier"/>
+          <w:sz w:val="18"/>
+          <w:szCs w:val="18"/>
+        </w:rPr>
+        <w:t>&gt;</w:t>
+      </w:r>
+    </w:p>
+    <w:p>
+      <w:pPr>
+        <w:rPr>
+          <w:rFonts w:ascii="Courier" w:hAnsi="Courier"/>
+          <w:sz w:val="18"/>
+          <w:szCs w:val="18"/>
+        </w:rPr>
+      </w:pPr>
+      <w:r>
+        <w:rPr>
+          <w:rFonts w:ascii="Courier" w:hAnsi="Courier"/>
+          <w:sz w:val="18"/>
+          <w:szCs w:val="18"/>
+        </w:rPr>
+        <w:t>}</w:t>
+      </w:r>
+    </w:p>
+    <w:p>
+      <w:pPr>
+        <w:rPr>
+          <w:rFonts w:ascii="Courier" w:hAnsi="Courier"/>
+          <w:sz w:val="18"/>
+          <w:szCs w:val="18"/>
+        </w:rPr>
+      </w:pPr>
+    </w:p>
+    <w:p>
+      <w:r>
+        <w:t>File containing specification for exte</w:t>
+      </w:r>
+      <w:r>
+        <w:t>nsion 2:</w:t>
+      </w:r>
+    </w:p>
+    <w:p>
+      <w:pPr>
+        <w:rPr>
+          <w:rFonts w:ascii="Courier" w:hAnsi="Courier"/>
+          <w:sz w:val="18"/>
+          <w:szCs w:val="18"/>
+        </w:rPr>
+      </w:pPr>
+      <w:r>
+        <w:rPr>
+          <w:rFonts w:ascii="Courier" w:hAnsi="Courier"/>
+          <w:sz w:val="18"/>
+          <w:szCs w:val="18"/>
+        </w:rPr>
+        <w:t>{</w:t>
+      </w:r>
+      <w:r>
+        <w:rPr>
+          <w:rFonts w:ascii="Courier" w:hAnsi="Courier"/>
+          <w:sz w:val="18"/>
+          <w:szCs w:val="18"/>
+        </w:rPr>
+        <w:t>"</w:t>
+      </w:r>
+      <w:r>
+        <w:rPr>
+          <w:rFonts w:ascii="Courier" w:hAnsi="Courier"/>
+          <w:sz w:val="18"/>
+          <w:szCs w:val="18"/>
+        </w:rPr>
+        <w:t>fs</w:t>
+      </w:r>
+      <w:r>
+        <w:rPr>
+          <w:rFonts w:ascii="Courier" w:hAnsi="Courier"/>
+          <w:sz w:val="18"/>
+          <w:szCs w:val="18"/>
+        </w:rPr>
+        <w:t>"</w:t>
+      </w:r>
+      <w:r>
+        <w:rPr>
+          <w:rFonts w:ascii="Courier" w:hAnsi="Courier"/>
+          <w:sz w:val="18"/>
+          <w:szCs w:val="18"/>
+        </w:rPr>
+        <w:t>: {</w:t>
+      </w:r>
+    </w:p>
+    <w:p>
+      <w:pPr>
+        <w:rPr>
+          <w:rFonts w:ascii="Courier" w:hAnsi="Courier"/>
+          <w:sz w:val="18"/>
+          <w:szCs w:val="18"/>
+        </w:rPr>
+      </w:pPr>
+      <w:r>
+        <w:rPr>
+          <w:rFonts w:ascii="Courier" w:hAnsi="Courier"/>
+          <w:sz w:val="18"/>
+          <w:szCs w:val="18"/>
+        </w:rPr>
+        <w:t xml:space="preserve">  </w:t>
+      </w:r>
+      <w:r>
+        <w:rPr>
+          <w:rFonts w:ascii="Courier" w:hAnsi="Courier"/>
+          <w:sz w:val="18"/>
+          <w:szCs w:val="18"/>
+        </w:rPr>
+        <w:t>"</w:t>
+      </w:r>
+      <w:r>
+        <w:rPr>
+          <w:rFonts w:ascii="Courier" w:hAnsi="Courier"/>
+          <w:sz w:val="18"/>
+          <w:szCs w:val="18"/>
+        </w:rPr>
+        <w:t>ex2</w:t>
+      </w:r>
+      <w:r>
+        <w:rPr>
+          <w:rFonts w:ascii="Courier" w:hAnsi="Courier"/>
+          <w:sz w:val="18"/>
+          <w:szCs w:val="18"/>
+        </w:rPr>
+        <w:t>"</w:t>
+      </w:r>
+      <w:r>
+        <w:rPr>
+          <w:rFonts w:ascii="Courier" w:hAnsi="Courier"/>
+          <w:sz w:val="18"/>
+          <w:szCs w:val="18"/>
+        </w:rPr>
+        <w:t>: &lt;specification for extension ex2&gt;</w:t>
+      </w:r>
+    </w:p>
+    <w:p>
+      <w:pPr>
+        <w:rPr>
+          <w:rFonts w:ascii="Courier" w:hAnsi="Courier"/>
+          <w:sz w:val="18"/>
+          <w:szCs w:val="18"/>
+        </w:rPr>
+      </w:pPr>
+      <w:r>
+        <w:rPr>
+          <w:rFonts w:ascii="Courier" w:hAnsi="Courier"/>
+          <w:sz w:val="18"/>
+          <w:szCs w:val="18"/>
+        </w:rPr>
+        <w:t>}</w:t>
+      </w:r>
+    </w:p>
+    <w:p>
+      <w:pPr>
+        <w:rPr>
+          <w:rFonts w:ascii="Courier" w:hAnsi="Courier"/>
+          <w:sz w:val="18"/>
+          <w:szCs w:val="18"/>
+        </w:rPr>
+      </w:pPr>
+    </w:p>
+    <w:p/>
+    <w:p/>
+    <w:p>
+      <w:pPr>
+        <w:rPr>
+          <w:b/>
+        </w:rPr>
+      </w:pPr>
+      <w:r>
+        <w:rPr>
+          <w:b/>
+        </w:rPr>
+        <w:t xml:space="preserve">2. </w:t>
+      </w:r>
+      <w:r>
+        <w:rPr>
+          <w:b/>
+        </w:rPr>
+        <w:t>Specification of groups</w:t>
+      </w:r>
+    </w:p>
+    <w:p/>
+    <w:p>
+      <w:pPr>
+        <w:rPr>
+          <w:i/>
+        </w:rPr>
+      </w:pPr>
+      <w:r>
+        <w:rPr>
+          <w:i/>
+        </w:rPr>
+        <w:t>2.1 Overall form</w:t>
+      </w:r>
+    </w:p>
+    <w:p>
+      <w:r>
+        <w:t xml:space="preserve">The specification of a group (i.e. value </w:t>
+      </w:r>
+      <w:r>
+        <w:t>of a schema specification identifier</w:t>
+      </w:r>
+      <w:r>
+        <w:t xml:space="preserve"> that has a trailing slash) is a Python diction</w:t>
+      </w:r>
+      <w:r>
+        <w:t>ary</w:t>
+      </w:r>
+      <w:r>
+        <w:t xml:space="preserve"> with the following form:</w:t>
+      </w:r>
+    </w:p>
+    <w:p/>
+    <w:p>
+      <w:pPr>
+        <w:rPr>
+          <w:rFonts w:ascii="Courier" w:hAnsi="Courier"/>
+          <w:sz w:val="18"/>
+          <w:szCs w:val="18"/>
+        </w:rPr>
+      </w:pPr>
+      <w:r>
+        <w:rPr>
+          <w:rFonts w:ascii="Courier" w:hAnsi="Courier"/>
+          <w:sz w:val="18"/>
+          <w:szCs w:val="18"/>
+        </w:rPr>
+        <w:t>{</w:t>
+      </w:r>
+    </w:p>
+    <w:p>
+      <w:pPr>
+        <w:rPr>
+          <w:rFonts w:ascii="Courier" w:hAnsi="Courier"/>
+          <w:sz w:val="18"/>
+          <w:szCs w:val="18"/>
+        </w:rPr>
+      </w:pPr>
+      <w:r>
+        <w:rPr>
+          <w:rFonts w:ascii="Courier" w:hAnsi="Courier"/>
+          <w:sz w:val="18"/>
+          <w:szCs w:val="18"/>
+        </w:rPr>
+        <w:t xml:space="preserve"> </w:t>
+      </w:r>
+      <w:r>
+        <w:rPr>
+          <w:rFonts w:ascii="Courier" w:hAnsi="Courier"/>
+          <w:sz w:val="18"/>
+          <w:szCs w:val="18"/>
+        </w:rPr>
+        <w:tab/>
+      </w:r>
+      <w:r>
+        <w:rPr>
+          <w:rFonts w:ascii="Courier" w:hAnsi="Courier"/>
+          <w:sz w:val="18"/>
+          <w:szCs w:val="18"/>
+        </w:rPr>
+        <w:t>"</w:t>
+      </w:r>
+      <w:r>
+        <w:rPr>
+          <w:rFonts w:ascii="Courier" w:hAnsi="Courier"/>
+          <w:sz w:val="18"/>
+          <w:szCs w:val="18"/>
+        </w:rPr>
+        <w:t>description</w:t>
+      </w:r>
+      <w:r>
+        <w:rPr>
+          <w:rFonts w:ascii="Courier" w:hAnsi="Courier"/>
+          <w:sz w:val="18"/>
+          <w:szCs w:val="18"/>
+        </w:rPr>
+        <w:t>"</w:t>
+      </w:r>
+      <w:r>
+        <w:rPr>
+          <w:rFonts w:ascii="Courier" w:hAnsi="Courier"/>
+          <w:sz w:val="18"/>
+          <w:szCs w:val="18"/>
+        </w:rPr>
+        <w:t xml:space="preserve">: </w:t>
+      </w:r>
+      <w:r>
+        <w:rPr>
+          <w:rFonts w:ascii="Courier" w:hAnsi="Courier"/>
+          <w:sz w:val="18"/>
+          <w:szCs w:val="18"/>
+        </w:rPr>
+        <w:t>"</w:t>
+      </w:r>
+      <w:r>
+        <w:rPr>
+          <w:rFonts w:ascii="Courier" w:hAnsi="Courier"/>
+          <w:sz w:val="18"/>
+          <w:szCs w:val="18"/>
+        </w:rPr>
+        <w:t>&lt;description of group&gt;</w:t>
+      </w:r>
+      <w:r>
+        <w:rPr>
+          <w:rFonts w:ascii="Courier" w:hAnsi="Courier"/>
+          <w:sz w:val="18"/>
+          <w:szCs w:val="18"/>
+        </w:rPr>
+        <w:t>"</w:t>
+      </w:r>
+      <w:r>
+        <w:rPr>
+          <w:rFonts w:ascii="Courier" w:hAnsi="Courier"/>
+          <w:sz w:val="18"/>
+          <w:szCs w:val="18"/>
+        </w:rPr>
+        <w:t>,</w:t>
+      </w:r>
+    </w:p>
+    <w:p>
+      <w:pPr>
+        <w:rPr>
+          <w:rFonts w:ascii="Courier" w:hAnsi="Courier"/>
+          <w:sz w:val="18"/>
+          <w:szCs w:val="18"/>
+        </w:rPr>
+      </w:pPr>
+      <w:r>
+        <w:rPr>
+          <w:rFonts w:ascii="Courier" w:hAnsi="Courier"/>
+          <w:sz w:val="18"/>
+          <w:szCs w:val="18"/>
+        </w:rPr>
+        <w:t xml:space="preserve"> </w:t>
+      </w:r>
+      <w:r>
+        <w:rPr>
+          <w:rFonts w:ascii="Courier" w:hAnsi="Courier"/>
+          <w:sz w:val="18"/>
+          <w:szCs w:val="18"/>
+        </w:rPr>
+        <w:tab/>
+      </w:r>
+      <w:r>
+        <w:rPr>
+          <w:rFonts w:ascii="Courier" w:hAnsi="Courier"/>
+          <w:sz w:val="18"/>
+          <w:szCs w:val="18"/>
+        </w:rPr>
+        <w:t>"</w:t>
+      </w:r>
+      <w:r>
+        <w:rPr>
+          <w:rFonts w:ascii="Courier" w:hAnsi="Courier"/>
+          <w:sz w:val="18"/>
+          <w:szCs w:val="18"/>
+        </w:rPr>
+        <w:t>_</w:t>
+      </w:r>
+      <w:r>
+        <w:rPr>
+          <w:rFonts w:ascii="Courier" w:hAnsi="Courier"/>
+          <w:sz w:val="18"/>
+          <w:szCs w:val="18"/>
+        </w:rPr>
+        <w:t>description</w:t>
+      </w:r>
+      <w:r>
+        <w:rPr>
+          <w:rFonts w:ascii="Courier" w:hAnsi="Courier"/>
+          <w:sz w:val="18"/>
+          <w:szCs w:val="18"/>
+        </w:rPr>
+        <w:t>"</w:t>
+      </w:r>
+      <w:r>
+        <w:rPr>
+          <w:rFonts w:ascii="Courier" w:hAnsi="Courier"/>
+          <w:sz w:val="18"/>
+          <w:szCs w:val="18"/>
+        </w:rPr>
+        <w:t xml:space="preserve">: </w:t>
+      </w:r>
+      <w:r>
+        <w:rPr>
+          <w:sz w:val="20"/>
+          <w:szCs w:val="20"/>
+        </w:rPr>
+        <w:t>"&lt;description of group in case there is a dataset named description&gt;"</w:t>
+      </w:r>
+      <w:r>
+        <w:rPr>
+          <w:rFonts w:ascii="Courier" w:hAnsi="Courier"/>
+          <w:sz w:val="18"/>
+          <w:szCs w:val="18"/>
+        </w:rPr>
+        <w:t>,</w:t>
+      </w:r>
+    </w:p>
+    <w:p>
+      <w:pPr>
+        <w:rPr>
+          <w:rFonts w:ascii="Courier" w:hAnsi="Courier"/>
+          <w:sz w:val="18"/>
+          <w:szCs w:val="18"/>
+        </w:rPr>
+      </w:pPr>
+      <w:r>
+        <w:rPr>
+          <w:rFonts w:ascii="Courier" w:hAnsi="Courier"/>
+          <w:sz w:val="18"/>
+          <w:szCs w:val="18"/>
+        </w:rPr>
+        <w:tab/>
+      </w:r>
+      <w:r>
+        <w:rPr>
+          <w:rFonts w:ascii="Courier" w:hAnsi="Courier"/>
+          <w:sz w:val="18"/>
+          <w:szCs w:val="18"/>
+        </w:rPr>
+        <w:t>"</w:t>
+      </w:r>
+      <w:r>
+        <w:rPr>
+          <w:rFonts w:ascii="Courier" w:hAnsi="Courier"/>
+          <w:sz w:val="18"/>
+          <w:szCs w:val="18"/>
+        </w:rPr>
+        <w:t>attributes</w:t>
+      </w:r>
+      <w:r>
+        <w:rPr>
+          <w:rFonts w:ascii="Courier" w:hAnsi="Courier"/>
+          <w:sz w:val="18"/>
+          <w:szCs w:val="18"/>
+        </w:rPr>
+        <w:t>"</w:t>
+      </w:r>
+      <w:r>
+        <w:rPr>
+          <w:rFonts w:ascii="Courier" w:hAnsi="Courier"/>
+          <w:sz w:val="18"/>
+          <w:szCs w:val="18"/>
+        </w:rPr>
+        <w:t>:</w:t>
+      </w:r>
+      <w:r>
+        <w:rPr>
+          <w:rFonts w:ascii="Courier" w:hAnsi="Courier"/>
+          <w:sz w:val="18"/>
+          <w:szCs w:val="18"/>
+        </w:rPr>
+        <w:t xml:space="preserve"> &lt;attributes specification&gt;,</w:t>
+      </w:r>
+    </w:p>
+    <w:p>
+      <w:pPr>
+        <w:rPr>
+          <w:rFonts w:ascii="Courier" w:hAnsi="Courier"/>
+          <w:sz w:val="18"/>
+          <w:szCs w:val="18"/>
+        </w:rPr>
+      </w:pPr>
+      <w:r>
+        <w:rPr>
+          <w:rFonts w:ascii="Courier" w:hAnsi="Courier"/>
+          <w:sz w:val="18"/>
+          <w:szCs w:val="18"/>
+        </w:rPr>
+        <w:t xml:space="preserve"> </w:t>
+      </w:r>
+      <w:r>
+        <w:rPr>
+          <w:rFonts w:ascii="Courier" w:hAnsi="Courier"/>
+          <w:sz w:val="18"/>
+          <w:szCs w:val="18"/>
+        </w:rPr>
+        <w:tab/>
+      </w:r>
+      <w:r>
+        <w:rPr>
+          <w:rFonts w:ascii="Courier" w:hAnsi="Courier"/>
+          <w:sz w:val="18"/>
+          <w:szCs w:val="18"/>
+        </w:rPr>
+        <w:t>"</w:t>
+      </w:r>
+      <w:r>
+        <w:rPr>
+          <w:rFonts w:ascii="Courier" w:hAnsi="Courier"/>
+          <w:sz w:val="18"/>
+          <w:szCs w:val="18"/>
+        </w:rPr>
+        <w:t>merge</w:t>
+      </w:r>
+      <w:r>
+        <w:rPr>
+          <w:rFonts w:ascii="Courier" w:hAnsi="Courier"/>
+          <w:sz w:val="18"/>
+          <w:szCs w:val="18"/>
+        </w:rPr>
+        <w:t>"</w:t>
+      </w:r>
+      <w:r>
+        <w:rPr>
+          <w:rFonts w:ascii="Courier" w:hAnsi="Courier"/>
+          <w:sz w:val="18"/>
+          <w:szCs w:val="18"/>
+        </w:rPr>
+        <w:t>:</w:t>
+      </w:r>
+      <w:r>
+        <w:rPr>
+          <w:rFonts w:ascii="Courier" w:hAnsi="Courier"/>
+          <w:sz w:val="18"/>
+          <w:szCs w:val="18"/>
+        </w:rPr>
+        <w:t xml:space="preserve"> </w:t>
+      </w:r>
+      <w:r>
+        <w:rPr>
+          <w:rFonts w:ascii="Courier" w:hAnsi="Courier"/>
+          <w:sz w:val="18"/>
+          <w:szCs w:val="18"/>
+        </w:rPr>
+        <w:t>&lt;list</w:t>
+      </w:r>
+      <w:r>
+        <w:rPr>
+          <w:rFonts w:ascii="Courier" w:hAnsi="Courier"/>
+          <w:sz w:val="18"/>
+          <w:szCs w:val="18"/>
+        </w:rPr>
+        <w:t xml:space="preserve"> of </w:t>
+      </w:r>
+      <w:r>
+        <w:rPr>
+          <w:rFonts w:ascii="Courier" w:hAnsi="Courier"/>
+          <w:sz w:val="18"/>
+          <w:szCs w:val="18"/>
+        </w:rPr>
+        <w:t>group</w:t>
+      </w:r>
+      <w:r>
+        <w:rPr>
+          <w:rFonts w:ascii="Courier" w:hAnsi="Courier"/>
+          <w:sz w:val="18"/>
+          <w:szCs w:val="18"/>
+        </w:rPr>
+        <w:t>s to merge&gt;,</w:t>
+      </w:r>
+    </w:p>
+    <w:p>
+      <w:pPr>
+        <w:rPr>
+          <w:rFonts w:ascii="Courier" w:hAnsi="Courier"/>
+          <w:sz w:val="18"/>
+          <w:szCs w:val="18"/>
+        </w:rPr>
+      </w:pPr>
+      <w:r>
+        <w:rPr>
+          <w:rFonts w:ascii="Courier" w:hAnsi="Courier"/>
+          <w:sz w:val="18"/>
+          <w:szCs w:val="18"/>
+        </w:rPr>
+        <w:t xml:space="preserve"> </w:t>
+      </w:r>
+      <w:r>
+        <w:rPr>
+          <w:rFonts w:ascii="Courier" w:hAnsi="Courier"/>
+          <w:sz w:val="18"/>
+          <w:szCs w:val="18"/>
+        </w:rPr>
+        <w:tab/>
+      </w:r>
+      <w:r>
+        <w:rPr>
+          <w:rFonts w:ascii="Courier" w:hAnsi="Courier"/>
+          <w:sz w:val="18"/>
+          <w:szCs w:val="18"/>
+        </w:rPr>
+        <w:t>"</w:t>
+      </w:r>
+      <w:r>
+        <w:rPr>
+          <w:rFonts w:ascii="Courier" w:hAnsi="Courier"/>
+          <w:sz w:val="18"/>
+          <w:szCs w:val="18"/>
+        </w:rPr>
+        <w:t>include</w:t>
+      </w:r>
+      <w:r>
+        <w:rPr>
+          <w:rFonts w:ascii="Courier" w:hAnsi="Courier"/>
+          <w:sz w:val="18"/>
+          <w:szCs w:val="18"/>
+        </w:rPr>
+        <w:t>"</w:t>
+      </w:r>
+      <w:r>
+        <w:rPr>
+          <w:rFonts w:ascii="Courier" w:hAnsi="Courier"/>
+          <w:sz w:val="18"/>
+          <w:szCs w:val="18"/>
+        </w:rPr>
+        <w:t>: &lt;</w:t>
+      </w:r>
+      <w:r>
+        <w:rPr>
+          <w:rFonts w:ascii="Courier" w:hAnsi="Courier"/>
+          <w:sz w:val="18"/>
+          <w:szCs w:val="18"/>
+        </w:rPr>
+        <w:t>dictionary of</w:t>
+      </w:r>
+      <w:r>
+        <w:rPr>
+          <w:rFonts w:ascii="Courier" w:hAnsi="Courier"/>
+          <w:sz w:val="18"/>
+          <w:szCs w:val="18"/>
+        </w:rPr>
+        <w:t xml:space="preserve"> structures to include&gt;,</w:t>
+      </w:r>
+    </w:p>
+    <w:p>
+      <w:pPr>
+        <w:rPr>
+          <w:rFonts w:ascii="Courier" w:hAnsi="Courier"/>
+          <w:sz w:val="18"/>
+          <w:szCs w:val="18"/>
+        </w:rPr>
+      </w:pPr>
+      <w:r>
+        <w:rPr>
+          <w:rFonts w:ascii="Courier" w:hAnsi="Courier"/>
+          <w:sz w:val="18"/>
+          <w:szCs w:val="18"/>
+        </w:rPr>
+        <w:tab/>
+      </w:r>
+      <w:r>
+        <w:rPr>
+          <w:rFonts w:ascii="Courier" w:hAnsi="Courier"/>
+          <w:sz w:val="18"/>
+          <w:szCs w:val="18"/>
+        </w:rPr>
+        <w:t>"</w:t>
+      </w:r>
+      <w:r>
+        <w:rPr>
+          <w:rFonts w:ascii="Courier" w:hAnsi="Courier"/>
+          <w:sz w:val="18"/>
+          <w:szCs w:val="18"/>
+        </w:rPr>
+        <w:t>link</w:t>
+      </w:r>
+      <w:r>
+        <w:rPr>
+          <w:rFonts w:ascii="Courier" w:hAnsi="Courier"/>
+          <w:sz w:val="18"/>
+          <w:szCs w:val="18"/>
+        </w:rPr>
+        <w:t>"</w:t>
+      </w:r>
+      <w:r>
+        <w:rPr>
+          <w:rFonts w:ascii="Courier" w:hAnsi="Courier"/>
+          <w:sz w:val="18"/>
+          <w:szCs w:val="18"/>
+        </w:rPr>
+        <w:t xml:space="preserve">: </w:t>
+      </w:r>
+      <w:r>
+        <w:rPr>
+          <w:rFonts w:ascii="Courier" w:hAnsi="Courier"/>
+          <w:sz w:val="18"/>
+          <w:szCs w:val="18"/>
+        </w:rPr>
+        <w:t xml:space="preserve"> &lt;</w:t>
+      </w:r>
+      <w:r>
+        <w:rPr>
+          <w:rFonts w:ascii="Courier" w:hAnsi="Courier"/>
+          <w:sz w:val="18"/>
+          <w:szCs w:val="18"/>
+        </w:rPr>
+        <w:t>link specification&gt;</w:t>
+      </w:r>
+      <w:r>
+        <w:rPr>
+          <w:rFonts w:ascii="Courier" w:hAnsi="Courier"/>
+          <w:sz w:val="18"/>
+          <w:szCs w:val="18"/>
+        </w:rPr>
+        <w:t>,</w:t>
+      </w:r>
+    </w:p>
+    <w:p>
+      <w:pPr>
+        <w:rPr>
+          <w:rFonts w:ascii="Courier" w:hAnsi="Courier"/>
+          <w:sz w:val="18"/>
+          <w:szCs w:val="18"/>
+        </w:rPr>
+      </w:pPr>
+      <w:r>
+        <w:rPr>
+          <w:rFonts w:ascii="Courier" w:hAnsi="Courier"/>
+          <w:sz w:val="18"/>
+          <w:szCs w:val="18"/>
+        </w:rPr>
+        <w:t xml:space="preserve"> </w:t>
+      </w:r>
+      <w:r>
+        <w:rPr>
+          <w:rFonts w:ascii="Courier" w:hAnsi="Courier"/>
+          <w:sz w:val="18"/>
+          <w:szCs w:val="18"/>
+        </w:rPr>
+        <w:tab/>
+      </w:r>
+      <w:r>
+        <w:rPr>
+          <w:rFonts w:ascii="Courier" w:hAnsi="Courier"/>
+          <w:sz w:val="18"/>
+          <w:szCs w:val="18"/>
+        </w:rPr>
+        <w:t>"</w:t>
+      </w:r>
+      <w:r>
+        <w:rPr>
+          <w:rFonts w:ascii="Courier" w:hAnsi="Courier"/>
+          <w:sz w:val="18"/>
+          <w:szCs w:val="18"/>
+        </w:rPr>
+        <w:t>dataset_id</w:t>
+      </w:r>
+      <w:r>
+        <w:rPr>
+          <w:rFonts w:ascii="Courier" w:hAnsi="Courier"/>
+          <w:sz w:val="18"/>
+          <w:szCs w:val="18"/>
+        </w:rPr>
+        <w:t>[qty_flag]</w:t>
+      </w:r>
+      <w:r>
+        <w:rPr>
+          <w:rFonts w:ascii="Courier" w:hAnsi="Courier"/>
+          <w:sz w:val="18"/>
+          <w:szCs w:val="18"/>
+        </w:rPr>
+        <w:t>"</w:t>
+      </w:r>
+      <w:r>
+        <w:rPr>
+          <w:rFonts w:ascii="Courier" w:hAnsi="Courier"/>
+          <w:sz w:val="18"/>
+          <w:szCs w:val="18"/>
+        </w:rPr>
+        <w:t>: { &lt;dataset specification&gt; },</w:t>
+      </w:r>
+    </w:p>
+    <w:p>
+      <w:pPr>
+        <w:rPr>
+          <w:rFonts w:ascii="Courier" w:hAnsi="Courier"/>
+          <w:sz w:val="18"/>
+          <w:szCs w:val="18"/>
+        </w:rPr>
+      </w:pPr>
+      <w:r>
+        <w:rPr>
+          <w:rFonts w:ascii="Courier" w:hAnsi="Courier"/>
+          <w:sz w:val="18"/>
+          <w:szCs w:val="18"/>
+        </w:rPr>
+        <w:t xml:space="preserve"> </w:t>
+      </w:r>
+      <w:r>
+        <w:rPr>
+          <w:rFonts w:ascii="Courier" w:hAnsi="Courier"/>
+          <w:sz w:val="18"/>
+          <w:szCs w:val="18"/>
+        </w:rPr>
+        <w:tab/>
+      </w:r>
+      <w:r>
+        <w:rPr>
+          <w:rFonts w:ascii="Courier" w:hAnsi="Courier"/>
+          <w:sz w:val="18"/>
+          <w:szCs w:val="18"/>
+        </w:rPr>
+        <w:t>"</w:t>
+      </w:r>
+      <w:r>
+        <w:rPr>
+          <w:rFonts w:ascii="Courier" w:hAnsi="Courier"/>
+          <w:sz w:val="18"/>
+          <w:szCs w:val="18"/>
+        </w:rPr>
+        <w:t>group_id/</w:t>
+      </w:r>
+      <w:r>
+        <w:rPr>
+          <w:rFonts w:ascii="Courier" w:hAnsi="Courier"/>
+          <w:sz w:val="18"/>
+          <w:szCs w:val="18"/>
+        </w:rPr>
+        <w:t>[qty_flag]</w:t>
+      </w:r>
+      <w:r>
+        <w:rPr>
+          <w:rFonts w:ascii="Courier" w:hAnsi="Courier"/>
+          <w:sz w:val="18"/>
+          <w:szCs w:val="18"/>
+        </w:rPr>
+        <w:t>"</w:t>
+      </w:r>
+      <w:r>
+        <w:rPr>
+          <w:rFonts w:ascii="Courier" w:hAnsi="Courier"/>
+          <w:sz w:val="18"/>
+          <w:szCs w:val="18"/>
+        </w:rPr>
+        <w:t>: { &lt;group specification&gt; }</w:t>
+      </w:r>
+    </w:p>
+    <w:p>
+      <w:pPr>
+        <w:rPr>
+          <w:rFonts w:ascii="Courier" w:hAnsi="Courier"/>
+          <w:sz w:val="18"/>
+          <w:szCs w:val="18"/>
+        </w:rPr>
+      </w:pPr>
+      <w:r>
+        <w:rPr>
+          <w:rFonts w:ascii="Courier" w:hAnsi="Courier"/>
+          <w:sz w:val="18"/>
+          <w:szCs w:val="18"/>
+        </w:rPr>
+        <w:t xml:space="preserve"> }</w:t>
+      </w:r>
+    </w:p>
+    <w:p>
+      <w:r>
+        <w:t xml:space="preserve"> </w:t>
+      </w:r>
+    </w:p>
+    <w:p>
+      <w:r>
+        <w:t>None of the key</w:t>
+      </w:r>
+      <w:r>
+        <w:t>-</w:t>
+      </w:r>
+      <w:r>
+        <w:t>value pairs</w:t>
+      </w:r>
+      <w:r>
+        <w:t xml:space="preserve"> are required.  </w:t>
+      </w:r>
+      <w:r>
+        <w:t xml:space="preserve">The first </w:t>
+      </w:r>
+      <w:r>
+        <w:t>six</w:t>
+      </w:r>
+      <w:r>
+        <w:t xml:space="preserve"> keys above (“description”, </w:t>
+      </w:r>
+      <w:r>
+        <w:t xml:space="preserve">“_description”, </w:t>
+      </w:r>
+      <w:r>
+        <w:t>“attributes”, “merge”</w:t>
+      </w:r>
+      <w:r>
+        <w:t xml:space="preserve">, </w:t>
+      </w:r>
+      <w:r>
+        <w:t>“include”</w:t>
+      </w:r>
+      <w:r>
+        <w:t>, ‘link”</w:t>
+      </w:r>
+      <w:r>
+        <w:t xml:space="preserve">) are described in </w:t>
+      </w:r>
+      <w:r>
+        <w:t xml:space="preserve">the next </w:t>
+      </w:r>
+      <w:r>
+        <w:t>section</w:t>
+      </w:r>
+      <w:r>
+        <w:t xml:space="preserve"> “Group specification keys”</w:t>
+      </w:r>
+      <w:r>
+        <w:t xml:space="preserve">. </w:t>
+      </w:r>
+      <w:r>
+        <w:t xml:space="preserve"> </w:t>
+      </w:r>
+      <w:r>
+        <w:t>The last two (</w:t>
+      </w:r>
+      <w:r>
+        <w:t>"dataset_id", and "group_id/")</w:t>
+      </w:r>
+      <w:r>
+        <w:t xml:space="preserve"> are used to specify a group or dataset inside the group.  The s</w:t>
+      </w:r>
+      <w:r>
+        <w:t>pecification for them is the same as the specification for top-level groups (described in this section) and for top-level datasets</w:t>
+      </w:r>
+      <w:r>
+        <w:t xml:space="preserve"> (describe later)</w:t>
+      </w:r>
+      <w:r>
+        <w:t>.  There can be any number of groups or datasets specified inside a group.</w:t>
+      </w:r>
+      <w:r>
+        <w:t xml:space="preserve">  The quantity-flag which can be specified for the groups and datasets has the same possible values and meaning as described in section 1.3.</w:t>
+      </w:r>
+    </w:p>
+    <w:p/>
+    <w:p>
+      <w:pPr>
+        <w:rPr>
+          <w:i/>
+        </w:rPr>
+      </w:pPr>
+      <w:r>
+        <w:rPr>
+          <w:i/>
+        </w:rPr>
+        <w:t>2.</w:t>
+      </w:r>
+      <w:r>
+        <w:rPr>
+          <w:i/>
+        </w:rPr>
+        <w:t>2</w:t>
+      </w:r>
+      <w:r>
+        <w:rPr>
+          <w:i/>
+        </w:rPr>
+        <w:t xml:space="preserve"> </w:t>
+      </w:r>
+      <w:r>
+        <w:rPr>
+          <w:i/>
+        </w:rPr>
+        <w:t>Group specification keys</w:t>
+      </w:r>
+    </w:p>
+    <w:p/>
+    <w:p>
+      <w:r>
+        <w:t>The following</w:t>
+      </w:r>
+      <w:r>
+        <w:t xml:space="preserve"> </w:t>
+      </w:r>
+      <w:r>
+        <w:t>section</w:t>
+      </w:r>
+      <w:r>
+        <w:t>s</w:t>
+      </w:r>
+      <w:r>
+        <w:t xml:space="preserve"> describes the first six</w:t>
+      </w:r>
+      <w:r>
+        <w:t xml:space="preserve"> keys in the illustrated group specification </w:t>
+      </w:r>
+      <w:r>
+        <w:t>above (“description”,</w:t>
+      </w:r>
+      <w:r>
+        <w:t xml:space="preserve"> “_description”,</w:t>
+      </w:r>
+      <w:r>
+        <w:t xml:space="preserve"> “attributes”, “merge”, “include”</w:t>
+      </w:r>
+      <w:r>
+        <w:t>, “link”</w:t>
+      </w:r>
+      <w:r>
+        <w:t>)</w:t>
+      </w:r>
+      <w:r>
+        <w:t>.</w:t>
+      </w:r>
+    </w:p>
+    <w:p>
+      <w:pPr>
+        <w:rPr>
+          <w:i/>
+        </w:rPr>
+      </w:pPr>
+    </w:p>
+    <w:p>
+      <w:r>
+        <w:rPr>
+          <w:i/>
+        </w:rPr>
+        <w:t xml:space="preserve"> </w:t>
+      </w:r>
       <w:r>
         <w:rPr>
           <w:i/>
@@ -1329,37 +2791,52 @@
         <w:rPr>
           <w:i/>
         </w:rPr>
-        <w:t>Group specification keys</w:t>
+        <w:t>description</w:t>
+      </w:r>
+    </w:p>
+    <w:p>
+      <w:r>
+        <w:t>The value of the group specification “description” key is a string describing the group.</w:t>
       </w:r>
     </w:p>
     <w:p/>
     <w:p>
-      <w:r>
-        <w:t>The following</w:t>
+      <w:pPr>
+        <w:rPr>
+          <w:i/>
+        </w:rPr>
+      </w:pPr>
+      <w:r>
+        <w:rPr>
+          <w:i/>
+        </w:rPr>
+        <w:t xml:space="preserve">2.4 </w:t>
+      </w:r>
+      <w:r>
+        <w:rPr>
+          <w:i/>
+        </w:rPr>
+        <w:t>_description</w:t>
+      </w:r>
+    </w:p>
+    <w:p>
+      <w:r>
+        <w:t xml:space="preserve">The </w:t>
+      </w:r>
+      <w:r>
+        <w:t>key</w:t>
+      </w:r>
+      <w:r>
+        <w:t xml:space="preserve"> “_description” </w:t>
+      </w:r>
+      <w:r>
+        <w:t>(has an underscore in front) is used in place of “description” in case the key “description” is used to specify a dataset in the group named</w:t>
       </w:r>
       <w:r>
         <w:t xml:space="preserve"> </w:t>
       </w:r>
       <w:r>
-        <w:t>section</w:t>
-      </w:r>
-      <w:r>
-        <w:t>s</w:t>
-      </w:r>
-      <w:r>
-        <w:t xml:space="preserve"> describes the first six</w:t>
-      </w:r>
-      <w:r>
-        <w:t xml:space="preserve"> keys in the illustrated group specification </w:t>
-      </w:r>
-      <w:r>
-        <w:t>above (“description”,</w:t>
-      </w:r>
-      <w:r>
-        <w:t xml:space="preserve"> “_description”,</w:t>
-      </w:r>
-      <w:r>
-        <w:t xml:space="preserve"> “attributes”, “parent_attributes”, “merge”, “include”)</w:t>
+        <w:t>“description”</w:t>
       </w:r>
       <w:r>
         <w:t>.</w:t>
@@ -1376,155 +2853,596 @@
         <w:rPr>
           <w:i/>
         </w:rPr>
-        <w:t>2.4</w:t>
-      </w:r>
-      <w:r>
-        <w:rPr>
-          <w:i/>
+        <w:t xml:space="preserve">2.5 </w:t>
+      </w:r>
+      <w:r>
+        <w:rPr>
+          <w:i/>
+        </w:rPr>
+        <w:t>attributes</w:t>
+      </w:r>
+    </w:p>
+    <w:p>
+      <w:r>
+        <w:t>The value of the group specification “attributes” key is a Python dictionary of the following form:</w:t>
+      </w:r>
+    </w:p>
+    <w:p>
+      <w:pPr>
+        <w:rPr>
+          <w:rFonts w:ascii="Courier" w:hAnsi="Courier"/>
+          <w:sz w:val="18"/>
+          <w:szCs w:val="18"/>
+        </w:rPr>
+      </w:pPr>
+      <w:r>
+        <w:rPr>
+          <w:rFonts w:ascii="Courier" w:hAnsi="Courier"/>
+          <w:sz w:val="18"/>
+          <w:szCs w:val="18"/>
+        </w:rPr>
+        <w:t>{</w:t>
+      </w:r>
+    </w:p>
+    <w:p>
+      <w:pPr>
+        <w:rPr>
+          <w:rFonts w:ascii="Courier" w:hAnsi="Courier"/>
+          <w:sz w:val="18"/>
+          <w:szCs w:val="18"/>
+        </w:rPr>
+      </w:pPr>
+      <w:r>
+        <w:rPr>
+          <w:rFonts w:ascii="Courier" w:hAnsi="Courier"/>
+          <w:sz w:val="18"/>
+          <w:szCs w:val="18"/>
         </w:rPr>
         <w:t xml:space="preserve"> </w:t>
       </w:r>
       <w:r>
         <w:rPr>
-          <w:i/>
-        </w:rPr>
-        <w:t>description</w:t>
-      </w:r>
-    </w:p>
-    <w:p>
-      <w:r>
-        <w:t>The value of the group specification “description” key is a string describing the group.</w:t>
-      </w:r>
-    </w:p>
-    <w:p/>
-    <w:p>
-      <w:pPr>
-        <w:rPr>
-          <w:i/>
-        </w:rPr>
-      </w:pPr>
-      <w:r>
-        <w:rPr>
-          <w:i/>
-        </w:rPr>
-        <w:t>2.5</w:t>
-      </w:r>
-      <w:r>
-        <w:rPr>
-          <w:i/>
+          <w:rFonts w:ascii="Courier" w:hAnsi="Courier"/>
+          <w:sz w:val="18"/>
+          <w:szCs w:val="18"/>
+        </w:rPr>
+        <w:t>"</w:t>
+      </w:r>
+      <w:r>
+        <w:rPr>
+          <w:rFonts w:ascii="Courier" w:hAnsi="Courier"/>
+          <w:sz w:val="18"/>
+          <w:szCs w:val="18"/>
+        </w:rPr>
+        <w:t>attribute_name_1</w:t>
+      </w:r>
+      <w:r>
+        <w:rPr>
+          <w:rFonts w:ascii="Courier" w:hAnsi="Courier"/>
+          <w:sz w:val="18"/>
+          <w:szCs w:val="18"/>
+        </w:rPr>
+        <w:t>[qty_flag]</w:t>
+      </w:r>
+      <w:r>
+        <w:rPr>
+          <w:rFonts w:ascii="Courier" w:hAnsi="Courier"/>
+          <w:sz w:val="18"/>
+          <w:szCs w:val="18"/>
+        </w:rPr>
+        <w:t>"</w:t>
+      </w:r>
+      <w:r>
+        <w:rPr>
+          <w:rFonts w:ascii="Courier" w:hAnsi="Courier"/>
+          <w:sz w:val="18"/>
+          <w:szCs w:val="18"/>
+        </w:rPr>
+        <w:t xml:space="preserve">: </w:t>
+      </w:r>
+      <w:r>
+        <w:rPr>
+          <w:rFonts w:ascii="Courier" w:hAnsi="Courier"/>
+          <w:sz w:val="18"/>
+          <w:szCs w:val="18"/>
+        </w:rPr>
+        <w:t>&lt;</w:t>
+      </w:r>
+      <w:r>
+        <w:rPr>
+          <w:rFonts w:ascii="Courier" w:hAnsi="Courier"/>
+          <w:sz w:val="18"/>
+          <w:szCs w:val="18"/>
+        </w:rPr>
+        <w:t>specification</w:t>
+      </w:r>
+      <w:r>
+        <w:rPr>
+          <w:rFonts w:ascii="Courier" w:hAnsi="Courier"/>
+          <w:sz w:val="18"/>
+          <w:szCs w:val="18"/>
+        </w:rPr>
+        <w:t xml:space="preserve"> for attribute_name_1</w:t>
+      </w:r>
+      <w:r>
+        <w:rPr>
+          <w:rFonts w:ascii="Courier" w:hAnsi="Courier"/>
+          <w:sz w:val="18"/>
+          <w:szCs w:val="18"/>
+        </w:rPr>
+        <w:t>&gt;,</w:t>
+      </w:r>
+    </w:p>
+    <w:p>
+      <w:pPr>
+        <w:rPr>
+          <w:rFonts w:ascii="Courier" w:hAnsi="Courier"/>
+          <w:sz w:val="18"/>
+          <w:szCs w:val="18"/>
+        </w:rPr>
+      </w:pPr>
+      <w:r>
+        <w:rPr>
+          <w:rFonts w:ascii="Courier" w:hAnsi="Courier"/>
+          <w:sz w:val="18"/>
+          <w:szCs w:val="18"/>
         </w:rPr>
         <w:t xml:space="preserve"> </w:t>
       </w:r>
       <w:r>
         <w:rPr>
-          <w:i/>
-        </w:rPr>
-        <w:t>_description</w:t>
-      </w:r>
-    </w:p>
-    <w:p>
-      <w:r>
-        <w:t xml:space="preserve">The </w:t>
-      </w:r>
-      <w:r>
-        <w:t>key</w:t>
-      </w:r>
-      <w:r>
-        <w:t xml:space="preserve"> “_description” </w:t>
-      </w:r>
-      <w:r>
-        <w:t>(has an underscore in front) is used in place of “description” in case the key “description” is used to specify a dataset in the group named</w:t>
-      </w:r>
-      <w:r>
+          <w:rFonts w:ascii="Courier" w:hAnsi="Courier"/>
+          <w:sz w:val="18"/>
+          <w:szCs w:val="18"/>
+        </w:rPr>
+        <w:t>"</w:t>
+      </w:r>
+      <w:r>
+        <w:rPr>
+          <w:rFonts w:ascii="Courier" w:hAnsi="Courier"/>
+          <w:sz w:val="18"/>
+          <w:szCs w:val="18"/>
+        </w:rPr>
+        <w:t>attribute_name_2</w:t>
+      </w:r>
+      <w:r>
+        <w:rPr>
+          <w:rFonts w:ascii="Courier" w:hAnsi="Courier"/>
+          <w:sz w:val="18"/>
+          <w:szCs w:val="18"/>
+        </w:rPr>
+        <w:t>[qty-flag]</w:t>
+      </w:r>
+      <w:r>
+        <w:rPr>
+          <w:rFonts w:ascii="Courier" w:hAnsi="Courier"/>
+          <w:sz w:val="18"/>
+          <w:szCs w:val="18"/>
+        </w:rPr>
+        <w:t>"</w:t>
+      </w:r>
+      <w:r>
+        <w:rPr>
+          <w:rFonts w:ascii="Courier" w:hAnsi="Courier"/>
+          <w:sz w:val="18"/>
+          <w:szCs w:val="18"/>
+        </w:rPr>
+        <w:t xml:space="preserve">: </w:t>
+      </w:r>
+      <w:r>
+        <w:rPr>
+          <w:rFonts w:ascii="Courier" w:hAnsi="Courier"/>
+          <w:sz w:val="18"/>
+          <w:szCs w:val="18"/>
+        </w:rPr>
+        <w:t>&lt;specification for attribute_name_2</w:t>
+      </w:r>
+      <w:r>
+        <w:rPr>
+          <w:rFonts w:ascii="Courier" w:hAnsi="Courier"/>
+          <w:sz w:val="18"/>
+          <w:szCs w:val="18"/>
+        </w:rPr>
+        <w:t>&gt;</w:t>
+      </w:r>
+      <w:r>
+        <w:rPr>
+          <w:rFonts w:ascii="Courier" w:hAnsi="Courier"/>
+          <w:sz w:val="18"/>
+          <w:szCs w:val="18"/>
+        </w:rPr>
+        <w:t>,</w:t>
+      </w:r>
+    </w:p>
+    <w:p>
+      <w:pPr>
+        <w:rPr>
+          <w:rFonts w:ascii="Courier" w:hAnsi="Courier"/>
+          <w:sz w:val="18"/>
+          <w:szCs w:val="18"/>
+        </w:rPr>
+      </w:pPr>
+      <w:r>
+        <w:rPr>
+          <w:rFonts w:ascii="Courier" w:hAnsi="Courier"/>
+          <w:sz w:val="18"/>
+          <w:szCs w:val="18"/>
+        </w:rPr>
+        <w:t xml:space="preserve"> ...</w:t>
+      </w:r>
+      <w:r>
+        <w:rPr>
+          <w:rFonts w:ascii="Courier" w:hAnsi="Courier"/>
+          <w:sz w:val="18"/>
+          <w:szCs w:val="18"/>
+        </w:rPr>
         <w:t xml:space="preserve"> </w:t>
       </w:r>
       <w:r>
-        <w:t>“description”</w:t>
-      </w:r>
-      <w:r>
-        <w:t>.</w:t>
-      </w:r>
-    </w:p>
-    <w:p/>
-    <w:p>
-      <w:pPr>
-        <w:rPr>
-          <w:i/>
-        </w:rPr>
-      </w:pPr>
-      <w:r>
-        <w:rPr>
-          <w:i/>
-        </w:rPr>
-        <w:t>2.6</w:t>
-      </w:r>
-      <w:r>
-        <w:rPr>
-          <w:i/>
+        <w:rPr>
+          <w:rFonts w:ascii="Courier" w:hAnsi="Courier"/>
+          <w:sz w:val="18"/>
+          <w:szCs w:val="18"/>
+        </w:rPr>
+        <w:t>}</w:t>
+      </w:r>
+    </w:p>
+    <w:p>
+      <w:pPr>
+        <w:rPr>
+          <w:rFonts w:ascii="Courier" w:hAnsi="Courier"/>
+          <w:sz w:val="18"/>
+          <w:szCs w:val="18"/>
+        </w:rPr>
+      </w:pPr>
+    </w:p>
+    <w:p>
+      <w:r>
+        <w:t>The keys are th</w:t>
+      </w:r>
+      <w:r>
+        <w:t>e attribute names</w:t>
+      </w:r>
+      <w:r>
+        <w:t xml:space="preserve">, optionally followed by a “qty_flag.” </w:t>
+      </w:r>
+      <w:r>
+        <w:t xml:space="preserve"> The ‘qty_flag</w:t>
+      </w:r>
+      <w:r>
+        <w:t>’</w:t>
+      </w:r>
+      <w:r>
+        <w:t xml:space="preserve"> (stands for ‘quantity flag’ is similar to that for groups and data sets.  It</w:t>
+      </w:r>
+      <w:r>
+        <w:t xml:space="preserve"> specifies if the attribute is required (“!”) – the default, optional (“?”) or recommended (“^”).  </w:t>
+      </w:r>
+      <w:r>
+        <w:t xml:space="preserve">The value </w:t>
+      </w:r>
+      <w:r>
+        <w:t>of each key is</w:t>
+      </w:r>
+      <w:r>
+        <w:t xml:space="preserve"> the specification for th</w:t>
+      </w:r>
+      <w:r>
+        <w:t>at</w:t>
+      </w:r>
+      <w:r>
+        <w:t xml:space="preserve"> attribute.  Each attribute specification has the following form:</w:t>
+      </w:r>
+    </w:p>
+    <w:p>
+      <w:pPr>
+        <w:rPr>
+          <w:rFonts w:ascii="Courier" w:hAnsi="Courier"/>
+          <w:sz w:val="18"/>
+          <w:szCs w:val="18"/>
+        </w:rPr>
+      </w:pPr>
+      <w:r>
+        <w:rPr>
+          <w:rFonts w:ascii="Courier" w:hAnsi="Courier"/>
+          <w:sz w:val="18"/>
+          <w:szCs w:val="18"/>
+        </w:rPr>
+        <w:t>{</w:t>
+      </w:r>
+    </w:p>
+    <w:p>
+      <w:pPr>
+        <w:rPr>
+          <w:rFonts w:ascii="Courier" w:hAnsi="Courier"/>
+          <w:sz w:val="18"/>
+          <w:szCs w:val="18"/>
+        </w:rPr>
+      </w:pPr>
+      <w:r>
+        <w:rPr>
+          <w:rFonts w:ascii="Courier" w:hAnsi="Courier"/>
+          <w:sz w:val="18"/>
+          <w:szCs w:val="18"/>
         </w:rPr>
         <w:t xml:space="preserve"> </w:t>
       </w:r>
       <w:r>
         <w:rPr>
-          <w:i/>
-        </w:rPr>
-        <w:t>attributes</w:t>
-      </w:r>
-    </w:p>
-    <w:p>
-      <w:r>
-        <w:t>The value of the group specification “attributes” key is a Python dictionary of the following form:</w:t>
-      </w:r>
-    </w:p>
-    <w:p>
-      <w:pPr>
-        <w:rPr>
-          <w:rFonts w:ascii="Courier" w:hAnsi="Courier"/>
-          <w:sz w:val="18"/>
-          <w:szCs w:val="18"/>
-        </w:rPr>
-      </w:pPr>
-      <w:r>
-        <w:rPr>
-          <w:rFonts w:ascii="Courier" w:hAnsi="Courier"/>
-          <w:sz w:val="18"/>
-          <w:szCs w:val="18"/>
-        </w:rPr>
-        <w:t>{</w:t>
-      </w:r>
-    </w:p>
-    <w:p>
-      <w:pPr>
-        <w:rPr>
-          <w:rFonts w:ascii="Courier" w:hAnsi="Courier"/>
-          <w:sz w:val="18"/>
-          <w:szCs w:val="18"/>
-        </w:rPr>
-      </w:pPr>
-      <w:r>
-        <w:rPr>
-          <w:rFonts w:ascii="Courier" w:hAnsi="Courier"/>
-          <w:sz w:val="18"/>
-          <w:szCs w:val="18"/>
-        </w:rPr>
-        <w:t xml:space="preserve">
-</w:t>
-      </w:r>
-      <w:r>
-        <w:rPr>
-          <w:rFonts w:ascii="Courier" w:hAnsi="Courier"/>
-          <w:sz w:val="18"/>
-          <w:szCs w:val="18"/>
-        </w:rPr>
-        <w:t>"</w:t>
-      </w:r>
-      <w:r>
-        <w:rPr>
-          <w:rFonts w:ascii="Courier" w:hAnsi="Courier"/>
-          <w:sz w:val="18"/>
-          <w:szCs w:val="18"/>
-        </w:rPr>
-        <w:t>attribute_name_1</w:t>
+          <w:rFonts w:ascii="Courier" w:hAnsi="Courier"/>
+          <w:sz w:val="18"/>
+          <w:szCs w:val="18"/>
+        </w:rPr>
+        <w:tab/>
+      </w:r>
+      <w:r>
+        <w:rPr>
+          <w:rFonts w:ascii="Courier" w:hAnsi="Courier"/>
+          <w:sz w:val="18"/>
+          <w:szCs w:val="18"/>
+        </w:rPr>
+        <w:t>"</w:t>
+      </w:r>
+      <w:r>
+        <w:rPr>
+          <w:rFonts w:ascii="Courier" w:hAnsi="Courier"/>
+          <w:sz w:val="18"/>
+          <w:szCs w:val="18"/>
+        </w:rPr>
+        <w:t>data_type</w:t>
+      </w:r>
+      <w:r>
+        <w:rPr>
+          <w:rFonts w:ascii="Courier" w:hAnsi="Courier"/>
+          <w:sz w:val="18"/>
+          <w:szCs w:val="18"/>
+        </w:rPr>
+        <w:t>"</w:t>
+      </w:r>
+      <w:r>
+        <w:rPr>
+          <w:rFonts w:ascii="Courier" w:hAnsi="Courier"/>
+          <w:sz w:val="18"/>
+          <w:szCs w:val="18"/>
+        </w:rPr>
+        <w:t>: &lt;float, int, number, or text&gt;,</w:t>
+      </w:r>
+    </w:p>
+    <w:p>
+      <w:pPr>
+        <w:rPr>
+          <w:rFonts w:ascii="Courier" w:hAnsi="Courier"/>
+          <w:sz w:val="18"/>
+          <w:szCs w:val="18"/>
+        </w:rPr>
+      </w:pPr>
+      <w:r>
+        <w:rPr>
+          <w:rFonts w:ascii="Courier" w:hAnsi="Courier"/>
+          <w:sz w:val="18"/>
+          <w:szCs w:val="18"/>
+        </w:rPr>
+        <w:tab/>
+      </w:r>
+      <w:r>
+        <w:rPr>
+          <w:rFonts w:ascii="Courier" w:hAnsi="Courier"/>
+          <w:sz w:val="18"/>
+          <w:szCs w:val="18"/>
+        </w:rPr>
+        <w:t>"</w:t>
+      </w:r>
+      <w:r>
+        <w:rPr>
+          <w:rFonts w:ascii="Courier" w:hAnsi="Courier"/>
+          <w:sz w:val="18"/>
+          <w:szCs w:val="18"/>
+        </w:rPr>
+        <w:t>dimensions</w:t>
+      </w:r>
+      <w:r>
+        <w:rPr>
+          <w:rFonts w:ascii="Courier" w:hAnsi="Courier"/>
+          <w:sz w:val="18"/>
+          <w:szCs w:val="18"/>
+        </w:rPr>
+        <w:t>"</w:t>
+      </w:r>
+      <w:r>
+        <w:rPr>
+          <w:rFonts w:ascii="Courier" w:hAnsi="Courier"/>
+          <w:sz w:val="18"/>
+          <w:szCs w:val="18"/>
+        </w:rPr>
+        <w:t>: &lt;dimensions list&gt;,</w:t>
+      </w:r>
+    </w:p>
+    <w:p>
+      <w:pPr>
+        <w:rPr>
+          <w:rFonts w:ascii="Courier" w:hAnsi="Courier"/>
+          <w:sz w:val="18"/>
+          <w:szCs w:val="18"/>
+        </w:rPr>
+      </w:pPr>
+      <w:r>
+        <w:rPr>
+          <w:rFonts w:ascii="Courier" w:hAnsi="Courier"/>
+          <w:sz w:val="18"/>
+          <w:szCs w:val="18"/>
+        </w:rPr>
+        <w:t xml:space="preserve"> </w:t>
+      </w:r>
+      <w:r>
+        <w:rPr>
+          <w:rFonts w:ascii="Courier" w:hAnsi="Courier"/>
+          <w:sz w:val="18"/>
+          <w:szCs w:val="18"/>
+        </w:rPr>
+        <w:tab/>
+      </w:r>
+      <w:r>
+        <w:rPr>
+          <w:rFonts w:ascii="Courier" w:hAnsi="Courier"/>
+          <w:sz w:val="18"/>
+          <w:szCs w:val="18"/>
+        </w:rPr>
+        <w:t>"</w:t>
+      </w:r>
+      <w:r>
+        <w:rPr>
+          <w:rFonts w:ascii="Courier" w:hAnsi="Courier"/>
+          <w:sz w:val="18"/>
+          <w:szCs w:val="18"/>
+        </w:rPr>
+        <w:t>description': '&lt;description of attribute&gt;',</w:t>
+      </w:r>
+    </w:p>
+    <w:p>
+      <w:pPr>
+        <w:rPr>
+          <w:rFonts w:ascii="Courier" w:hAnsi="Courier"/>
+          <w:sz w:val="18"/>
+          <w:szCs w:val="18"/>
+        </w:rPr>
+      </w:pPr>
+      <w:r>
+        <w:rPr>
+          <w:rFonts w:ascii="Courier" w:hAnsi="Courier"/>
+          <w:sz w:val="18"/>
+          <w:szCs w:val="18"/>
+        </w:rPr>
+        <w:t xml:space="preserve"> </w:t>
+      </w:r>
+      <w:r>
+        <w:rPr>
+          <w:rFonts w:ascii="Courier" w:hAnsi="Courier"/>
+          <w:sz w:val="18"/>
+          <w:szCs w:val="18"/>
+        </w:rPr>
+        <w:tab/>
+      </w:r>
+      <w:r>
+        <w:rPr>
+          <w:rFonts w:ascii="Courier" w:hAnsi="Courier"/>
+          <w:sz w:val="18"/>
+          <w:szCs w:val="18"/>
+        </w:rPr>
+        <w:t>"</w:t>
+      </w:r>
+      <w:r>
+        <w:rPr>
+          <w:rFonts w:ascii="Courier" w:hAnsi="Courier"/>
+          <w:sz w:val="18"/>
+          <w:szCs w:val="18"/>
+        </w:rPr>
+        <w:t>value</w:t>
+      </w:r>
+      <w:r>
+        <w:rPr>
+          <w:rFonts w:ascii="Courier" w:hAnsi="Courier"/>
+          <w:sz w:val="18"/>
+          <w:szCs w:val="18"/>
+        </w:rPr>
+        <w:t>"</w:t>
+      </w:r>
+      <w:r>
+        <w:rPr>
+          <w:rFonts w:ascii="Courier" w:hAnsi="Courier"/>
+          <w:sz w:val="18"/>
+          <w:szCs w:val="18"/>
+        </w:rPr>
+        <w:t>: &lt;value to store&gt;</w:t>
+      </w:r>
+      <w:r>
+        <w:rPr>
+          <w:rFonts w:ascii="Courier" w:hAnsi="Courier"/>
+          <w:sz w:val="18"/>
+          <w:szCs w:val="18"/>
+        </w:rPr>
+        <w:t>,</w:t>
+      </w:r>
+    </w:p>
+    <w:p>
+      <w:pPr>
+        <w:rPr>
+          <w:rFonts w:ascii="Courier" w:hAnsi="Courier"/>
+          <w:sz w:val="18"/>
+          <w:szCs w:val="18"/>
+        </w:rPr>
+      </w:pPr>
+      <w:r>
+        <w:rPr>
+          <w:rFonts w:ascii="Courier" w:hAnsi="Courier"/>
+          <w:sz w:val="18"/>
+          <w:szCs w:val="18"/>
+        </w:rPr>
+        <w:tab/>
+      </w:r>
+      <w:r>
+        <w:rPr>
+          <w:rFonts w:ascii="Courier" w:hAnsi="Courier"/>
+          <w:sz w:val="18"/>
+          <w:szCs w:val="18"/>
+        </w:rPr>
+        <w:t>"</w:t>
+      </w:r>
+      <w:r>
+        <w:rPr>
+          <w:rFonts w:ascii="Courier" w:hAnsi="Courier"/>
+          <w:sz w:val="18"/>
+          <w:szCs w:val="18"/>
+        </w:rPr>
+        <w:t>const</w:t>
+      </w:r>
+      <w:r>
+        <w:rPr>
+          <w:rFonts w:ascii="Courier" w:hAnsi="Courier"/>
+          <w:sz w:val="18"/>
+          <w:szCs w:val="18"/>
+        </w:rPr>
+        <w:t>"</w:t>
+      </w:r>
+      <w:r>
+        <w:rPr>
+          <w:rFonts w:ascii="Courier" w:hAnsi="Courier"/>
+          <w:sz w:val="18"/>
+          <w:szCs w:val="18"/>
+        </w:rPr>
+        <w:t>: &lt;True or False&gt;,</w:t>
+      </w:r>
+    </w:p>
+    <w:p>
+      <w:pPr>
+        <w:rPr>
+          <w:rFonts w:ascii="Courier" w:hAnsi="Courier"/>
+          <w:sz w:val="18"/>
+          <w:szCs w:val="18"/>
+        </w:rPr>
+      </w:pPr>
+      <w:r>
+        <w:rPr>
+          <w:rFonts w:ascii="Courier" w:hAnsi="Courier"/>
+          <w:sz w:val="18"/>
+          <w:szCs w:val="18"/>
+        </w:rPr>
+        <w:tab/>
+      </w:r>
+      <w:r>
+        <w:rPr>
+          <w:rFonts w:ascii="Courier" w:hAnsi="Courier"/>
+          <w:sz w:val="18"/>
+          <w:szCs w:val="18"/>
+        </w:rPr>
+        <w:t>"</w:t>
+      </w:r>
+      <w:r>
+        <w:rPr>
+          <w:rFonts w:ascii="Courier" w:hAnsi="Courier"/>
+          <w:sz w:val="18"/>
+          <w:szCs w:val="18"/>
+        </w:rPr>
+        <w:t>autogen</w:t>
       </w:r>
       <w:r>
         <w:rPr>
@@ -1548,96 +3466,15 @@
           <w:sz w:val="18"/>
           <w:szCs w:val="18"/>
         </w:rPr>
-        <w:t>&lt;</w:t>
-      </w:r>
-      <w:r>
-        <w:rPr>
-          <w:rFonts w:ascii="Courier" w:hAnsi="Courier"/>
-          <w:sz w:val="18"/>
-          <w:szCs w:val="18"/>
-        </w:rPr>
-        <w:t>specification</w:t>
-      </w:r>
-      <w:r>
-        <w:rPr>
-          <w:rFonts w:ascii="Courier" w:hAnsi="Courier"/>
-          <w:sz w:val="18"/>
-          <w:szCs w:val="18"/>
-        </w:rPr>
-        <w:t xml:space="preserve"> for attribute_name_1</w:t>
-      </w:r>
-      <w:r>
-        <w:rPr>
-          <w:rFonts w:ascii="Courier" w:hAnsi="Courier"/>
-          <w:sz w:val="18"/>
-          <w:szCs w:val="18"/>
-        </w:rPr>
-        <w:t>&gt;,</w:t>
-      </w:r>
-    </w:p>
-    <w:p>
-      <w:pPr>
-        <w:rPr>
-          <w:rFonts w:ascii="Courier" w:hAnsi="Courier"/>
-          <w:sz w:val="18"/>
-          <w:szCs w:val="18"/>
-        </w:rPr>
-      </w:pPr>
-      <w:r>
-        <w:rPr>
-          <w:rFonts w:ascii="Courier" w:hAnsi="Courier"/>
-          <w:sz w:val="18"/>
-          <w:szCs w:val="18"/>
-        </w:rPr>
-        <w:t xml:space="preserve"> </w:t>
-      </w:r>
-      <w:r>
-        <w:rPr>
-          <w:rFonts w:ascii="Courier" w:hAnsi="Courier"/>
-          <w:sz w:val="18"/>
-          <w:szCs w:val="18"/>
-        </w:rPr>
-        <w:t>"</w:t>
-      </w:r>
-      <w:r>
-        <w:rPr>
-          <w:rFonts w:ascii="Courier" w:hAnsi="Courier"/>
-          <w:sz w:val="18"/>
-          <w:szCs w:val="18"/>
-        </w:rPr>
-        <w:t>attribute_name_2</w:t>
-      </w:r>
-      <w:r>
-        <w:rPr>
-          <w:rFonts w:ascii="Courier" w:hAnsi="Courier"/>
-          <w:sz w:val="18"/>
-          <w:szCs w:val="18"/>
-        </w:rPr>
-        <w:t>"</w:t>
-      </w:r>
-      <w:r>
-        <w:rPr>
-          <w:rFonts w:ascii="Courier" w:hAnsi="Courier"/>
-          <w:sz w:val="18"/>
-          <w:szCs w:val="18"/>
-        </w:rPr>
-        <w:t xml:space="preserve">: </w:t>
-      </w:r>
-      <w:r>
-        <w:rPr>
-          <w:rFonts w:ascii="Courier" w:hAnsi="Courier"/>
-          <w:sz w:val="18"/>
-          <w:szCs w:val="18"/>
-        </w:rPr>
-        <w:t>&lt;specification for attribute_name_2</w:t>
-      </w:r>
-      <w:r>
-        <w:rPr>
-          <w:rFonts w:ascii="Courier" w:hAnsi="Courier"/>
-          <w:sz w:val="18"/>
-          <w:szCs w:val="18"/>
-        </w:rPr>
-        <w:t>&gt;</w:t>
+        <w:t xml:space="preserve"> &lt;</w:t>
+      </w:r>
+      <w:r>
+        <w:rPr>
+          <w:rFonts w:ascii="Courier" w:hAnsi="Courier"/>
+          <w:sz w:val="18"/>
+          <w:szCs w:val="18"/>
+        </w:rPr>
+        <w:t>autogen specification&gt;</w:t>
       </w:r>
       <w:r>
         <w:rPr>
@@ -1646,239 +3483,6 @@
           <w:szCs w:val="18"/>
         </w:rPr>
         <w:t>,</w:t>
-      </w:r>
-    </w:p>
-    <w:p>
-      <w:pPr>
-        <w:rPr>
-          <w:rFonts w:ascii="Courier" w:hAnsi="Courier"/>
-          <w:sz w:val="18"/>
-          <w:szCs w:val="18"/>
-        </w:rPr>
-      </w:pPr>
-      <w:r>
-        <w:rPr>
-          <w:rFonts w:ascii="Courier" w:hAnsi="Courier"/>
-          <w:sz w:val="18"/>
-          <w:szCs w:val="18"/>
-        </w:rPr>
-        <w:t xml:space="preserve"> ...</w:t>
-      </w:r>
-      <w:r>
-        <w:rPr>
-          <w:rFonts w:ascii="Courier" w:hAnsi="Courier"/>
-          <w:sz w:val="18"/>
-          <w:szCs w:val="18"/>
-        </w:rPr>
-        <w:t xml:space="preserve"> </w:t>
-      </w:r>
-      <w:r>
-        <w:rPr>
-          <w:rFonts w:ascii="Courier" w:hAnsi="Courier"/>
-          <w:sz w:val="18"/>
-          <w:szCs w:val="18"/>
-        </w:rPr>
-        <w:t>}</w:t>
-      </w:r>
-    </w:p>
-    <w:p>
-      <w:pPr>
-        <w:rPr>
-          <w:rFonts w:ascii="Courier" w:hAnsi="Courier"/>
-          <w:sz w:val="18"/>
-          <w:szCs w:val="18"/>
-        </w:rPr>
-      </w:pPr>
-    </w:p>
-    <w:p>
-      <w:r>
-        <w:t>The keys are th</w:t>
-      </w:r>
-      <w:r>
-        <w:t>e attribute names.  Any valid Python identifier can be used.  The values are the specification for the attributes.  Each attribute specification has the following form:</w:t>
-      </w:r>
-    </w:p>
-    <w:p>
-      <w:pPr>
-        <w:rPr>
-          <w:rFonts w:ascii="Courier" w:hAnsi="Courier"/>
-          <w:sz w:val="18"/>
-          <w:szCs w:val="18"/>
-        </w:rPr>
-      </w:pPr>
-      <w:r>
-        <w:rPr>
-          <w:rFonts w:ascii="Courier" w:hAnsi="Courier"/>
-          <w:sz w:val="18"/>
-          <w:szCs w:val="18"/>
-        </w:rPr>
-        <w:t>{</w:t>
-      </w:r>
-    </w:p>
-    <w:p>
-      <w:pPr>
-        <w:rPr>
-          <w:rFonts w:ascii="Courier" w:hAnsi="Courier"/>
-          <w:sz w:val="18"/>
-          <w:szCs w:val="18"/>
-        </w:rPr>
-      </w:pPr>
-      <w:r>
-        <w:rPr>
-          <w:rFonts w:ascii="Courier" w:hAnsi="Courier"/>
-          <w:sz w:val="18"/>
-          <w:szCs w:val="18"/>
-        </w:rPr>
-        <w:t xml:space="preserve">
-</w:t>
-      </w:r>
-      <w:r>
-        <w:rPr>
-          <w:rFonts w:ascii="Courier" w:hAnsi="Courier"/>
-          <w:sz w:val="18"/>
-          <w:szCs w:val="18"/>
-        </w:rPr>
-        <w:tab/>
-      </w:r>
-      <w:r>
-        <w:rPr>
-          <w:rFonts w:ascii="Courier" w:hAnsi="Courier"/>
-          <w:sz w:val="18"/>
-          <w:szCs w:val="18"/>
-        </w:rPr>
-        <w:t>"</w:t>
-      </w:r>
-      <w:r>
-        <w:rPr>
-          <w:rFonts w:ascii="Courier" w:hAnsi="Courier"/>
-          <w:sz w:val="18"/>
-          <w:szCs w:val="18"/>
-        </w:rPr>
-        <w:t>data_type</w:t>
-      </w:r>
-      <w:r>
-        <w:rPr>
-          <w:rFonts w:ascii="Courier" w:hAnsi="Courier"/>
-          <w:sz w:val="18"/>
-          <w:szCs w:val="18"/>
-        </w:rPr>
-        <w:t>"</w:t>
-      </w:r>
-      <w:r>
-        <w:rPr>
-          <w:rFonts w:ascii="Courier" w:hAnsi="Courier"/>
-          <w:sz w:val="18"/>
-          <w:szCs w:val="18"/>
-        </w:rPr>
-        <w:t>: &lt;float, int, number, or text&gt;,</w:t>
-      </w:r>
-    </w:p>
-    <w:p>
-      <w:pPr>
-        <w:rPr>
-          <w:rFonts w:ascii="Courier" w:hAnsi="Courier"/>
-          <w:sz w:val="18"/>
-          <w:szCs w:val="18"/>
-        </w:rPr>
-      </w:pPr>
-      <w:r>
-        <w:rPr>
-          <w:rFonts w:ascii="Courier" w:hAnsi="Courier"/>
-          <w:sz w:val="18"/>
-          <w:szCs w:val="18"/>
-        </w:rPr>
-        <w:t xml:space="preserve">
-</w:t>
-      </w:r>
-      <w:r>
-        <w:rPr>
-          <w:rFonts w:ascii="Courier" w:hAnsi="Courier"/>
-          <w:sz w:val="18"/>
-          <w:szCs w:val="18"/>
-        </w:rPr>
-        <w:tab/>
-      </w:r>
-      <w:r>
-        <w:rPr>
-          <w:rFonts w:ascii="Courier" w:hAnsi="Courier"/>
-          <w:sz w:val="18"/>
-          <w:szCs w:val="18"/>
-        </w:rPr>
-        <w:t>"</w:t>
-      </w:r>
-      <w:r>
-        <w:rPr>
-          <w:rFonts w:ascii="Courier" w:hAnsi="Courier"/>
-          <w:sz w:val="18"/>
-          <w:szCs w:val="18"/>
-        </w:rPr>
-        <w:t>description': '&lt;description of attribute&gt;',</w:t>
-      </w:r>
-    </w:p>
-    <w:p>
-      <w:pPr>
-        <w:rPr>
-          <w:rFonts w:ascii="Courier" w:hAnsi="Courier"/>
-          <w:sz w:val="18"/>
-          <w:szCs w:val="18"/>
-        </w:rPr>
-      </w:pPr>
-      <w:r>
-        <w:rPr>
-          <w:rFonts w:ascii="Courier" w:hAnsi="Courier"/>
-          <w:sz w:val="18"/>
-          <w:szCs w:val="18"/>
-        </w:rPr>
-        <w:t xml:space="preserve">
-</w:t>
-      </w:r>
-      <w:r>
-        <w:rPr>
-          <w:rFonts w:ascii="Courier" w:hAnsi="Courier"/>
-          <w:sz w:val="18"/>
-          <w:szCs w:val="18"/>
-        </w:rPr>
-        <w:tab/>
-      </w:r>
-      <w:r>
-        <w:rPr>
-          <w:rFonts w:ascii="Courier" w:hAnsi="Courier"/>
-          <w:sz w:val="18"/>
-          <w:szCs w:val="18"/>
-        </w:rPr>
-        <w:t>"</w:t>
-      </w:r>
-      <w:r>
-        <w:rPr>
-          <w:rFonts w:ascii="Courier" w:hAnsi="Courier"/>
-          <w:sz w:val="18"/>
-          <w:szCs w:val="18"/>
-        </w:rPr>
-        <w:t>value</w:t>
-      </w:r>
-      <w:r>
-        <w:rPr>
-          <w:rFonts w:ascii="Courier" w:hAnsi="Courier"/>
-          <w:sz w:val="18"/>
-          <w:szCs w:val="18"/>
-        </w:rPr>
-        <w:t>"</w:t>
-      </w:r>
-      <w:r>
-        <w:rPr>
-          <w:rFonts w:ascii="Courier" w:hAnsi="Courier"/>
-          <w:sz w:val="18"/>
-          <w:szCs w:val="18"/>
-        </w:rPr>
-        <w:t>: &lt;value to store&gt;</w:t>
-      </w:r>
-      <w:r>
-        <w:rPr>
-          <w:rFonts w:ascii="Courier" w:hAnsi="Courier"/>
-          <w:sz w:val="18"/>
-          <w:szCs w:val="18"/>
-        </w:rPr>
-        <w:t xml:space="preserve"> </w:t>
       </w:r>
     </w:p>
     <w:p>
@@ -1951,6 +3555,12 @@
     <w:p>
       <w:r>
         <w:tab/>
+        <w:t>uint – unsigned integer</w:t>
+      </w:r>
+    </w:p>
+    <w:p>
+      <w:r>
+        <w:tab/>
       </w:r>
       <w:r>
         <w:rPr>
@@ -1980,19 +3590,60 @@
         <w:t xml:space="preserve"> – a text string</w:t>
       </w:r>
     </w:p>
+    <w:p>
+      <w:r>
+        <w:t>For all of the above types</w:t>
+      </w:r>
+      <w:r>
+        <w:t xml:space="preserve"> except number</w:t>
+      </w:r>
+      <w:r>
+        <w:t xml:space="preserve">, a default size (in bits) can be specified by appending the size to the type, e.g., int32.  If </w:t>
+      </w:r>
+      <w:r>
+        <w:t>“!” is appended to the</w:t>
+      </w:r>
+      <w:r>
+        <w:t xml:space="preserve"> </w:t>
+      </w:r>
+      <w:r>
+        <w:t>default size</w:t>
+      </w:r>
+      <w:r>
+        <w:t>, e.g. “float64!”</w:t>
+      </w:r>
+      <w:r>
+        <w:t xml:space="preserve">, then the </w:t>
+      </w:r>
+      <w:r>
+        <w:t>default</w:t>
+      </w:r>
+      <w:r>
+        <w:t xml:space="preserve"> size is a</w:t>
+      </w:r>
+      <w:r>
+        <w:t>lso the</w:t>
+      </w:r>
+      <w:r>
+        <w:t xml:space="preserve"> required minimum size,</w:t>
+      </w:r>
+    </w:p>
     <w:p/>
     <w:p>
       <w:r>
-        <w:t>Curre</w:t>
-      </w:r>
-      <w:r>
-        <w:t>ntly, only scalar data types can be specified</w:t>
-      </w:r>
-      <w:r>
-        <w:t xml:space="preserve"> for attributes.</w:t>
-      </w:r>
-      <w:r>
-        <w:t xml:space="preserve">  However, the API allows array types to be stored.</w:t>
+        <w:t>If the attribute stores an array, the &lt;dimensions list&gt; specifies the list of dimensions.  The format for this is the same as the &lt;dimensions list&gt; for data sets</w:t>
+      </w:r>
+      <w:r>
+        <w:t xml:space="preserve"> </w:t>
+      </w:r>
+      <w:r>
+        <w:t>which is described in section</w:t>
+      </w:r>
+      <w:r>
+        <w:t xml:space="preserve"> 3</w:t>
+      </w:r>
+      <w:r>
+        <w:t>.  If no &lt;dimension list&gt; is given, the attribute stores a scalar value.</w:t>
       </w:r>
     </w:p>
     <w:p/>
@@ -2022,69 +3673,72 @@
         <w:t>value</w:t>
       </w:r>
       <w:r>
-        <w:t xml:space="preserve"> is the value to store in the attribute.  Regardless of whether or not a value is specified in the specification language file, a new value can be provided through the API in the call to make_group or to “set_attr”.</w:t>
-      </w:r>
-    </w:p>
-    <w:p>
+        <w:t xml:space="preserve"> is the value to store in the attribute.  </w:t>
+      </w:r>
+      <w:r>
+        <w:t xml:space="preserve">If a value is specified and </w:t>
+      </w:r>
+      <w:r>
+        <w:t>“const”:True is specified,</w:t>
+      </w:r>
+      <w:r>
+        <w:t xml:space="preserve">, then the value is treated as a constant and cannot be changed by the API. </w:t>
+      </w:r>
       <w:r>
         <w:t xml:space="preserve"> </w:t>
       </w:r>
-    </w:p>
-    <w:p>
-      <w:pPr>
-        <w:rPr>
-          <w:i/>
-        </w:rPr>
-      </w:pPr>
-      <w:r>
-        <w:rPr>
-          <w:i/>
-        </w:rPr>
-        <w:t>2.7</w:t>
-      </w:r>
-      <w:r>
-        <w:rPr>
-          <w:i/>
-        </w:rPr>
+      <w:r>
+        <w:t>The autogen specification is described in Section 4.</w:t>
+      </w:r>
+    </w:p>
+    <w:p>
+      <w:r>
         <w:t xml:space="preserve"> </w:t>
       </w:r>
-      <w:r>
-        <w:rPr>
-          <w:i/>
-        </w:rPr>
-        <w:t>parent_attributes</w:t>
-      </w:r>
-    </w:p>
-    <w:p>
-      <w:r>
-        <w:t xml:space="preserve">The parent attributes specification allows specifying attributes that are added to the parent group </w:t>
-      </w:r>
-      <w:r>
-        <w:t xml:space="preserve">(that is, the group containing the created group) </w:t>
-      </w:r>
-      <w:r>
-        <w:t>when the specified group is created.  It has the same format as the group “attributes” specification described above.  For parent_attributes that have data_type “text”, the value can be prefixed by a plus character (“+”), to indicate that the value should be appended to any value of the parent</w:t>
-      </w:r>
-      <w:r>
-        <w:t xml:space="preserve"> group</w:t>
-      </w:r>
-      <w:r>
-        <w:t xml:space="preserve"> attribute, but separated by a comma.  If the data type is not type text, or if there is not a prefixed p</w:t>
-      </w:r>
-      <w:r>
-        <w:t>lus character, then the parent group</w:t>
-      </w:r>
-      <w:r>
-        <w:t xml:space="preserve"> attribute </w:t>
-      </w:r>
-      <w:r>
-        <w:t>is overwritten by</w:t>
-      </w:r>
-      <w:r>
-        <w:t xml:space="preserve"> the value</w:t>
-      </w:r>
-      <w:r>
-        <w:t xml:space="preserve"> specified in the child group parent_attribute.</w:t>
+    </w:p>
+    <w:p>
+      <w:pPr>
+        <w:rPr>
+          <w:i/>
+        </w:rPr>
+      </w:pPr>
+      <w:r>
+        <w:rPr>
+          <w:i/>
+        </w:rPr>
+        <w:t xml:space="preserve">2.6 </w:t>
+      </w:r>
+      <w:r>
+        <w:rPr>
+          <w:i/>
+        </w:rPr>
+        <w:t>merge</w:t>
+      </w:r>
+    </w:p>
+    <w:p>
+      <w:r>
+        <w:t>The merge specificat</w:t>
+      </w:r>
+      <w:r>
+        <w:t>ion is used to merge the specification of other groups into the current group. It consists of a Pytho</w:t>
+      </w:r>
+      <w:r>
+        <w:t>n list of the groups</w:t>
+      </w:r>
+      <w:r>
+        <w:t xml:space="preserve"> (identifiers described in section 1.3)</w:t>
+      </w:r>
+      <w:r>
+        <w:t xml:space="preserve"> to merge.  (E</w:t>
+      </w:r>
+      <w:r>
+        <w:t>ach element of the list must have a t</w:t>
+      </w:r>
+      <w:r>
+        <w:t>railing slash since they all must be</w:t>
+      </w:r>
+      <w:r>
+        <w:t xml:space="preserve"> groups).  </w:t>
       </w:r>
     </w:p>
     <w:p/>
@@ -2098,39 +3752,98 @@
         <w:rPr>
           <w:i/>
         </w:rPr>
-        <w:t>2.8</w:t>
-      </w:r>
-      <w:r>
-        <w:rPr>
-          <w:i/>
-        </w:rPr>
         <w:t xml:space="preserve"> </w:t>
       </w:r>
       <w:r>
         <w:rPr>
           <w:i/>
         </w:rPr>
-        <w:t>merge</w:t>
-      </w:r>
-    </w:p>
-    <w:p>
-      <w:r>
-        <w:t>The merge specificat</w:t>
-      </w:r>
-      <w:r>
-        <w:t>ion is used to merge the specification of other groups into the current group. It consists of a Pytho</w:t>
-      </w:r>
-      <w:r>
-        <w:t>n list of the groups to merge.  (E</w:t>
-      </w:r>
-      <w:r>
-        <w:t>ach element of the list must have a t</w:t>
-      </w:r>
-      <w:r>
-        <w:t>railing slash since they all must be</w:t>
-      </w:r>
-      <w:r>
-        <w:t xml:space="preserve"> groups).  </w:t>
+        <w:t xml:space="preserve">2.7 </w:t>
+      </w:r>
+      <w:r>
+        <w:rPr>
+          <w:i/>
+        </w:rPr>
+        <w:t>include</w:t>
+      </w:r>
+    </w:p>
+    <w:p>
+      <w:r>
+        <w:t>The include specification is used to include the specification of a group or data</w:t>
+      </w:r>
+      <w:r>
+        <w:t xml:space="preserve">set inside the current group.  The format is a Python dictionary, in which each key is the key associated with a group or dataset </w:t>
+      </w:r>
+      <w:r>
+        <w:t xml:space="preserve">to include </w:t>
+      </w:r>
+      <w:r>
+        <w:t xml:space="preserve">and the values are a dictionary </w:t>
+      </w:r>
+      <w:r>
+        <w:t xml:space="preserve">used to specify </w:t>
+      </w:r>
+      <w:r>
+        <w:t>properties and values that are merged into the included structure</w:t>
+      </w:r>
+      <w:r>
+        <w:t xml:space="preserve"> and also options for the include.</w:t>
+      </w:r>
+      <w:r>
+        <w:t xml:space="preserve"> </w:t>
+      </w:r>
+      <w:r>
+        <w:t>The key that designate the group or dataset to include may have a final character that specifies a quantity (same</w:t>
+      </w:r>
+      <w:r>
+        <w:t xml:space="preserve"> as described in section 2.2). </w:t>
+      </w:r>
+      <w:r>
+        <w:t xml:space="preserve">  </w:t>
+      </w:r>
+      <w:r>
+        <w:t xml:space="preserve">Options for the include are specified by key “_options”.  Currently, there is only one option: “subclasses” which has value True to indicate that “subclasses” of the included group should also be included.  Subclasses of a group are groups that inherit from a base group using the “merge” directive (described in the next section).  </w:t>
+      </w:r>
+      <w:r>
+        <w:t xml:space="preserve">Some examples </w:t>
+      </w:r>
+      <w:r>
+        <w:t xml:space="preserve">of the include directive </w:t>
+      </w:r>
+      <w:r>
+        <w:t>are shown below:</w:t>
+      </w:r>
+    </w:p>
+    <w:p>
+      <w:r>
+        <w:t xml:space="preserve">            "include":  {</w:t>
+      </w:r>
+      <w:r>
+        <w:t xml:space="preserve">  # include with subclasses</w:t>
+      </w:r>
+    </w:p>
+    <w:p>
+      <w:r>
+        <w:t xml:space="preserve">                "&lt;TimeSeries&gt;/*":{"_options": {"subclasses": True}},</w:t>
+      </w:r>
+    </w:p>
+    <w:p>
+      <w:r>
+        <w:t xml:space="preserve">                }}</w:t>
+      </w:r>
+    </w:p>
+    <w:p>
+      <w:r>
+        <w:t xml:space="preserve">        "i</w:t>
+      </w:r>
+      <w:r>
+        <w:t>nclude": {"&lt;TimeSeries&gt;/*": {}</w:t>
+      </w:r>
+      <w:r>
+        <w:t>}</w:t>
+      </w:r>
+      <w:r>
+        <w:t xml:space="preserve">   # include without subclasses</w:t>
       </w:r>
     </w:p>
     <w:p/>
@@ -2144,59 +3857,13 @@
         <w:rPr>
           <w:i/>
         </w:rPr>
-        <w:t>2.9</w:t>
-      </w:r>
-      <w:r>
-        <w:rPr>
-          <w:i/>
-        </w:rPr>
-        <w:t xml:space="preserve"> </w:t>
-      </w:r>
-      <w:r>
-        <w:rPr>
-          <w:i/>
-        </w:rPr>
-        <w:t>include</w:t>
-      </w:r>
-    </w:p>
-    <w:p>
-      <w:r>
-        <w:t>The include specification is used to include the specification of a group or data</w:t>
-      </w:r>
-      <w:r>
-        <w:t xml:space="preserve">set inside the current group.  The format is a Python dictionary, in which each key is the key associated with a group or dataset </w:t>
-      </w:r>
-      <w:r>
-        <w:t xml:space="preserve">to include </w:t>
-      </w:r>
-      <w:r>
-        <w:t xml:space="preserve">and the values are a dictionary of properties and values that are merged into the properties of the included structure.  </w:t>
-      </w:r>
-      <w:r>
-        <w:t>The key that designate the group or dataset to include may have a final character that specifies a quantity (same</w:t>
-      </w:r>
-      <w:r>
-        <w:t xml:space="preserve"> as described in section 2.2). </w:t>
-      </w:r>
-    </w:p>
-    <w:p/>
-    <w:p>
-      <w:pPr>
-        <w:rPr>
-          <w:i/>
-        </w:rPr>
-      </w:pPr>
-      <w:r>
-        <w:rPr>
-          <w:i/>
-        </w:rPr>
         <w:t>2.</w:t>
       </w:r>
       <w:r>
         <w:rPr>
           <w:i/>
         </w:rPr>
-        <w:t>10</w:t>
+        <w:t>8</w:t>
       </w:r>
       <w:r>
         <w:rPr>
@@ -2259,8 +3926,7 @@
               </w:rPr>
             </w:pPr>
             <w:r>
-              <w:t xml:space="preserve">
-</w:t>
+              <w:t xml:space="preserve"> </w:t>
             </w:r>
             <w:r>
               <w:rPr>
@@ -2279,8 +3945,7 @@
               <w:rPr>
                 <w:rFonts w:asciiTheme="minorHAnsi" w:hAnsiTheme="minorHAnsi"/>
               </w:rPr>
-              <w:t xml:space="preserve">
- </w:t>
+              <w:t xml:space="preserve">  </w:t>
             </w:r>
             <w:r>
               <w:rPr>
@@ -2300,8 +3965,7 @@
               <w:rPr>
                 <w:rFonts w:asciiTheme="minorHAnsi" w:hAnsiTheme="minorHAnsi"/>
               </w:rPr>
-              <w:t xml:space="preserve">
- </w:t>
+              <w:t xml:space="preserve">  </w:t>
             </w:r>
             <w:r>
               <w:rPr>
@@ -2321,8 +3985,7 @@
               <w:rPr>
                 <w:rFonts w:asciiTheme="minorHAnsi" w:hAnsiTheme="minorHAnsi"/>
               </w:rPr>
-              <w:t xml:space="preserve">
-}</w:t>
+              <w:t xml:space="preserve"> }</w:t>
             </w:r>
           </w:p>
           <w:p>
@@ -2335,8 +3998,7 @@
               <w:rPr>
                 <w:rFonts w:asciiTheme="minorHAnsi" w:hAnsiTheme="minorHAnsi"/>
               </w:rPr>
-              <w:t xml:space="preserve">
-</w:t>
+              <w:t xml:space="preserve"> </w:t>
             </w:r>
           </w:p>
           <w:p>
@@ -2349,8 +4011,7 @@
               <w:rPr>
                 <w:rFonts w:asciiTheme="minorHAnsi" w:hAnsiTheme="minorHAnsi"/>
               </w:rPr>
-              <w:t xml:space="preserve">
-"B/": {</w:t>
+              <w:t xml:space="preserve"> "B/": {</w:t>
             </w:r>
           </w:p>
           <w:p>
@@ -2363,8 +4024,7 @@
               <w:rPr>
                 <w:rFonts w:asciiTheme="minorHAnsi" w:hAnsiTheme="minorHAnsi"/>
               </w:rPr>
-              <w:t xml:space="preserve">
-</w:t>
+              <w:t xml:space="preserve"> </w:t>
             </w:r>
             <w:r>
               <w:rPr>
@@ -2402,8 +4062,7 @@
               <w:rPr>
                 <w:rFonts w:asciiTheme="minorHAnsi" w:hAnsiTheme="minorHAnsi"/>
               </w:rPr>
-              <w:t xml:space="preserve">
- </w:t>
+              <w:t xml:space="preserve">  </w:t>
             </w:r>
             <w:r>
               <w:rPr>
@@ -2423,8 +4082,7 @@
               <w:rPr>
                 <w:rFonts w:asciiTheme="minorHAnsi" w:hAnsiTheme="minorHAnsi"/>
               </w:rPr>
-              <w:t xml:space="preserve">
- </w:t>
+              <w:t xml:space="preserve">  </w:t>
             </w:r>
             <w:r>
               <w:rPr>
@@ -2444,8 +4102,7 @@
               <w:rPr>
                 <w:rFonts w:asciiTheme="minorHAnsi" w:hAnsiTheme="minorHAnsi"/>
               </w:rPr>
-              <w:t xml:space="preserve">
-}</w:t>
+              <w:t xml:space="preserve"> }</w:t>
             </w:r>
           </w:p>
           <w:p>
@@ -2458,8 +4115,7 @@
               <w:rPr>
                 <w:rFonts w:asciiTheme="minorHAnsi" w:hAnsiTheme="minorHAnsi"/>
               </w:rPr>
-              <w:t xml:space="preserve">
-</w:t>
+              <w:t xml:space="preserve"> </w:t>
             </w:r>
           </w:p>
           <w:p>
@@ -2472,8 +4128,7 @@
               <w:rPr>
                 <w:rFonts w:asciiTheme="minorHAnsi" w:hAnsiTheme="minorHAnsi"/>
               </w:rPr>
-              <w:t xml:space="preserve">
-Result:</w:t>
+              <w:t xml:space="preserve"> Result:</w:t>
             </w:r>
           </w:p>
           <w:p>
@@ -2486,8 +4141,7 @@
               <w:rPr>
                 <w:rFonts w:asciiTheme="minorHAnsi" w:hAnsiTheme="minorHAnsi"/>
               </w:rPr>
-              <w:t xml:space="preserve">
-"B/": {</w:t>
+              <w:t xml:space="preserve"> "B/": {</w:t>
             </w:r>
           </w:p>
           <w:p>
@@ -2500,8 +4154,7 @@
               <w:rPr>
                 <w:rFonts w:asciiTheme="minorHAnsi" w:hAnsiTheme="minorHAnsi"/>
               </w:rPr>
-              <w:t xml:space="preserve">
- </w:t>
+              <w:t xml:space="preserve">  </w:t>
             </w:r>
             <w:r>
               <w:rPr>
@@ -2521,8 +4174,7 @@
               <w:rPr>
                 <w:rFonts w:asciiTheme="minorHAnsi" w:hAnsiTheme="minorHAnsi"/>
               </w:rPr>
-              <w:t xml:space="preserve">
- </w:t>
+              <w:t xml:space="preserve">  </w:t>
             </w:r>
             <w:r>
               <w:rPr>
@@ -2542,8 +4194,7 @@
               <w:rPr>
                 <w:rFonts w:asciiTheme="minorHAnsi" w:hAnsiTheme="minorHAnsi"/>
               </w:rPr>
-              <w:t xml:space="preserve">
- </w:t>
+              <w:t xml:space="preserve">  </w:t>
             </w:r>
             <w:r>
               <w:rPr>
@@ -2563,8 +4214,7 @@
               <w:rPr>
                 <w:rFonts w:asciiTheme="minorHAnsi" w:hAnsiTheme="minorHAnsi"/>
               </w:rPr>
-              <w:t xml:space="preserve">
- </w:t>
+              <w:t xml:space="preserve">  </w:t>
             </w:r>
             <w:r>
               <w:rPr>
@@ -2584,8 +4234,7 @@
               <w:rPr>
                 <w:rFonts w:asciiTheme="minorHAnsi" w:hAnsiTheme="minorHAnsi"/>
               </w:rPr>
-              <w:t xml:space="preserve">
-}</w:t>
+              <w:t xml:space="preserve"> }</w:t>
             </w:r>
           </w:p>
           <w:p>
@@ -2593,8 +4242,7 @@
               <w:rPr>
                 <w:rFonts w:asciiTheme="minorHAnsi" w:hAnsiTheme="minorHAnsi"/>
               </w:rPr>
-              <w:t xml:space="preserve">
-</w:t>
+              <w:t xml:space="preserve"> </w:t>
             </w:r>
           </w:p>
         </w:tc>
@@ -2617,8 +4265,7 @@
               <w:rPr>
                 <w:rFonts w:asciiTheme="minorHAnsi" w:hAnsiTheme="minorHAnsi"/>
               </w:rPr>
-              <w:t xml:space="preserve">
-"A/": {</w:t>
+              <w:t xml:space="preserve"> "A/": {</w:t>
             </w:r>
           </w:p>
           <w:p>
@@ -2631,8 +4278,7 @@
               <w:rPr>
                 <w:rFonts w:asciiTheme="minorHAnsi" w:hAnsiTheme="minorHAnsi"/>
               </w:rPr>
-              <w:t xml:space="preserve">
- </w:t>
+              <w:t xml:space="preserve">  </w:t>
             </w:r>
             <w:r>
               <w:rPr>
@@ -2652,8 +4298,7 @@
               <w:rPr>
                 <w:rFonts w:asciiTheme="minorHAnsi" w:hAnsiTheme="minorHAnsi"/>
               </w:rPr>
-              <w:t xml:space="preserve">
- </w:t>
+              <w:t xml:space="preserve">  </w:t>
             </w:r>
             <w:r>
               <w:rPr>
@@ -2673,8 +4318,7 @@
               <w:rPr>
                 <w:rFonts w:asciiTheme="minorHAnsi" w:hAnsiTheme="minorHAnsi"/>
               </w:rPr>
-              <w:t xml:space="preserve">
-}</w:t>
+              <w:t xml:space="preserve"> }</w:t>
             </w:r>
           </w:p>
           <w:p>
@@ -2687,8 +4331,7 @@
               <w:rPr>
                 <w:rFonts w:asciiTheme="minorHAnsi" w:hAnsiTheme="minorHAnsi"/>
               </w:rPr>
-              <w:t xml:space="preserve">
-</w:t>
+              <w:t xml:space="preserve"> </w:t>
             </w:r>
           </w:p>
           <w:p>
@@ -2701,8 +4344,7 @@
               <w:rPr>
                 <w:rFonts w:asciiTheme="minorHAnsi" w:hAnsiTheme="minorHAnsi"/>
               </w:rPr>
-              <w:t xml:space="preserve">
-"B/": {</w:t>
+              <w:t xml:space="preserve"> "B/": {</w:t>
             </w:r>
           </w:p>
           <w:p>
@@ -2715,8 +4357,7 @@
               <w:rPr>
                 <w:rFonts w:asciiTheme="minorHAnsi" w:hAnsiTheme="minorHAnsi"/>
               </w:rPr>
-              <w:t xml:space="preserve">
-</w:t>
+              <w:t xml:space="preserve"> </w:t>
             </w:r>
             <w:r>
               <w:rPr>
@@ -2760,8 +4401,7 @@
               <w:rPr>
                 <w:rFonts w:asciiTheme="minorHAnsi" w:hAnsiTheme="minorHAnsi"/>
               </w:rPr>
-              <w:t xml:space="preserve">
- </w:t>
+              <w:t xml:space="preserve">  </w:t>
             </w:r>
             <w:r>
               <w:rPr>
@@ -2781,8 +4421,7 @@
               <w:rPr>
                 <w:rFonts w:asciiTheme="minorHAnsi" w:hAnsiTheme="minorHAnsi"/>
               </w:rPr>
-              <w:t xml:space="preserve">
- </w:t>
+              <w:t xml:space="preserve">  </w:t>
             </w:r>
             <w:r>
               <w:rPr>
@@ -2802,8 +4441,7 @@
               <w:rPr>
                 <w:rFonts w:asciiTheme="minorHAnsi" w:hAnsiTheme="minorHAnsi"/>
               </w:rPr>
-              <w:t xml:space="preserve">
-}</w:t>
+              <w:t xml:space="preserve"> }</w:t>
             </w:r>
           </w:p>
           <w:p>
@@ -2816,8 +4454,7 @@
               <w:rPr>
                 <w:rFonts w:asciiTheme="minorHAnsi" w:hAnsiTheme="minorHAnsi"/>
               </w:rPr>
-              <w:t xml:space="preserve">
-</w:t>
+              <w:t xml:space="preserve"> </w:t>
             </w:r>
           </w:p>
           <w:p>
@@ -2830,8 +4467,7 @@
               <w:rPr>
                 <w:rFonts w:asciiTheme="minorHAnsi" w:hAnsiTheme="minorHAnsi"/>
               </w:rPr>
-              <w:t xml:space="preserve">
-Result:</w:t>
+              <w:t xml:space="preserve"> Result:</w:t>
             </w:r>
           </w:p>
           <w:p>
@@ -2844,8 +4480,7 @@
               <w:rPr>
                 <w:rFonts w:asciiTheme="minorHAnsi" w:hAnsiTheme="minorHAnsi"/>
               </w:rPr>
-              <w:t xml:space="preserve">
-"B/": {</w:t>
+              <w:t xml:space="preserve"> "B/": {</w:t>
             </w:r>
           </w:p>
           <w:p>
@@ -2858,8 +4493,7 @@
               <w:rPr>
                 <w:rFonts w:asciiTheme="minorHAnsi" w:hAnsiTheme="minorHAnsi"/>
               </w:rPr>
-              <w:t xml:space="preserve">
- </w:t>
+              <w:t xml:space="preserve">  </w:t>
             </w:r>
             <w:r>
               <w:rPr>
@@ -2879,8 +4513,7 @@
               <w:rPr>
                 <w:rFonts w:asciiTheme="minorHAnsi" w:hAnsiTheme="minorHAnsi"/>
               </w:rPr>
-              <w:t xml:space="preserve">
- </w:t>
+              <w:t xml:space="preserve">  </w:t>
             </w:r>
             <w:r>
               <w:rPr>
@@ -2900,8 +4533,7 @@
               <w:rPr>
                 <w:rFonts w:asciiTheme="minorHAnsi" w:hAnsiTheme="minorHAnsi"/>
               </w:rPr>
-              <w:t xml:space="preserve">
-</w:t>
+              <w:t xml:space="preserve"> </w:t>
             </w:r>
             <w:r>
               <w:rPr>
@@ -2921,8 +4553,7 @@
               <w:rPr>
                 <w:rFonts w:asciiTheme="minorHAnsi" w:hAnsiTheme="minorHAnsi"/>
               </w:rPr>
-              <w:t xml:space="preserve">
- </w:t>
+              <w:t xml:space="preserve">  </w:t>
             </w:r>
             <w:r>
               <w:rPr>
@@ -2948,8 +4579,7 @@
               <w:rPr>
                 <w:rFonts w:asciiTheme="minorHAnsi" w:hAnsiTheme="minorHAnsi"/>
               </w:rPr>
-              <w:t xml:space="preserve">
- </w:t>
+              <w:t xml:space="preserve">  </w:t>
             </w:r>
             <w:r>
               <w:rPr>
@@ -2975,8 +4605,7 @@
               <w:rPr>
                 <w:rFonts w:asciiTheme="minorHAnsi" w:hAnsiTheme="minorHAnsi"/>
               </w:rPr>
-              <w:t xml:space="preserve">
-</w:t>
+              <w:t xml:space="preserve"> </w:t>
             </w:r>
             <w:r>
               <w:rPr>
@@ -2991,8 +4620,7 @@
               <w:rPr>
                 <w:rFonts w:asciiTheme="minorHAnsi" w:hAnsiTheme="minorHAnsi"/>
               </w:rPr>
-              <w:t xml:space="preserve">
-}</w:t>
+              <w:t xml:space="preserve"> }</w:t>
             </w:r>
           </w:p>
         </w:tc>
@@ -3001,6 +4629,359 @@
     <w:p>
       <w:pPr>
         <w:rPr>
+          <w:i/>
+        </w:rPr>
+      </w:pPr>
+    </w:p>
+    <w:p>
+      <w:pPr>
+        <w:rPr>
+          <w:i/>
+        </w:rPr>
+      </w:pPr>
+      <w:r>
+        <w:rPr>
+          <w:i/>
+        </w:rPr>
+        <w:t>2.</w:t>
+      </w:r>
+      <w:r>
+        <w:rPr>
+          <w:i/>
+        </w:rPr>
+        <w:t>9</w:t>
+      </w:r>
+      <w:r>
+        <w:rPr>
+          <w:i/>
+        </w:rPr>
+        <w:t xml:space="preserve"> link</w:t>
+      </w:r>
+    </w:p>
+    <w:p>
+      <w:r>
+        <w:t>The link specification</w:t>
+      </w:r>
+      <w:r>
+        <w:t xml:space="preserve"> is used to indicate</w:t>
+      </w:r>
+      <w:r>
+        <w:t xml:space="preserve"> that the group</w:t>
+      </w:r>
+      <w:r>
+        <w:t xml:space="preserve"> must be</w:t>
+      </w:r>
+      <w:r>
+        <w:t xml:space="preserve"> hdf5 link</w:t>
+      </w:r>
+      <w:r>
+        <w:t xml:space="preserve"> to a</w:t>
+      </w:r>
+      <w:r>
+        <w:t>nother group</w:t>
+      </w:r>
+      <w:r>
+        <w:t>.  (</w:t>
+      </w:r>
+      <w:r>
+        <w:t>H</w:t>
+      </w:r>
+      <w:r>
+        <w:t>ard or Soft links can be used, but</w:t>
+      </w:r>
+      <w:r>
+        <w:t xml:space="preserve"> Soft links </w:t>
+      </w:r>
+      <w:r>
+        <w:t>are</w:t>
+      </w:r>
+      <w:r>
+        <w:t xml:space="preserve"> recommended)</w:t>
+      </w:r>
+      <w:r>
+        <w:t xml:space="preserve">.  </w:t>
+      </w:r>
+      <w:r>
+        <w:t>The link specification is a Python dictionary.  It has the following form:</w:t>
+      </w:r>
+    </w:p>
+    <w:p>
+      <w:pPr>
+        <w:rPr>
+          <w:rFonts w:ascii="Courier" w:hAnsi="Courier"/>
+          <w:sz w:val="18"/>
+          <w:szCs w:val="18"/>
+        </w:rPr>
+      </w:pPr>
+      <w:r>
+        <w:rPr>
+          <w:rFonts w:ascii="Courier" w:hAnsi="Courier"/>
+          <w:sz w:val="18"/>
+          <w:szCs w:val="18"/>
+        </w:rPr>
+        <w:t>{</w:t>
+      </w:r>
+    </w:p>
+    <w:p>
+      <w:pPr>
+        <w:rPr>
+          <w:rFonts w:ascii="Courier" w:hAnsi="Courier"/>
+          <w:sz w:val="18"/>
+          <w:szCs w:val="18"/>
+        </w:rPr>
+      </w:pPr>
+      <w:r>
+        <w:rPr>
+          <w:rFonts w:ascii="Courier" w:hAnsi="Courier"/>
+          <w:sz w:val="18"/>
+          <w:szCs w:val="18"/>
+        </w:rPr>
+        <w:tab/>
+      </w:r>
+      <w:r>
+        <w:rPr>
+          <w:rFonts w:ascii="Courier" w:hAnsi="Courier"/>
+          <w:sz w:val="18"/>
+          <w:szCs w:val="18"/>
+        </w:rPr>
+        <w:t>"</w:t>
+      </w:r>
+      <w:r>
+        <w:rPr>
+          <w:rFonts w:ascii="Courier" w:hAnsi="Courier"/>
+          <w:sz w:val="18"/>
+          <w:szCs w:val="18"/>
+        </w:rPr>
+        <w:t>target_type</w:t>
+      </w:r>
+      <w:r>
+        <w:rPr>
+          <w:rFonts w:ascii="Courier" w:hAnsi="Courier"/>
+          <w:sz w:val="18"/>
+          <w:szCs w:val="18"/>
+        </w:rPr>
+        <w:t>"</w:t>
+      </w:r>
+      <w:r>
+        <w:rPr>
+          <w:rFonts w:ascii="Courier" w:hAnsi="Courier"/>
+          <w:sz w:val="18"/>
+          <w:szCs w:val="18"/>
+        </w:rPr>
+        <w:t xml:space="preserve">: </w:t>
+      </w:r>
+      <w:r>
+        <w:rPr>
+          <w:rFonts w:ascii="Courier" w:hAnsi="Courier"/>
+          <w:sz w:val="18"/>
+          <w:szCs w:val="18"/>
+        </w:rPr>
+        <w:t>"</w:t>
+      </w:r>
+      <w:r>
+        <w:rPr>
+          <w:rFonts w:ascii="Courier" w:hAnsi="Courier"/>
+          <w:i/>
+          <w:iCs/>
+          <w:sz w:val="18"/>
+          <w:szCs w:val="18"/>
+        </w:rPr>
+        <w:t>&lt;type</w:t>
+      </w:r>
+      <w:r>
+        <w:rPr>
+          <w:rFonts w:ascii="Courier" w:hAnsi="Courier"/>
+          <w:i/>
+          <w:iCs/>
+          <w:sz w:val="18"/>
+          <w:szCs w:val="18"/>
+        </w:rPr>
+        <w:t>_of_target</w:t>
+      </w:r>
+      <w:r>
+        <w:rPr>
+          <w:rFonts w:ascii="Courier" w:hAnsi="Courier"/>
+          <w:i/>
+          <w:iCs/>
+          <w:sz w:val="18"/>
+          <w:szCs w:val="18"/>
+        </w:rPr>
+        <w:t>&gt;</w:t>
+      </w:r>
+      <w:r>
+        <w:rPr>
+          <w:rFonts w:ascii="Courier" w:hAnsi="Courier"/>
+          <w:sz w:val="18"/>
+          <w:szCs w:val="18"/>
+        </w:rPr>
+        <w:t>"</w:t>
+      </w:r>
+      <w:r>
+        <w:rPr>
+          <w:rFonts w:ascii="Courier" w:hAnsi="Courier"/>
+          <w:sz w:val="18"/>
+          <w:szCs w:val="18"/>
+        </w:rPr>
+        <w:t>,</w:t>
+      </w:r>
+    </w:p>
+    <w:p>
+      <w:pPr>
+        <w:rPr>
+          <w:rFonts w:ascii="Courier" w:hAnsi="Courier"/>
+          <w:sz w:val="18"/>
+          <w:szCs w:val="18"/>
+        </w:rPr>
+      </w:pPr>
+      <w:r>
+        <w:rPr>
+          <w:rFonts w:ascii="Courier" w:hAnsi="Courier"/>
+          <w:sz w:val="18"/>
+          <w:szCs w:val="18"/>
+        </w:rPr>
+        <w:tab/>
+      </w:r>
+      <w:r>
+        <w:rPr>
+          <w:rFonts w:ascii="Courier" w:hAnsi="Courier"/>
+          <w:sz w:val="18"/>
+          <w:szCs w:val="18"/>
+        </w:rPr>
+        <w:t>"</w:t>
+      </w:r>
+      <w:r>
+        <w:rPr>
+          <w:rFonts w:ascii="Courier" w:hAnsi="Courier"/>
+          <w:sz w:val="18"/>
+          <w:szCs w:val="18"/>
+        </w:rPr>
+        <w:t>allow_subclasses</w:t>
+      </w:r>
+      <w:r>
+        <w:rPr>
+          <w:rFonts w:ascii="Courier" w:hAnsi="Courier"/>
+          <w:sz w:val="18"/>
+          <w:szCs w:val="18"/>
+        </w:rPr>
+        <w:t>"</w:t>
+      </w:r>
+      <w:r>
+        <w:rPr>
+          <w:rFonts w:ascii="Courier" w:hAnsi="Courier"/>
+          <w:sz w:val="18"/>
+          <w:szCs w:val="18"/>
+        </w:rPr>
+        <w:t>: &lt;</w:t>
+      </w:r>
+      <w:r>
+        <w:rPr>
+          <w:rFonts w:ascii="Courier" w:hAnsi="Courier"/>
+          <w:sz w:val="18"/>
+          <w:szCs w:val="18"/>
+        </w:rPr>
+        <w:t>True or False</w:t>
+      </w:r>
+      <w:r>
+        <w:rPr>
+          <w:rFonts w:ascii="Courier" w:hAnsi="Courier"/>
+          <w:sz w:val="18"/>
+          <w:szCs w:val="18"/>
+        </w:rPr>
+        <w:t>"</w:t>
+      </w:r>
+      <w:r>
+        <w:rPr>
+          <w:rFonts w:ascii="Courier" w:hAnsi="Courier"/>
+          <w:sz w:val="18"/>
+          <w:szCs w:val="18"/>
+        </w:rPr>
+        <w:t>&gt;,</w:t>
+      </w:r>
+    </w:p>
+    <w:p>
+      <w:pPr>
+        <w:rPr>
+          <w:rFonts w:ascii="Courier" w:hAnsi="Courier"/>
+          <w:sz w:val="18"/>
+          <w:szCs w:val="18"/>
+        </w:rPr>
+      </w:pPr>
+      <w:r>
+        <w:rPr>
+          <w:rFonts w:ascii="Courier" w:hAnsi="Courier"/>
+          <w:sz w:val="18"/>
+          <w:szCs w:val="18"/>
+        </w:rPr>
+        <w:t>}</w:t>
+      </w:r>
+    </w:p>
+    <w:p>
+      <w:pPr>
+        <w:rPr>
+          <w:rFonts w:ascii="Courier" w:hAnsi="Courier"/>
+          <w:sz w:val="18"/>
+          <w:szCs w:val="18"/>
+        </w:rPr>
+      </w:pPr>
+    </w:p>
+    <w:p>
+      <w:r>
+        <w:t>“target_type”</w:t>
+      </w:r>
+      <w:r>
+        <w:t xml:space="preserve"> specifies the key for a group in the top level structure of a namespace.  It is used to indicate that the link must be to an instance of that structure.  “allow supclasses</w:t>
+      </w:r>
+      <w:r>
+        <w:t>” is set to True</w:t>
+      </w:r>
+      <w:r>
+        <w:t xml:space="preserve"> to indicate the link can be to subclasses of the target structure. </w:t>
+      </w:r>
+      <w:r>
+        <w:t xml:space="preserve"> Subclasses are </w:t>
+      </w:r>
+      <w:r>
+        <w:t>structu</w:t>
+      </w:r>
+      <w:r>
+        <w:t>res that include the target using a</w:t>
+      </w:r>
+      <w:r>
+        <w:t xml:space="preserve"> “merge” specification</w:t>
+      </w:r>
+      <w:r>
+        <w:t xml:space="preserve">. </w:t>
+      </w:r>
+      <w:r>
+        <w:t xml:space="preserve"> Neither</w:t>
+      </w:r>
+      <w:r>
+        <w:t xml:space="preserve"> of the keys are required.  The default value for “allow_subclasses” </w:t>
+      </w:r>
+      <w:r>
+        <w:t xml:space="preserve">is </w:t>
+      </w:r>
+      <w:r>
+        <w:t>“</w:t>
+      </w:r>
+      <w:r>
+        <w:t>False</w:t>
+      </w:r>
+      <w:r>
+        <w:t xml:space="preserve">”.  If target type is not specified, then </w:t>
+      </w:r>
+      <w:r>
+        <w:t xml:space="preserve">the </w:t>
+      </w:r>
+      <w:r>
+        <w:t>link can be to any group.</w:t>
+      </w:r>
+    </w:p>
+    <w:p/>
+    <w:p/>
+    <w:p>
+      <w:pPr>
+        <w:rPr>
           <w:b/>
         </w:rPr>
       </w:pPr>
@@ -3033,7 +5014,19 @@
     </w:p>
     <w:p>
       <w:r>
-        <w:t>The specification of a dataset (i.e. value associated with a structure specification key described in section 1.2 that does not have a trailing slash) is a Python dictionary with the following form:</w:t>
+        <w:t xml:space="preserve">The specification of a dataset (i.e. value associated with </w:t>
+      </w:r>
+      <w:r>
+        <w:t>an identifier</w:t>
+      </w:r>
+      <w:r>
+        <w:t xml:space="preserve"> described in section 1.</w:t>
+      </w:r>
+      <w:r>
+        <w:t>3</w:t>
+      </w:r>
+      <w:r>
+        <w:t xml:space="preserve"> that does not have a trailing slash) is a Python dictionary with the following form:</w:t>
       </w:r>
     </w:p>
     <w:p>
@@ -3368,80 +5361,23 @@
           <w:sz w:val="18"/>
           <w:szCs w:val="18"/>
         </w:rPr>
-        <w:t>: [</w:t>
-      </w:r>
-      <w:r>
-        <w:rPr>
-          <w:rFonts w:ascii="Courier" w:hAnsi="Courier"/>
-          <w:sz w:val="18"/>
-          <w:szCs w:val="18"/>
-        </w:rPr>
-        <w:t>"</w:t>
-      </w:r>
-      <w:r>
-        <w:rPr>
-          <w:rFonts w:ascii="Courier" w:hAnsi="Courier"/>
-          <w:sz w:val="18"/>
-          <w:szCs w:val="18"/>
-        </w:rPr>
-        <w:t>dim1</w:t>
-      </w:r>
-      <w:r>
-        <w:rPr>
-          <w:rFonts w:ascii="Courier" w:hAnsi="Courier"/>
-          <w:sz w:val="18"/>
-          <w:szCs w:val="18"/>
-        </w:rPr>
-        <w:t>"</w:t>
-      </w:r>
-      <w:r>
-        <w:rPr>
-          <w:rFonts w:ascii="Courier" w:hAnsi="Courier"/>
-          <w:sz w:val="18"/>
-          <w:szCs w:val="18"/>
-        </w:rPr>
-        <w:t xml:space="preserve">, </w:t>
-      </w:r>
-      <w:r>
-        <w:rPr>
-          <w:rFonts w:ascii="Courier" w:hAnsi="Courier"/>
-          <w:sz w:val="18"/>
-          <w:szCs w:val="18"/>
-        </w:rPr>
-        <w:t>"</w:t>
-      </w:r>
-      <w:r>
-        <w:rPr>
-          <w:rFonts w:ascii="Courier" w:hAnsi="Courier"/>
-          <w:sz w:val="18"/>
-          <w:szCs w:val="18"/>
-        </w:rPr>
-        <w:t>dim2</w:t>
-      </w:r>
-      <w:r>
-        <w:rPr>
-          <w:rFonts w:ascii="Courier" w:hAnsi="Courier"/>
-          <w:sz w:val="18"/>
-          <w:szCs w:val="18"/>
-        </w:rPr>
-        <w:t>"</w:t>
-      </w:r>
-      <w:r>
-        <w:rPr>
-          <w:rFonts w:ascii="Courier" w:hAnsi="Courier"/>
-          <w:sz w:val="18"/>
-          <w:szCs w:val="18"/>
-          <w:lang w:val="fr-FR"/>
-        </w:rPr>
-        <w:t>, ...</w:t>
-      </w:r>
-      <w:r>
-        <w:rPr>
-          <w:rFonts w:ascii="Courier" w:hAnsi="Courier"/>
-          <w:sz w:val="18"/>
-          <w:szCs w:val="18"/>
-        </w:rPr>
-        <w:t>],    # required if not scalar</w:t>
+        <w:t xml:space="preserve">: </w:t>
+      </w:r>
+      <w:r>
+        <w:rPr>
+          <w:rFonts w:ascii="Courier" w:hAnsi="Courier"/>
+          <w:sz w:val="18"/>
+          <w:szCs w:val="18"/>
+        </w:rPr>
+        <w:t>&lt;dimensions list&gt;</w:t>
+      </w:r>
+      <w:r>
+        <w:rPr>
+          <w:rFonts w:ascii="Courier" w:hAnsi="Courier"/>
+          <w:sz w:val="18"/>
+          <w:szCs w:val="18"/>
+        </w:rPr>
+        <w:t>,    # required if not scalar</w:t>
       </w:r>
     </w:p>
     <w:p>
@@ -3474,7 +5410,64 @@
           <w:sz w:val="18"/>
           <w:szCs w:val="18"/>
         </w:rPr>
-        <w:t>unit</w:t>
+        <w:t>attributes</w:t>
+      </w:r>
+      <w:r>
+        <w:rPr>
+          <w:rFonts w:ascii="Courier" w:hAnsi="Courier"/>
+          <w:sz w:val="18"/>
+          <w:szCs w:val="18"/>
+        </w:rPr>
+        <w:t>"</w:t>
+      </w:r>
+      <w:r>
+        <w:rPr>
+          <w:rFonts w:ascii="Courier" w:hAnsi="Courier"/>
+          <w:sz w:val="18"/>
+          <w:szCs w:val="18"/>
+        </w:rPr>
+        <w:t>:</w:t>
+      </w:r>
+      <w:r>
+        <w:rPr>
+          <w:rFonts w:ascii="Courier" w:hAnsi="Courier"/>
+          <w:sz w:val="18"/>
+          <w:szCs w:val="18"/>
+        </w:rPr>
+        <w:t xml:space="preserve"> &lt;attributes specification&gt;,</w:t>
+      </w:r>
+    </w:p>
+    <w:p>
+      <w:pPr>
+        <w:rPr>
+          <w:rFonts w:ascii="Courier" w:hAnsi="Courier"/>
+          <w:sz w:val="18"/>
+          <w:szCs w:val="18"/>
+        </w:rPr>
+      </w:pPr>
+      <w:r>
+        <w:rPr>
+          <w:rFonts w:ascii="Courier" w:hAnsi="Courier"/>
+          <w:sz w:val="18"/>
+          <w:szCs w:val="18"/>
+        </w:rPr>
+        <w:tab/>
+      </w:r>
+      <w:r>
+        <w:rPr>
+          <w:rFonts w:ascii="Courier" w:hAnsi="Courier"/>
+          <w:sz w:val="18"/>
+          <w:szCs w:val="18"/>
+        </w:rPr>
+        <w:t>"</w:t>
+      </w:r>
+      <w:r>
+        <w:rPr>
+          <w:rFonts w:ascii="Courier" w:hAnsi="Courier"/>
+          <w:sz w:val="18"/>
+          <w:szCs w:val="18"/>
+        </w:rPr>
+        <w:t>references</w:t>
       </w:r>
       <w:r>
         <w:rPr>
@@ -3516,7 +5509,7 @@
           <w:sz w:val="18"/>
           <w:szCs w:val="18"/>
         </w:rPr>
-        <w:t>unit</w:t>
+        <w:t>reference target specification</w:t>
       </w:r>
       <w:r>
         <w:rPr>
@@ -3573,41 +5566,47 @@
           <w:sz w:val="18"/>
           <w:szCs w:val="18"/>
         </w:rPr>
-        <w:t>scale</w:t>
-      </w:r>
-      <w:r>
-        <w:rPr>
-          <w:rFonts w:ascii="Courier" w:hAnsi="Courier"/>
-          <w:sz w:val="18"/>
-          <w:szCs w:val="18"/>
-        </w:rPr>
-        <w:t>"</w:t>
-      </w:r>
-      <w:r>
-        <w:rPr>
-          <w:rFonts w:ascii="Courier" w:hAnsi="Courier"/>
-          <w:sz w:val="18"/>
-          <w:szCs w:val="18"/>
-        </w:rPr>
-        <w:t>: &lt;</w:t>
-      </w:r>
-      <w:r>
-        <w:rPr>
-          <w:rFonts w:ascii="Courier" w:hAnsi="Courier"/>
-          <w:i/>
-          <w:iCs/>
-          <w:sz w:val="18"/>
-          <w:szCs w:val="18"/>
-        </w:rPr>
-        <w:t>scale factor</w:t>
-      </w:r>
-      <w:r>
-        <w:rPr>
-          <w:rFonts w:ascii="Courier" w:hAnsi="Courier"/>
-          <w:sz w:val="18"/>
-          <w:szCs w:val="18"/>
-        </w:rPr>
-        <w:t>&gt;,</w:t>
+        <w:t>link</w:t>
+      </w:r>
+      <w:r>
+        <w:rPr>
+          <w:rFonts w:ascii="Courier" w:hAnsi="Courier"/>
+          <w:sz w:val="18"/>
+          <w:szCs w:val="18"/>
+        </w:rPr>
+        <w:t>"</w:t>
+      </w:r>
+      <w:r>
+        <w:rPr>
+          <w:rFonts w:ascii="Courier" w:hAnsi="Courier"/>
+          <w:sz w:val="18"/>
+          <w:szCs w:val="18"/>
+        </w:rPr>
+        <w:t xml:space="preserve">: </w:t>
+      </w:r>
+      <w:r>
+        <w:rPr>
+          <w:rFonts w:ascii="Courier" w:hAnsi="Courier"/>
+          <w:sz w:val="18"/>
+          <w:szCs w:val="18"/>
+        </w:rPr>
+        <w:t xml:space="preserve"> &lt;</w:t>
+      </w:r>
+      <w:r>
+        <w:rPr>
+          <w:rFonts w:ascii="Courier" w:hAnsi="Courier"/>
+          <w:sz w:val="18"/>
+          <w:szCs w:val="18"/>
+        </w:rPr>
+        <w:t>link specification&gt;</w:t>
+      </w:r>
+      <w:r>
+        <w:rPr>
+          <w:rFonts w:ascii="Courier" w:hAnsi="Courier"/>
+          <w:sz w:val="18"/>
+          <w:szCs w:val="18"/>
+        </w:rPr>
+        <w:t>,</w:t>
       </w:r>
     </w:p>
     <w:p>
@@ -3640,7 +5639,7 @@
           <w:sz w:val="18"/>
           <w:szCs w:val="18"/>
         </w:rPr>
-        <w:t>references</w:t>
+        <w:t>autogen</w:t>
       </w:r>
       <w:r>
         <w:rPr>
@@ -3664,41 +5663,15 @@
           <w:sz w:val="18"/>
           <w:szCs w:val="18"/>
         </w:rPr>
-        <w:t>"</w:t>
-      </w:r>
-      <w:r>
-        <w:rPr>
-          <w:rFonts w:ascii="Courier" w:hAnsi="Courier"/>
-          <w:sz w:val="18"/>
-          <w:szCs w:val="18"/>
-        </w:rPr>
-        <w:t>&lt;</w:t>
-      </w:r>
-      <w:r>
-        <w:rPr>
-          <w:rFonts w:ascii="Courier" w:hAnsi="Courier"/>
-          <w:i/>
-          <w:iCs/>
-          <w:sz w:val="18"/>
-          <w:szCs w:val="18"/>
-        </w:rPr>
-        <w:t>reference target specification</w:t>
-      </w:r>
-      <w:r>
-        <w:rPr>
-          <w:rFonts w:ascii="Courier" w:hAnsi="Courier"/>
-          <w:sz w:val="18"/>
-          <w:szCs w:val="18"/>
-        </w:rPr>
-        <w:t>&gt;</w:t>
-      </w:r>
-      <w:r>
-        <w:rPr>
-          <w:rFonts w:ascii="Courier" w:hAnsi="Courier"/>
-          <w:sz w:val="18"/>
-          <w:szCs w:val="18"/>
-        </w:rPr>
-        <w:t>"</w:t>
+        <w:t xml:space="preserve"> &lt;</w:t>
+      </w:r>
+      <w:r>
+        <w:rPr>
+          <w:rFonts w:ascii="Courier" w:hAnsi="Courier"/>
+          <w:sz w:val="18"/>
+          <w:szCs w:val="18"/>
+        </w:rPr>
+        <w:t>autogen specification&gt;</w:t>
       </w:r>
       <w:r>
         <w:rPr>
@@ -3707,75 +5680,6 @@
           <w:szCs w:val="18"/>
         </w:rPr>
         <w:t>,</w:t>
-      </w:r>
-    </w:p>
-    <w:p>
-      <w:pPr>
-        <w:rPr>
-          <w:rFonts w:ascii="Courier" w:hAnsi="Courier"/>
-          <w:sz w:val="18"/>
-          <w:szCs w:val="18"/>
-        </w:rPr>
-      </w:pPr>
-      <w:r>
-        <w:rPr>
-          <w:rFonts w:ascii="Courier" w:hAnsi="Courier"/>
-          <w:sz w:val="18"/>
-          <w:szCs w:val="18"/>
-        </w:rPr>
-        <w:tab/>
-      </w:r>
-      <w:r>
-        <w:rPr>
-          <w:rFonts w:ascii="Courier" w:hAnsi="Courier"/>
-          <w:sz w:val="18"/>
-          <w:szCs w:val="18"/>
-        </w:rPr>
-        <w:t>"</w:t>
-      </w:r>
-      <w:r>
-        <w:rPr>
-          <w:rFonts w:ascii="Courier" w:hAnsi="Courier"/>
-          <w:sz w:val="18"/>
-          <w:szCs w:val="18"/>
-        </w:rPr>
-        <w:t>semantic-type</w:t>
-      </w:r>
-      <w:r>
-        <w:rPr>
-          <w:rFonts w:ascii="Courier" w:hAnsi="Courier"/>
-          <w:sz w:val="18"/>
-          <w:szCs w:val="18"/>
-        </w:rPr>
-        <w:t>"</w:t>
-      </w:r>
-      <w:r>
-        <w:rPr>
-          <w:rFonts w:ascii="Courier" w:hAnsi="Courier"/>
-          <w:sz w:val="18"/>
-          <w:szCs w:val="18"/>
-          <w:lang w:val="fr-FR"/>
-        </w:rPr>
-        <w:t>: '</w:t>
-      </w:r>
-      <w:r>
-        <w:rPr>
-          <w:rFonts w:ascii="Courier" w:hAnsi="Courier"/>
-          <w:i/>
-          <w:iCs/>
-          <w:sz w:val="18"/>
-          <w:szCs w:val="18"/>
-        </w:rPr>
-        <w:t>&lt;type of data, e.g. timestamp&gt;</w:t>
-      </w:r>
-      <w:r>
-        <w:rPr>
-          <w:rFonts w:ascii="Courier" w:hAnsi="Courier"/>
-          <w:sz w:val="18"/>
-          <w:szCs w:val="18"/>
-          <w:lang w:val="fr-FR"/>
-        </w:rPr>
-        <w:t>'</w:t>
       </w:r>
     </w:p>
     <w:p>
@@ -3949,16 +5853,46 @@
     <w:p/>
     <w:p>
       <w:r>
-        <w:t>Only the data_type property is always required.  If the dataset is an array (not scalar) than the dimensions property is required.  If dimensions are listed, the definition of the dimensions may be specified by a value associated with the name of the dimension (e.g. ‘dim1’ and ‘dim2’ in the above form.  The</w:t>
+        <w:t>Either</w:t>
+      </w:r>
+      <w:r>
+        <w:t xml:space="preserve"> the data_type</w:t>
+      </w:r>
+      <w:r>
+        <w:t xml:space="preserve"> or link</w:t>
+      </w:r>
+      <w:r>
+        <w:t xml:space="preserve"> property </w:t>
+      </w:r>
+      <w:r>
+        <w:t>must be present</w:t>
       </w:r>
       <w:r>
         <w:t xml:space="preserve"> </w:t>
       </w:r>
       <w:r>
-        <w:t>properties and dimension definitions</w:t>
-      </w:r>
-      <w:r>
-        <w:t xml:space="preserve"> are described below.</w:t>
+        <w:t xml:space="preserve">  All others are optional</w:t>
+      </w:r>
+      <w:r>
+        <w:t>.  If the dataset is</w:t>
+      </w:r>
+      <w:r>
+        <w:t xml:space="preserve"> specified an</w:t>
+      </w:r>
+      <w:r>
+        <w:t>d</w:t>
+      </w:r>
+      <w:r>
+        <w:t xml:space="preserve"> is</w:t>
+      </w:r>
+      <w:r>
+        <w:t xml:space="preserve"> an array (not scalar) than the dimensions property is required. </w:t>
+      </w:r>
+      <w:r>
+        <w:t xml:space="preserve">The autogen specification is described in Section 4.  Others </w:t>
+      </w:r>
+      <w:r>
+        <w:t>are described below.</w:t>
       </w:r>
     </w:p>
     <w:p/>
@@ -4008,7 +5942,10 @@
     </w:p>
     <w:p>
       <w:r>
-        <w:t>A string indicating the type of data stored.  Valid types are: int, float, number or text.</w:t>
+        <w:t xml:space="preserve">A string indicating the type of data stored.  </w:t>
+      </w:r>
+      <w:r>
+        <w:t>This is the same as the data type for attributes, described in section 2.5.</w:t>
       </w:r>
     </w:p>
     <w:p/>
@@ -4033,7 +5970,13 @@
     </w:p>
     <w:p>
       <w:r>
-        <w:t>A list of dimension names if the value stored in the dataset is an array (i.e. not a scalar).  Each dimension name is an identifier</w:t>
+        <w:t xml:space="preserve">If present, &lt;dimension_list&gt; is either a list of named dimensions, e.g.: [“dim1”, “dim2”, ...], or a list of lists of named dimensions, e.g.: [[“dim1”], [“dim1”, “dim2”]].  The first form is used if there is only one possibility for the number of dimensions.  The second form is used if there are multiple possible number of dimensions. </w:t>
+      </w:r>
+      <w:r>
+        <w:t xml:space="preserve"> </w:t>
+      </w:r>
+      <w:r>
+        <w:t>Each dimension name is an identifier</w:t>
       </w:r>
       <w:r>
         <w:t xml:space="preserve"> (giving a dimension name) or a integer (specifying the size of the dimension)</w:t>
@@ -4050,6 +5993,47 @@
         </w:rPr>
       </w:pPr>
       <w:r>
+        <w:t>3.5</w:t>
+      </w:r>
+      <w:r>
+        <w:rPr>
+          <w:i/>
+        </w:rPr>
+        <w:t xml:space="preserve"> </w:t>
+      </w:r>
+      <w:r>
+        <w:rPr>
+          <w:i/>
+        </w:rPr>
+        <w:t>Attribute</w:t>
+      </w:r>
+      <w:r>
+        <w:rPr>
+          <w:i/>
+        </w:rPr>
+        <w:t>s</w:t>
+      </w:r>
+    </w:p>
+    <w:p>
+      <w:r>
+        <w:t>Dataset attributes are specified in the same was as group attributes, described in Section 2.</w:t>
+      </w:r>
+      <w:r>
+        <w:t>5</w:t>
+      </w:r>
+      <w:r>
+        <w:t>.</w:t>
+      </w:r>
+    </w:p>
+    <w:p/>
+    <w:p/>
+    <w:p>
+      <w:pPr>
+        <w:rPr>
+          <w:i/>
+        </w:rPr>
+      </w:pPr>
+      <w:r>
         <w:rPr>
           <w:i/>
         </w:rPr>
@@ -4059,75 +6043,19 @@
         <w:rPr>
           <w:i/>
         </w:rPr>
-        <w:t>.5 unit</w:t>
-      </w:r>
-    </w:p>
-    <w:p>
-      <w:r>
-        <w:t>A string specifying the unit associated with numeric data stored in the dataset.  For example: “Volt”.</w:t>
-      </w:r>
-    </w:p>
-    <w:p/>
-    <w:p>
-      <w:pPr>
-        <w:rPr>
-          <w:i/>
-        </w:rPr>
-      </w:pPr>
-      <w:r>
-        <w:rPr>
-          <w:i/>
-        </w:rPr>
-        <w:t>3</w:t>
-      </w:r>
-      <w:r>
-        <w:rPr>
-          <w:i/>
-        </w:rPr>
-        <w:t xml:space="preserve">.6 scale </w:t>
-      </w:r>
-    </w:p>
-    <w:p>
-      <w:r>
-        <w:t>A s</w:t>
-      </w:r>
-      <w:r>
-        <w:t xml:space="preserve">cale factor to convert stored values to </w:t>
-      </w:r>
-      <w:r>
-        <w:t xml:space="preserve">the </w:t>
-      </w:r>
-      <w:r>
-        <w:t>units of measure</w:t>
-      </w:r>
-      <w:r>
-        <w:t xml:space="preserve">.   Any value specified should be numeric and and is copied to the </w:t>
-      </w:r>
-      <w:r>
-        <w:t>'conversion'</w:t>
-      </w:r>
-      <w:r>
-        <w:t xml:space="preserve"> attribute of the created dataset.</w:t>
-      </w:r>
-    </w:p>
-    <w:p/>
-    <w:p>
-      <w:pPr>
-        <w:rPr>
-          <w:i/>
-        </w:rPr>
-      </w:pPr>
-      <w:r>
-        <w:rPr>
-          <w:i/>
-        </w:rPr>
-        <w:t>3</w:t>
-      </w:r>
-      <w:r>
-        <w:rPr>
-          <w:i/>
-        </w:rPr>
-        <w:t>.7 references</w:t>
+        <w:t>.</w:t>
+      </w:r>
+      <w:r>
+        <w:rPr>
+          <w:i/>
+        </w:rPr>
+        <w:t>6</w:t>
+      </w:r>
+      <w:r>
+        <w:rPr>
+          <w:i/>
+        </w:rPr>
+        <w:t xml:space="preserve"> references</w:t>
       </w:r>
     </w:p>
     <w:p>
@@ -4266,6 +6194,249 @@
     </w:p>
     <w:p/>
     <w:p>
+      <w:r>
+        <w:t>3.9</w:t>
+      </w:r>
+      <w:r>
+        <w:t xml:space="preserve"> </w:t>
+      </w:r>
+      <w:r>
+        <w:rPr>
+          <w:i/>
+        </w:rPr>
+        <w:t>link</w:t>
+      </w:r>
+    </w:p>
+    <w:p>
+      <w:r>
+        <w:t xml:space="preserve">The link specification is used to indicate that the </w:t>
+      </w:r>
+      <w:r>
+        <w:t>data</w:t>
+      </w:r>
+      <w:r>
+        <w:t>set must</w:t>
+      </w:r>
+      <w:r>
+        <w:t xml:space="preserve"> be implemented using a</w:t>
+      </w:r>
+      <w:r>
+        <w:t xml:space="preserve"> hdf5 link.  </w:t>
+      </w:r>
+      <w:r>
+        <w:t>E</w:t>
+      </w:r>
+      <w:r>
+        <w:t xml:space="preserve">ither </w:t>
+      </w:r>
+      <w:r>
+        <w:t>h</w:t>
+      </w:r>
+      <w:r>
+        <w:t xml:space="preserve">ard or </w:t>
+      </w:r>
+      <w:r>
+        <w:t>s</w:t>
+      </w:r>
+      <w:r>
+        <w:t xml:space="preserve">oft links can be used, but </w:t>
+      </w:r>
+      <w:r>
+        <w:t>s</w:t>
+      </w:r>
+      <w:r>
+        <w:t xml:space="preserve">oft links </w:t>
+      </w:r>
+      <w:r>
+        <w:t>are</w:t>
+      </w:r>
+      <w:r>
+        <w:t xml:space="preserve"> recommended </w:t>
+      </w:r>
+      <w:r>
+        <w:t>because they indicate the source and target of the link</w:t>
+      </w:r>
+      <w:r>
+        <w:t>).  The link specification is a Python dictionary.  It has the following form:</w:t>
+      </w:r>
+    </w:p>
+    <w:p>
+      <w:pPr>
+        <w:rPr>
+          <w:rFonts w:ascii="Courier" w:hAnsi="Courier"/>
+          <w:sz w:val="18"/>
+          <w:szCs w:val="18"/>
+        </w:rPr>
+      </w:pPr>
+      <w:r>
+        <w:rPr>
+          <w:rFonts w:ascii="Courier" w:hAnsi="Courier"/>
+          <w:sz w:val="18"/>
+          <w:szCs w:val="18"/>
+        </w:rPr>
+        <w:t>{</w:t>
+      </w:r>
+    </w:p>
+    <w:p>
+      <w:pPr>
+        <w:rPr>
+          <w:rFonts w:ascii="Courier" w:hAnsi="Courier"/>
+          <w:sz w:val="18"/>
+          <w:szCs w:val="18"/>
+        </w:rPr>
+      </w:pPr>
+      <w:r>
+        <w:rPr>
+          <w:rFonts w:ascii="Courier" w:hAnsi="Courier"/>
+          <w:sz w:val="18"/>
+          <w:szCs w:val="18"/>
+        </w:rPr>
+        <w:tab/>
+      </w:r>
+      <w:r>
+        <w:rPr>
+          <w:rFonts w:ascii="Courier" w:hAnsi="Courier"/>
+          <w:sz w:val="18"/>
+          <w:szCs w:val="18"/>
+        </w:rPr>
+        <w:t>"</w:t>
+      </w:r>
+      <w:r>
+        <w:rPr>
+          <w:rFonts w:ascii="Courier" w:hAnsi="Courier"/>
+          <w:sz w:val="18"/>
+          <w:szCs w:val="18"/>
+        </w:rPr>
+        <w:t>target_type</w:t>
+      </w:r>
+      <w:r>
+        <w:rPr>
+          <w:rFonts w:ascii="Courier" w:hAnsi="Courier"/>
+          <w:sz w:val="18"/>
+          <w:szCs w:val="18"/>
+        </w:rPr>
+        <w:t>"</w:t>
+      </w:r>
+      <w:r>
+        <w:rPr>
+          <w:rFonts w:ascii="Courier" w:hAnsi="Courier"/>
+          <w:sz w:val="18"/>
+          <w:szCs w:val="18"/>
+        </w:rPr>
+        <w:t xml:space="preserve">: </w:t>
+      </w:r>
+      <w:r>
+        <w:rPr>
+          <w:rFonts w:ascii="Courier" w:hAnsi="Courier"/>
+          <w:sz w:val="18"/>
+          <w:szCs w:val="18"/>
+        </w:rPr>
+        <w:t>"</w:t>
+      </w:r>
+      <w:r>
+        <w:rPr>
+          <w:rFonts w:ascii="Courier" w:hAnsi="Courier"/>
+          <w:i/>
+          <w:iCs/>
+          <w:sz w:val="18"/>
+          <w:szCs w:val="18"/>
+        </w:rPr>
+        <w:t>&lt;type</w:t>
+      </w:r>
+      <w:r>
+        <w:rPr>
+          <w:rFonts w:ascii="Courier" w:hAnsi="Courier"/>
+          <w:i/>
+          <w:iCs/>
+          <w:sz w:val="18"/>
+          <w:szCs w:val="18"/>
+        </w:rPr>
+        <w:t>_of_target</w:t>
+      </w:r>
+      <w:r>
+        <w:rPr>
+          <w:rFonts w:ascii="Courier" w:hAnsi="Courier"/>
+          <w:i/>
+          <w:iCs/>
+          <w:sz w:val="18"/>
+          <w:szCs w:val="18"/>
+        </w:rPr>
+        <w:t>&gt;</w:t>
+      </w:r>
+      <w:r>
+        <w:rPr>
+          <w:rFonts w:ascii="Courier" w:hAnsi="Courier"/>
+          <w:sz w:val="18"/>
+          <w:szCs w:val="18"/>
+        </w:rPr>
+        <w:t>"</w:t>
+      </w:r>
+      <w:r>
+        <w:rPr>
+          <w:rFonts w:ascii="Courier" w:hAnsi="Courier"/>
+          <w:sz w:val="18"/>
+          <w:szCs w:val="18"/>
+        </w:rPr>
+        <w:t>,</w:t>
+      </w:r>
+    </w:p>
+    <w:p>
+      <w:pPr>
+        <w:rPr>
+          <w:rFonts w:ascii="Courier" w:hAnsi="Courier"/>
+          <w:sz w:val="18"/>
+          <w:szCs w:val="18"/>
+        </w:rPr>
+      </w:pPr>
+      <w:r>
+        <w:rPr>
+          <w:rFonts w:ascii="Courier" w:hAnsi="Courier"/>
+          <w:sz w:val="18"/>
+          <w:szCs w:val="18"/>
+        </w:rPr>
+        <w:t>}</w:t>
+      </w:r>
+    </w:p>
+    <w:p>
+      <w:pPr>
+        <w:rPr>
+          <w:rFonts w:ascii="Courier" w:hAnsi="Courier"/>
+          <w:sz w:val="18"/>
+          <w:szCs w:val="18"/>
+        </w:rPr>
+      </w:pPr>
+    </w:p>
+    <w:p>
+      <w:r>
+        <w:t>“target_typ</w:t>
+      </w:r>
+      <w:r>
+        <w:t xml:space="preserve">e” specifies the </w:t>
+      </w:r>
+      <w:r>
+        <w:t>identifier</w:t>
+      </w:r>
+      <w:r>
+        <w:t xml:space="preserve"> for a dataset</w:t>
+      </w:r>
+      <w:r>
+        <w:t xml:space="preserve"> in the top level structure of a namespace.  It is used to indicate that the link must be to an instance of that structure. </w:t>
+      </w:r>
+      <w:r>
+        <w:t xml:space="preserve"> </w:t>
+      </w:r>
+      <w:r>
+        <w:t xml:space="preserve">If target type is not specified, then </w:t>
+      </w:r>
+      <w:r>
+        <w:t>the link can be to any dataset id</w:t>
+      </w:r>
+      <w:r>
+        <w:t>.</w:t>
+      </w:r>
+    </w:p>
+    <w:p/>
+    <w:p>
       <w:pPr>
         <w:rPr>
           <w:i/>
@@ -4281,32 +6452,25 @@
         <w:rPr>
           <w:i/>
         </w:rPr>
-        <w:t>.8 semantic type</w:t>
-      </w:r>
-    </w:p>
-    <w:p>
-      <w:r>
-        <w:t>The semantic type is provided to allow a string to be included which indicates the type of data stored in the dataset.  It is not used in the specification language API software but could be useful for applications using the data.</w:t>
-      </w:r>
-    </w:p>
-    <w:p/>
-    <w:p>
-      <w:pPr>
-        <w:rPr>
-          <w:i/>
-        </w:rPr>
-      </w:pPr>
-      <w:r>
-        <w:rPr>
-          <w:i/>
-        </w:rPr>
-        <w:t>3</w:t>
-      </w:r>
-      <w:r>
-        <w:rPr>
-          <w:i/>
-        </w:rPr>
-        <w:t xml:space="preserve">.9 </w:t>
+        <w:t>.</w:t>
+      </w:r>
+      <w:r>
+        <w:rPr>
+          <w:i/>
+        </w:rPr>
+        <w:t>1</w:t>
+      </w:r>
+      <w:r>
+        <w:rPr>
+          <w:i/>
+        </w:rPr>
+        <w:t>0</w:t>
+      </w:r>
+      <w:r>
+        <w:rPr>
+          <w:i/>
+        </w:rPr>
+        <w:t xml:space="preserve"> </w:t>
       </w:r>
       <w:r>
         <w:rPr>
@@ -4352,7 +6516,6 @@
     </w:p>
     <w:p/>
     <w:p/>
-    <w:p/>
     <w:p>
       <w:pPr>
         <w:rPr>
@@ -4997,6 +7160,765 @@
         <w:t>.7.</w:t>
       </w:r>
     </w:p>
+    <w:p/>
+    <w:p>
+      <w:r>
+        <w:t>4. Autogen</w:t>
+      </w:r>
+    </w:p>
+    <w:p>
+      <w:r>
+        <w:t>The autogen specifica</w:t>
+      </w:r>
+      <w:r>
+        <w:t xml:space="preserve">tion is used to indicate </w:t>
+      </w:r>
+      <w:r>
+        <w:t>data</w:t>
+      </w:r>
+      <w:r>
+        <w:t xml:space="preserve"> that are can be derived from </w:t>
+      </w:r>
+      <w:r>
+        <w:t>the struc</w:t>
+      </w:r>
+      <w:r>
+        <w:t>ture of the hdf5 file and</w:t>
+      </w:r>
+      <w:r>
+        <w:t xml:space="preserve"> automatically filled in by the API.  </w:t>
+      </w:r>
+      <w:r>
+        <w:t xml:space="preserve">An </w:t>
+      </w:r>
+      <w:r>
+        <w:t>API</w:t>
+      </w:r>
+      <w:r>
+        <w:t xml:space="preserve"> may</w:t>
+      </w:r>
+      <w:r>
+        <w:t xml:space="preserve"> use the autogen specification to automatically generate the values when creating a file, and to ensure that correct values are stored when validating a file.  The autogen specification has the follow</w:t>
+      </w:r>
+      <w:r>
+        <w:t>ing form:</w:t>
+      </w:r>
+    </w:p>
+    <w:p/>
+    <w:p>
+      <w:pPr>
+        <w:rPr>
+          <w:rFonts w:ascii="Courier" w:hAnsi="Courier"/>
+          <w:sz w:val="18"/>
+          <w:szCs w:val="18"/>
+        </w:rPr>
+      </w:pPr>
+      <w:r>
+        <w:rPr>
+          <w:rFonts w:ascii="Courier" w:hAnsi="Courier"/>
+          <w:sz w:val="18"/>
+          <w:szCs w:val="18"/>
+        </w:rPr>
+        <w:t>{ ‘type’: &lt;ty</w:t>
+      </w:r>
+      <w:r>
+        <w:rPr>
+          <w:rFonts w:ascii="Courier" w:hAnsi="Courier"/>
+          <w:sz w:val="18"/>
+          <w:szCs w:val="18"/>
+        </w:rPr>
+        <w:t>pe of autogen, one of:</w:t>
+      </w:r>
+      <w:r>
+        <w:rPr>
+          <w:rFonts w:ascii="Courier" w:hAnsi="Courier"/>
+          <w:sz w:val="18"/>
+          <w:szCs w:val="18"/>
+        </w:rPr>
+        <w:t xml:space="preserve"> ‘links’,</w:t>
+      </w:r>
+      <w:r>
+        <w:rPr>
+          <w:rFonts w:ascii="Courier" w:hAnsi="Courier"/>
+          <w:sz w:val="18"/>
+          <w:szCs w:val="18"/>
+        </w:rPr>
+        <w:t xml:space="preserve"> ‘link_path’</w:t>
+      </w:r>
+      <w:r>
+        <w:rPr>
+          <w:rFonts w:ascii="Courier" w:hAnsi="Courier"/>
+          <w:sz w:val="18"/>
+          <w:szCs w:val="18"/>
+        </w:rPr>
+        <w:t>,</w:t>
+      </w:r>
+      <w:r>
+        <w:rPr>
+          <w:rFonts w:ascii="Courier" w:hAnsi="Courier"/>
+          <w:sz w:val="18"/>
+          <w:szCs w:val="18"/>
+        </w:rPr>
+        <w:t xml:space="preserve"> ‘names’, ‘values’</w:t>
+      </w:r>
+      <w:r>
+        <w:rPr>
+          <w:rFonts w:ascii="Courier" w:hAnsi="Courier"/>
+          <w:sz w:val="18"/>
+          <w:szCs w:val="18"/>
+        </w:rPr>
+        <w:t>, ‘length’</w:t>
+      </w:r>
+      <w:r>
+        <w:rPr>
+          <w:rFonts w:ascii="Courier" w:hAnsi="Courier"/>
+          <w:sz w:val="18"/>
+          <w:szCs w:val="18"/>
+        </w:rPr>
+        <w:t>, ‘create’</w:t>
+      </w:r>
+      <w:r>
+        <w:rPr>
+          <w:rFonts w:ascii="Courier" w:hAnsi="Courier"/>
+          <w:sz w:val="18"/>
+          <w:szCs w:val="18"/>
+        </w:rPr>
+        <w:t>, ‘missing’</w:t>
+      </w:r>
+      <w:r>
+        <w:rPr>
+          <w:rFonts w:ascii="Courier" w:hAnsi="Courier"/>
+          <w:sz w:val="18"/>
+          <w:szCs w:val="18"/>
+        </w:rPr>
+        <w:t>&gt;</w:t>
+      </w:r>
+    </w:p>
+    <w:p>
+      <w:pPr>
+        <w:rPr>
+          <w:rFonts w:ascii="Courier" w:hAnsi="Courier"/>
+          <w:sz w:val="18"/>
+          <w:szCs w:val="18"/>
+        </w:rPr>
+      </w:pPr>
+      <w:r>
+        <w:rPr>
+          <w:rFonts w:ascii="Courier" w:hAnsi="Courier"/>
+          <w:sz w:val="18"/>
+          <w:szCs w:val="18"/>
+        </w:rPr>
+        <w:t xml:space="preserve">  ‘ta</w:t>
+      </w:r>
+      <w:r>
+        <w:rPr>
+          <w:rFonts w:ascii="Courier" w:hAnsi="Courier"/>
+          <w:sz w:val="18"/>
+          <w:szCs w:val="18"/>
+        </w:rPr>
+        <w:t>rget’: &lt;path_to_target</w:t>
+      </w:r>
+      <w:r>
+        <w:rPr>
+          <w:rFonts w:ascii="Courier" w:hAnsi="Courier"/>
+          <w:sz w:val="18"/>
+          <w:szCs w:val="18"/>
+        </w:rPr>
+        <w:t>&gt;,</w:t>
+      </w:r>
+    </w:p>
+    <w:p>
+      <w:pPr>
+        <w:rPr>
+          <w:rFonts w:ascii="Courier" w:hAnsi="Courier"/>
+          <w:sz w:val="18"/>
+          <w:szCs w:val="18"/>
+        </w:rPr>
+      </w:pPr>
+      <w:r>
+        <w:rPr>
+          <w:rFonts w:ascii="Courier" w:hAnsi="Courier"/>
+          <w:sz w:val="18"/>
+          <w:szCs w:val="18"/>
+        </w:rPr>
+        <w:t xml:space="preserve">  ‘trim</w:t>
+      </w:r>
+      <w:r>
+        <w:rPr>
+          <w:rFonts w:ascii="Courier" w:hAnsi="Courier"/>
+          <w:sz w:val="18"/>
+          <w:szCs w:val="18"/>
+        </w:rPr>
+        <w:t>’: True or False,  default ‘False’</w:t>
+      </w:r>
+    </w:p>
+    <w:p>
+      <w:pPr>
+        <w:rPr>
+          <w:rFonts w:ascii="Courier" w:hAnsi="Courier"/>
+          <w:sz w:val="18"/>
+          <w:szCs w:val="18"/>
+        </w:rPr>
+      </w:pPr>
+      <w:r>
+        <w:rPr>
+          <w:rFonts w:ascii="Courier" w:hAnsi="Courier"/>
+          <w:sz w:val="18"/>
+          <w:szCs w:val="18"/>
+        </w:rPr>
+        <w:t xml:space="preserve">  ‘qty’: &lt;Either ‘!’ – exactly one, or “*” – zero or more.  Default “*”.</w:t>
+      </w:r>
+    </w:p>
+    <w:p>
+      <w:pPr>
+        <w:rPr>
+          <w:rFonts w:ascii="Courier" w:hAnsi="Courier"/>
+          <w:sz w:val="18"/>
+          <w:szCs w:val="18"/>
+        </w:rPr>
+      </w:pPr>
+      <w:r>
+        <w:rPr>
+          <w:rFonts w:ascii="Courier" w:hAnsi="Courier"/>
+          <w:sz w:val="18"/>
+          <w:szCs w:val="18"/>
+        </w:rPr>
+        <w:t xml:space="preserve">  ‘</w:t>
+      </w:r>
+      <w:r>
+        <w:rPr>
+          <w:rFonts w:ascii="Courier" w:hAnsi="Courier"/>
+          <w:sz w:val="18"/>
+          <w:szCs w:val="18"/>
+        </w:rPr>
+        <w:t>tsig</w:t>
+      </w:r>
+      <w:r>
+        <w:rPr>
+          <w:rFonts w:ascii="Courier" w:hAnsi="Courier"/>
+          <w:sz w:val="18"/>
+          <w:szCs w:val="18"/>
+        </w:rPr>
+        <w:t>’</w:t>
+      </w:r>
+      <w:r>
+        <w:rPr>
+          <w:rFonts w:ascii="Courier" w:hAnsi="Courier"/>
+          <w:sz w:val="18"/>
+          <w:szCs w:val="18"/>
+        </w:rPr>
+        <w:t>: &lt;Signature of target&gt;</w:t>
+      </w:r>
+    </w:p>
+    <w:p>
+      <w:pPr>
+        <w:rPr>
+          <w:rFonts w:ascii="Courier" w:hAnsi="Courier"/>
+          <w:sz w:val="18"/>
+          <w:szCs w:val="18"/>
+        </w:rPr>
+      </w:pPr>
+      <w:r>
+        <w:rPr>
+          <w:rFonts w:ascii="Courier" w:hAnsi="Courier"/>
+          <w:sz w:val="18"/>
+          <w:szCs w:val="18"/>
+        </w:rPr>
+        <w:t xml:space="preserve">  ‘include_empty’: True or False.  Default</w:t>
+      </w:r>
+      <w:r>
+        <w:rPr>
+          <w:rFonts w:ascii="Courier" w:hAnsi="Courier"/>
+          <w:sz w:val="18"/>
+          <w:szCs w:val="18"/>
+        </w:rPr>
+        <w:t xml:space="preserve"> False</w:t>
+      </w:r>
+      <w:r>
+        <w:rPr>
+          <w:rFonts w:ascii="Courier" w:hAnsi="Courier"/>
+          <w:sz w:val="18"/>
+          <w:szCs w:val="18"/>
+        </w:rPr>
+        <w:t>,</w:t>
+      </w:r>
+    </w:p>
+    <w:p>
+      <w:pPr>
+        <w:rPr>
+          <w:rFonts w:ascii="Courier" w:hAnsi="Courier"/>
+          <w:sz w:val="18"/>
+          <w:szCs w:val="18"/>
+        </w:rPr>
+      </w:pPr>
+      <w:r>
+        <w:rPr>
+          <w:rFonts w:ascii="Courier" w:hAnsi="Courier"/>
+          <w:sz w:val="18"/>
+          <w:szCs w:val="18"/>
+        </w:rPr>
+        <w:t xml:space="preserve">  ‘sort’: True or False.  Default True</w:t>
+      </w:r>
+    </w:p>
+    <w:p>
+      <w:pPr>
+        <w:rPr>
+          <w:rFonts w:ascii="Courier" w:hAnsi="Courier"/>
+          <w:sz w:val="18"/>
+          <w:szCs w:val="18"/>
+        </w:rPr>
+      </w:pPr>
+      <w:r>
+        <w:rPr>
+          <w:rFonts w:ascii="Courier" w:hAnsi="Courier"/>
+          <w:sz w:val="18"/>
+          <w:szCs w:val="18"/>
+        </w:rPr>
+        <w:t xml:space="preserve">  ‘format’:</w:t>
+      </w:r>
+      <w:r>
+        <w:rPr>
+          <w:rFonts w:ascii="Courier" w:hAnsi="Courier"/>
+          <w:sz w:val="18"/>
+          <w:szCs w:val="18"/>
+        </w:rPr>
+        <w:t xml:space="preserve"> &lt;link_path_format&gt;</w:t>
+      </w:r>
+      <w:r>
+        <w:rPr>
+          <w:rFonts w:ascii="Courier" w:hAnsi="Courier"/>
+          <w:sz w:val="18"/>
+          <w:szCs w:val="18"/>
+        </w:rPr>
+        <w:t xml:space="preserve"> </w:t>
+      </w:r>
+    </w:p>
+    <w:p>
+      <w:pPr>
+        <w:rPr>
+          <w:rFonts w:ascii="Courier" w:hAnsi="Courier"/>
+          <w:sz w:val="18"/>
+          <w:szCs w:val="18"/>
+        </w:rPr>
+      </w:pPr>
+      <w:r>
+        <w:rPr>
+          <w:rFonts w:ascii="Courier" w:hAnsi="Courier"/>
+          <w:sz w:val="18"/>
+          <w:szCs w:val="18"/>
+        </w:rPr>
+        <w:t>}</w:t>
+      </w:r>
+    </w:p>
+    <w:p/>
+    <w:p>
+      <w:r>
+        <w:t xml:space="preserve">The type is the type of autogen.  They are described below.  </w:t>
+      </w:r>
+      <w:r>
+        <w:t xml:space="preserve">For all </w:t>
+      </w:r>
+      <w:r>
+        <w:t>types,</w:t>
+      </w:r>
+      <w:r>
+        <w:t xml:space="preserve"> except </w:t>
+      </w:r>
+      <w:r>
+        <w:t xml:space="preserve">‘create’ and </w:t>
+      </w:r>
+      <w:r>
+        <w:t>‘missing’</w:t>
+      </w:r>
+      <w:r>
+        <w:t xml:space="preserve"> the “target”</w:t>
+      </w:r>
+      <w:r>
+        <w:t xml:space="preserve"> is required.  All others are optional.  </w:t>
+      </w:r>
+      <w:r>
+        <w:t xml:space="preserve">For all types except “create”, </w:t>
+      </w:r>
+      <w:r>
+        <w:t>“&lt;</w:t>
+      </w:r>
+      <w:r>
+        <w:t>path_to_target</w:t>
+      </w:r>
+      <w:r>
+        <w:t>&gt;</w:t>
+      </w:r>
+      <w:r>
+        <w:t>”</w:t>
+      </w:r>
+      <w:r>
+        <w:t xml:space="preserve"> </w:t>
+      </w:r>
+      <w:r>
+        <w:t xml:space="preserve">is </w:t>
+      </w:r>
+      <w:r>
+        <w:t xml:space="preserve">a path of identifiers </w:t>
+      </w:r>
+      <w:r>
+        <w:t>that specifies one or more groups or datasets</w:t>
+      </w:r>
+      <w:r>
+        <w:t xml:space="preserve"> </w:t>
+      </w:r>
+      <w:r>
+        <w:t>that are descendant</w:t>
+      </w:r>
+      <w:r>
+        <w:t xml:space="preserve"> </w:t>
+      </w:r>
+      <w:r>
+        <w:t>of</w:t>
+      </w:r>
+      <w:r>
+        <w:t xml:space="preserve"> the group that most directly contains the autogen specification).</w:t>
+      </w:r>
+      <w:r>
+        <w:t xml:space="preserve">  To specify multiple members the </w:t>
+      </w:r>
+      <w:r>
+        <w:t xml:space="preserve">target </w:t>
+      </w:r>
+      <w:r>
+        <w:t>path</w:t>
+      </w:r>
+      <w:r>
+        <w:t xml:space="preserve"> would have one or more variabl</w:t>
+      </w:r>
+      <w:r>
+        <w:t>e-named id’s.  (enclosed in &lt;&gt;)</w:t>
+      </w:r>
+      <w:r>
+        <w:t>.  For type “create”, “</w:t>
+      </w:r>
+      <w:r>
+        <w:t>&lt;</w:t>
+      </w:r>
+      <w:r>
+        <w:t>path_to_target</w:t>
+      </w:r>
+      <w:r>
+        <w:t>&gt;</w:t>
+      </w:r>
+      <w:r>
+        <w:t xml:space="preserve">” is </w:t>
+      </w:r>
+      <w:r>
+        <w:t xml:space="preserve">a list of members </w:t>
+      </w:r>
+      <w:r>
+        <w:t>inside the g</w:t>
+      </w:r>
+      <w:r>
+        <w:t>r</w:t>
+      </w:r>
+      <w:r>
+        <w:t>oup containing the autogen</w:t>
+      </w:r>
+      <w:r>
+        <w:t>.</w:t>
+      </w:r>
+      <w:r>
+        <w:t xml:space="preserve">   In addition, the target </w:t>
+      </w:r>
+      <w:r>
+        <w:t xml:space="preserve">“&lt;*&gt;” indicates any </w:t>
+      </w:r>
+      <w:r>
+        <w:t xml:space="preserve">group or </w:t>
+      </w:r>
+      <w:r>
+        <w:t xml:space="preserve">dataset.  </w:t>
+      </w:r>
+      <w:r>
+        <w:t>If include_empty is true, then if there are no values found that would be used to fill the autogen, the value is set to an empty list.  Otherwise, the container for the autogen values (attribute or dataset) is not created</w:t>
+      </w:r>
+      <w:r>
+        <w:t xml:space="preserve">.  </w:t>
+      </w:r>
+      <w:r>
+        <w:t>The “</w:t>
+      </w:r>
+      <w:r>
+        <w:t>tsig</w:t>
+      </w:r>
+      <w:r>
+        <w:t>”</w:t>
+      </w:r>
+      <w:r>
+        <w:t xml:space="preserve"> value</w:t>
+      </w:r>
+      <w:r>
+        <w:t xml:space="preserve"> is</w:t>
+      </w:r>
+      <w:r>
+        <w:t xml:space="preserve"> a “target signature” which is</w:t>
+      </w:r>
+      <w:r>
+        <w:t xml:space="preserve"> used to specify </w:t>
+      </w:r>
+      <w:r>
+        <w:t>properties that must be satisfied for matching target(s).</w:t>
+      </w:r>
+      <w:r>
+        <w:t xml:space="preserve"> </w:t>
+      </w:r>
+      <w:r>
+        <w:t xml:space="preserve"> It is used to filter the nodes found at the target path</w:t>
+      </w:r>
+      <w:r>
+        <w:t xml:space="preserve"> to only those for which the autogen should apply</w:t>
+      </w:r>
+      <w:r>
+        <w:t xml:space="preserve">. </w:t>
+      </w:r>
+      <w:r>
+        <w:t xml:space="preserve">  The format of tsig is:</w:t>
+      </w:r>
+    </w:p>
+    <w:p/>
+    <w:p>
+      <w:r>
+        <w:t>{ “type”: &lt;’group’, ‘dataset’&gt;,</w:t>
+      </w:r>
+    </w:p>
+    <w:p>
+      <w:r>
+        <w:t xml:space="preserve">  “attrs”: { “key1”: &lt;value1&gt;, “key2”: &lt;value2, ... },</w:t>
+      </w:r>
+    </w:p>
+    <w:p>
+      <w:r>
+        <w:t xml:space="preserve"> </w:t>
+      </w:r>
+      <w:r>
+        <w:t xml:space="preserve">#  Possible future: </w:t>
+      </w:r>
+      <w:r>
+        <w:t>“level”: &lt;integer&gt; }</w:t>
+      </w:r>
+    </w:p>
+    <w:p/>
+    <w:p>
+      <w:r>
+        <w:t xml:space="preserve">One of “type” or “attrs” is required (both may be present).  “type” specifies the type of the target node.  If not included, either group or dataset match.  “attrs” specifies the attribute keys and values that can be compared to attributes in the target to detect a match. “level” is the number of matches (total of with type and each attribute) in order to consider the target a match (to be processed by the autogen).  </w:t>
+      </w:r>
+      <w:r>
+        <w:t>If level is not specified, then all characteristics specified in the tsig much match.</w:t>
+      </w:r>
+      <w:r>
+        <w:t xml:space="preserve">  (Level is currently not implemented.  But could be if there is a need for it).</w:t>
+      </w:r>
+    </w:p>
+    <w:p/>
+    <w:p/>
+    <w:p>
+      <w:r>
+        <w:t>‘links’</w:t>
+      </w:r>
+      <w:r>
+        <w:t xml:space="preserve"> indicates that the</w:t>
+      </w:r>
+      <w:r>
+        <w:t xml:space="preserve"> value </w:t>
+      </w:r>
+      <w:r>
+        <w:t>of</w:t>
+      </w:r>
+      <w:r>
+        <w:t xml:space="preserve"> autogen is a list of paths that link to the group or dataset specified</w:t>
+      </w:r>
+      <w:r>
+        <w:t>.</w:t>
+      </w:r>
+      <w:r>
+        <w:t xml:space="preserve"> </w:t>
+      </w:r>
+      <w:r>
+        <w:t xml:space="preserve">  </w:t>
+      </w:r>
+      <w:r>
+        <w:t xml:space="preserve">If </w:t>
+      </w:r>
+      <w:r>
+        <w:t>“trim” is</w:t>
+      </w:r>
+      <w:r>
+        <w:t xml:space="preserve"> True</w:t>
+      </w:r>
+      <w:r>
+        <w:t xml:space="preserve"> then when the paths are stored, if they all share the same trailing component of the path, e.g. /foo/bar/baz, and /x/y/baz; bo</w:t>
+      </w:r>
+      <w:r>
+        <w:t>th share final component “baz”), then the common final component is trimmed from the paths before using them to fill in the data.</w:t>
+      </w:r>
+      <w:r>
+        <w:t xml:space="preserve">  If “sort” is true, values must be sorted.</w:t>
+      </w:r>
+    </w:p>
+    <w:p/>
+    <w:p>
+      <w:r>
+        <w:t>“link_path</w:t>
+      </w:r>
+      <w:r>
+        <w:t xml:space="preserve">” </w:t>
+      </w:r>
+      <w:r>
+        <w:t>indicates that the value of the autogen is the path of a link made from the referenced group or dataset.  For example, if there is a group “foo” that links to “bar”, and a da</w:t>
+      </w:r>
+      <w:r>
+        <w:t>tas</w:t>
+      </w:r>
+      <w:r>
+        <w:t xml:space="preserve">et </w:t>
+      </w:r>
+      <w:r>
+        <w:t xml:space="preserve">named “baz” </w:t>
+      </w:r>
+      <w:r>
+        <w:t>at the same level</w:t>
+      </w:r>
+      <w:r>
+        <w:t>, defined by:</w:t>
+      </w:r>
+    </w:p>
+    <w:p/>
+    <w:p>
+      <w:pPr>
+        <w:rPr>
+          <w:rFonts w:ascii="Courier" w:hAnsi="Courier"/>
+          <w:sz w:val="18"/>
+          <w:szCs w:val="18"/>
+        </w:rPr>
+      </w:pPr>
+      <w:r>
+        <w:rPr>
+          <w:rFonts w:ascii="Courier" w:hAnsi="Courier"/>
+          <w:sz w:val="18"/>
+          <w:szCs w:val="18"/>
+        </w:rPr>
+        <w:t>“</w:t>
+      </w:r>
+      <w:r>
+        <w:rPr>
+          <w:rFonts w:ascii="Courier" w:hAnsi="Courier"/>
+          <w:sz w:val="18"/>
+          <w:szCs w:val="18"/>
+        </w:rPr>
+        <w:t>baz</w:t>
+      </w:r>
+      <w:r>
+        <w:rPr>
+          <w:rFonts w:ascii="Courier" w:hAnsi="Courier"/>
+          <w:sz w:val="18"/>
+          <w:szCs w:val="18"/>
+        </w:rPr>
+        <w:t>”: {“autogen”: {“link_path”: “foo”}}</w:t>
+      </w:r>
+    </w:p>
+    <w:p/>
+    <w:p>
+      <w:r>
+        <w:t>Then when the file is created by an</w:t>
+      </w:r>
+      <w:r>
+        <w:t xml:space="preserve"> API</w:t>
+      </w:r>
+      <w:r>
+        <w:t xml:space="preserve"> that implementing the</w:t>
+      </w:r>
+      <w:r>
+        <w:t xml:space="preserve"> autogen</w:t>
+      </w:r>
+      <w:r>
+        <w:t xml:space="preserve">, </w:t>
+      </w:r>
+      <w:r>
+        <w:t xml:space="preserve">the value of baz to be </w:t>
+      </w:r>
+      <w:r>
+        <w:t>the path to bar</w:t>
+      </w:r>
+      <w:r>
+        <w:t>.</w:t>
+      </w:r>
+    </w:p>
+    <w:p/>
+    <w:p>
+      <w:r>
+        <w:t xml:space="preserve">The </w:t>
+      </w:r>
+      <w:r>
+        <w:t xml:space="preserve">“format” </w:t>
+      </w:r>
+      <w:r>
+        <w:t>option allows specifying</w:t>
+      </w:r>
+      <w:r>
+        <w:t xml:space="preserve"> a formatting string used for “link_path”.  It can include strings: “$s” to indicate the source of a link and “$t” to indicate the target.  If present, the format is used to create the “link_path” entries.  Default format is: “$t” (include just the target path).  Another common format is “$s is $t” which will generate strings like: “&lt;source&gt; is &lt;target&gt;.</w:t>
+      </w:r>
+      <w:r>
+        <w:t xml:space="preserve">  If the ‘qty’ for “link_path” is “</w:t>
+      </w:r>
+    </w:p>
+    <w:p/>
+    <w:p>
+      <w:r>
+        <w:t>“names” – specify that</w:t>
+      </w:r>
+      <w:r>
+        <w:t xml:space="preserve"> the names of groups and/or datasets referenced are included</w:t>
+      </w:r>
+      <w:r>
+        <w:t xml:space="preserve"> as an array.  If “sort” is True, the values must be sorted</w:t>
+      </w:r>
+      <w:r>
+        <w:t xml:space="preserve">. </w:t>
+      </w:r>
+    </w:p>
+    <w:p/>
+    <w:p>
+      <w:r>
+        <w:t xml:space="preserve">“values” – specify that values stored in each target data set are to be listed as a set </w:t>
+      </w:r>
+      <w:r>
+        <w:t>(no duplicates)</w:t>
+      </w:r>
+      <w:r>
+        <w:t xml:space="preserve"> --in sorted order (if sort is True).</w:t>
+      </w:r>
+      <w:r>
+        <w:t xml:space="preserve">  The values in each data set must be an array of strings.</w:t>
+      </w:r>
+    </w:p>
+    <w:p/>
+    <w:p>
+      <w:r>
+        <w:t>“length” – specifies that the value stored is</w:t>
+      </w:r>
+      <w:r>
+        <w:t xml:space="preserve"> the length of the target which must be a dataset storing a 1-D array.</w:t>
+      </w:r>
+    </w:p>
+    <w:p/>
+    <w:p>
+      <w:r>
+        <w:t>“create” – provides a way to automatically create members (groups or datasets).  For the create autogen, target is a list of members within the group containing the autogen.  If these members are required, and if they do not exist, they are automatically created.</w:t>
+      </w:r>
+    </w:p>
+    <w:p/>
+    <w:p>
+      <w:r>
+        <w:t>“missing” – returns a sorted list of all members within the group which are specified as being required or recommended, but are missing.  There is no target specified.</w:t>
+      </w:r>
+    </w:p>
+    <w:p/>
     <w:p/>
     <w:p>
       <w:pPr>
@@ -5232,13 +8154,32 @@
     </w:p>
     <w:p/>
     <w:sectPr>
-      <w:footerReference w:type="default" r:id="rId6"/>
+      <w:footerReference w:type="default" r:id="rId8"/>
       <w:pgSz w:w="12240" w:h="15840"/>
       <w:pgMar w:top="1440" w:right="1800" w:bottom="1440" w:left="1800" w:header="720" w:footer="720" w:gutter="0"/>
       <w:cols w:space="720"/>
     </w:sectPr>
   </w:body>
 </w:document>
+</file>
+
+<file path=word/endnotes.xml><?xml version="1.0" encoding="utf-8"?>
+<w:endnotes xmlns:wpc="http://schemas.microsoft.com/office/word/2010/wordprocessingCanvas" xmlns:mo="http://schemas.microsoft.com/office/mac/office/2008/main" xmlns:mc="http://schemas.openxmlformats.org/markup-compatibility/2006" xmlns:mv="urn:schemas-microsoft-com:mac:vml" xmlns:o="urn:schemas-microsoft-com:office:office" xmlns:r="http://schemas.openxmlformats.org/officeDocument/2006/relationships" xmlns:m="http://schemas.openxmlformats.org/officeDocument/2006/math" xmlns:v="urn:schemas-microsoft-com:vml" xmlns:wp14="http://schemas.microsoft.com/office/word/2010/wordprocessingDrawing" xmlns:wp="http://schemas.openxmlformats.org/drawingml/2006/wordprocessingDrawing" xmlns:w10="urn:schemas-microsoft-com:office:word" xmlns:w="http://schemas.openxmlformats.org/wordprocessingml/2006/main" xmlns:w14="http://schemas.microsoft.com/office/word/2010/wordml" xmlns:wpg="http://schemas.microsoft.com/office/word/2010/wordprocessingGroup" xmlns:wpi="http://schemas.microsoft.com/office/word/2010/wordprocessingInk" xmlns:wne="http://schemas.microsoft.com/office/word/2006/wordml" xmlns:wps="http://schemas.microsoft.com/office/word/2010/wordprocessingShape" mc:Ignorable="w14 wp14">
+  <w:endnote w:type="separator" w:id="-1">
+    <w:p>
+      <w:r>
+        <w:separator/>
+      </w:r>
+    </w:p>
+  </w:endnote>
+  <w:endnote w:type="continuationSeparator" w:id="0">
+    <w:p>
+      <w:r>
+        <w:continuationSeparator/>
+      </w:r>
+    </w:p>
+  </w:endnote>
+</w:endnotes>
 </file>
 
 <file path=word/footer1.xml><?xml version="1.0" encoding="utf-8"?>
@@ -5284,6 +8225,43 @@
 </w:ftr>
 </file>
 
+<file path=word/footnotes.xml><?xml version="1.0" encoding="utf-8"?>
+<w:footnotes xmlns:wpc="http://schemas.microsoft.com/office/word/2010/wordprocessingCanvas" xmlns:mo="http://schemas.microsoft.com/office/mac/office/2008/main" xmlns:mc="http://schemas.openxmlformats.org/markup-compatibility/2006" xmlns:mv="urn:schemas-microsoft-com:mac:vml" xmlns:o="urn:schemas-microsoft-com:office:office" xmlns:r="http://schemas.openxmlformats.org/officeDocument/2006/relationships" xmlns:m="http://schemas.openxmlformats.org/officeDocument/2006/math" xmlns:v="urn:schemas-microsoft-com:vml" xmlns:wp14="http://schemas.microsoft.com/office/word/2010/wordprocessingDrawing" xmlns:wp="http://schemas.openxmlformats.org/drawingml/2006/wordprocessingDrawing" xmlns:w10="urn:schemas-microsoft-com:office:word" xmlns:w="http://schemas.openxmlformats.org/wordprocessingml/2006/main" xmlns:w14="http://schemas.microsoft.com/office/word/2010/wordml" xmlns:wpg="http://schemas.microsoft.com/office/word/2010/wordprocessingGroup" xmlns:wpi="http://schemas.microsoft.com/office/word/2010/wordprocessingInk" xmlns:wne="http://schemas.microsoft.com/office/word/2006/wordml" xmlns:wps="http://schemas.microsoft.com/office/word/2010/wordprocessingShape" mc:Ignorable="w14 wp14">
+  <w:footnote w:type="separator" w:id="-1">
+    <w:p>
+      <w:r>
+        <w:separator/>
+      </w:r>
+    </w:p>
+  </w:footnote>
+  <w:footnote w:type="continuationSeparator" w:id="0">
+    <w:p>
+      <w:r>
+        <w:continuationSeparator/>
+      </w:r>
+    </w:p>
+  </w:footnote>
+  <w:footnote w:id="1">
+    <w:p>
+      <w:r>
+        <w:rPr>
+          <w:rStyle w:val="FootnoteReference"/>
+        </w:rPr>
+        <w:footnoteRef/>
+      </w:r>
+      <w:r>
+        <w:t xml:space="preserve"> The version number given here is for the specification language and is independent of the version number for the NWB format.  The date after the version number is the last modification date of this document.</w:t>
+      </w:r>
+    </w:p>
+    <w:p>
+      <w:pPr>
+        <w:pStyle w:val="FootnoteText"/>
+      </w:pPr>
+    </w:p>
+  </w:footnote>
+</w:footnotes>
+</file>
+
 <file path=word/numbering.xml><?xml version="1.0" encoding="utf-8"?>
 <w:numbering xmlns:wpc="http://schemas.microsoft.com/office/word/2010/wordprocessingCanvas" xmlns:mo="http://schemas.microsoft.com/office/mac/office/2008/main" xmlns:mc="http://schemas.openxmlformats.org/markup-compatibility/2006" xmlns:mv="urn:schemas-microsoft-com:mac:vml" xmlns:o="urn:schemas-microsoft-com:office:office" xmlns:r="http://schemas.openxmlformats.org/officeDocument/2006/relationships" xmlns:m="http://schemas.openxmlformats.org/officeDocument/2006/math" xmlns:v="urn:schemas-microsoft-com:vml" xmlns:wp14="http://schemas.microsoft.com/office/word/2010/wordprocessingDrawing" xmlns:wp="http://schemas.openxmlformats.org/drawingml/2006/wordprocessingDrawing" xmlns:w10="urn:schemas-microsoft-com:office:word" xmlns:w="http://schemas.openxmlformats.org/wordprocessingml/2006/main" xmlns:w14="http://schemas.microsoft.com/office/word/2010/wordml" xmlns:wpg="http://schemas.microsoft.com/office/word/2010/wordprocessingGroup" xmlns:wpi="http://schemas.microsoft.com/office/word/2010/wordprocessingInk" xmlns:wne="http://schemas.microsoft.com/office/word/2006/wordml" xmlns:wps="http://schemas.microsoft.com/office/word/2010/wordprocessingShape" mc:Ignorable="w14 wp14">
   <w:abstractNum w:abstractNumId="0">
@@ -5489,6 +8467,119 @@
     </w:lvl>
   </w:abstractNum>
   <w:abstractNum w:abstractNumId="2">
+    <w:nsid w:val="4AFE46F1"/>
+    <w:multiLevelType w:val="multilevel"/>
+    <w:tmpl w:val="AAD422D2"/>
+    <w:lvl w:ilvl="0">
+      <w:start w:val="1"/>
+      <w:numFmt w:val="decimal"/>
+      <w:lvlText w:val="%1"/>
+      <w:lvlJc w:val="left"/>
+      <w:pPr>
+        <w:ind w:left="360" w:hanging="360"/>
+      </w:pPr>
+      <w:rPr>
+        <w:rFonts w:hint="default"/>
+      </w:rPr>
+    </w:lvl>
+    <w:lvl w:ilvl="1">
+      <w:start w:val="1"/>
+      <w:numFmt w:val="decimal"/>
+      <w:lvlText w:val="%1.%2"/>
+      <w:lvlJc w:val="left"/>
+      <w:pPr>
+        <w:ind w:left="360" w:hanging="360"/>
+      </w:pPr>
+      <w:rPr>
+        <w:rFonts w:hint="default"/>
+      </w:rPr>
+    </w:lvl>
+    <w:lvl w:ilvl="2">
+      <w:start w:val="1"/>
+      <w:numFmt w:val="decimal"/>
+      <w:lvlText w:val="%1.%2.%3"/>
+      <w:lvlJc w:val="left"/>
+      <w:pPr>
+        <w:ind w:left="720" w:hanging="720"/>
+      </w:pPr>
+      <w:rPr>
+        <w:rFonts w:hint="default"/>
+      </w:rPr>
+    </w:lvl>
+    <w:lvl w:ilvl="3">
+      <w:start w:val="1"/>
+      <w:numFmt w:val="decimal"/>
+      <w:lvlText w:val="%1.%2.%3.%4"/>
+      <w:lvlJc w:val="left"/>
+      <w:pPr>
+        <w:ind w:left="720" w:hanging="720"/>
+      </w:pPr>
+      <w:rPr>
+        <w:rFonts w:hint="default"/>
+      </w:rPr>
+    </w:lvl>
+    <w:lvl w:ilvl="4">
+      <w:start w:val="1"/>
+      <w:numFmt w:val="decimal"/>
+      <w:lvlText w:val="%1.%2.%3.%4.%5"/>
+      <w:lvlJc w:val="left"/>
+      <w:pPr>
+        <w:ind w:left="1080" w:hanging="1080"/>
+      </w:pPr>
+      <w:rPr>
+        <w:rFonts w:hint="default"/>
+      </w:rPr>
+    </w:lvl>
+    <w:lvl w:ilvl="5">
+      <w:start w:val="1"/>
+      <w:numFmt w:val="decimal"/>
+      <w:lvlText w:val="%1.%2.%3.%4.%5.%6"/>
+      <w:lvlJc w:val="left"/>
+      <w:pPr>
+        <w:ind w:left="1080" w:hanging="1080"/>
+      </w:pPr>
+      <w:rPr>
+        <w:rFonts w:hint="default"/>
+      </w:rPr>
+    </w:lvl>
+    <w:lvl w:ilvl="6">
+      <w:start w:val="1"/>
+      <w:numFmt w:val="decimal"/>
+      <w:lvlText w:val="%1.%2.%3.%4.%5.%6.%7"/>
+      <w:lvlJc w:val="left"/>
+      <w:pPr>
+        <w:ind w:left="1440" w:hanging="1440"/>
+      </w:pPr>
+      <w:rPr>
+        <w:rFonts w:hint="default"/>
+      </w:rPr>
+    </w:lvl>
+    <w:lvl w:ilvl="7">
+      <w:start w:val="1"/>
+      <w:numFmt w:val="decimal"/>
+      <w:lvlText w:val="%1.%2.%3.%4.%5.%6.%7.%8"/>
+      <w:lvlJc w:val="left"/>
+      <w:pPr>
+        <w:ind w:left="1440" w:hanging="1440"/>
+      </w:pPr>
+      <w:rPr>
+        <w:rFonts w:hint="default"/>
+      </w:rPr>
+    </w:lvl>
+    <w:lvl w:ilvl="8">
+      <w:start w:val="1"/>
+      <w:numFmt w:val="decimal"/>
+      <w:lvlText w:val="%1.%2.%3.%4.%5.%6.%7.%8.%9"/>
+      <w:lvlJc w:val="left"/>
+      <w:pPr>
+        <w:ind w:left="1800" w:hanging="1800"/>
+      </w:pPr>
+      <w:rPr>
+        <w:rFonts w:hint="default"/>
+      </w:rPr>
+    </w:lvl>
+  </w:abstractNum>
+  <w:abstractNum w:abstractNumId="3">
     <w:nsid w:val="4D0D368C"/>
     <w:multiLevelType w:val="hybridMultilevel"/>
     <w:tmpl w:val="C1B822C4"/>
@@ -5574,7 +8665,7 @@
       </w:pPr>
     </w:lvl>
   </w:abstractNum>
-  <w:abstractNum w:abstractNumId="3">
+  <w:abstractNum w:abstractNumId="4">
     <w:nsid w:val="4E391721"/>
     <w:multiLevelType w:val="hybridMultilevel"/>
     <w:tmpl w:val="5A668828"/>
@@ -5667,13 +8758,16 @@
     <w:abstractNumId w:val="1"/>
   </w:num>
   <w:num w:numId="2">
-    <w:abstractNumId w:val="2"/>
+    <w:abstractNumId w:val="3"/>
   </w:num>
   <w:num w:numId="3">
     <w:abstractNumId w:val="0"/>
   </w:num>
   <w:num w:numId="4">
-    <w:abstractNumId w:val="3"/>
+    <w:abstractNumId w:val="4"/>
+  </w:num>
+  <w:num w:numId="5">
+    <w:abstractNumId w:val="2"/>
   </w:num>
 </w:numbering>
 </file>
@@ -5841,6 +8935,7 @@
   <w:style w:type="character" w:default="1" w:styleId="DefaultParagraphFont">
     <w:name w:val="Default Paragraph Font"/>
     <w:uiPriority w:val="1"/>
+    <w:semiHidden/>
     <w:unhideWhenUsed/>
   </w:style>
   <w:style w:type="table" w:default="1" w:styleId="TableNormal">
@@ -5923,6 +9018,64 @@
         <w:right w:w="108" w:type="dxa"/>
       </w:tblCellMar>
     </w:tblPr>
+  </w:style>
+  <w:style w:type="paragraph" w:styleId="BalloonText">
+    <w:name w:val="Balloon Text"/>
+    <w:basedOn w:val="Normal"/>
+    <w:link w:val="BalloonTextChar"/>
+    <w:uiPriority w:val="99"/>
+    <w:semiHidden/>
+    <w:unhideWhenUsed/>
+    <w:rsid w:val="00E93533"/>
+    <w:rPr>
+      <w:rFonts w:ascii="Lucida Grande" w:hAnsi="Lucida Grande" w:cs="Lucida Grande"/>
+      <w:sz w:val="18"/>
+      <w:szCs w:val="18"/>
+    </w:rPr>
+  </w:style>
+  <w:style w:type="character" w:customStyle="1" w:styleId="BalloonTextChar">
+    <w:name w:val="Balloon Text Char"/>
+    <w:basedOn w:val="DefaultParagraphFont"/>
+    <w:link w:val="BalloonText"/>
+    <w:uiPriority w:val="99"/>
+    <w:semiHidden/>
+    <w:rsid w:val="00E93533"/>
+    <w:rPr>
+      <w:rFonts w:ascii="Lucida Grande" w:hAnsi="Lucida Grande" w:cs="Lucida Grande"/>
+      <w:sz w:val="18"/>
+      <w:szCs w:val="18"/>
+      <w:lang w:eastAsia="en-US"/>
+    </w:rPr>
+  </w:style>
+  <w:style w:type="paragraph" w:styleId="FootnoteText">
+    <w:name w:val="footnote text"/>
+    <w:basedOn w:val="Normal"/>
+    <w:link w:val="FootnoteTextChar"/>
+    <w:uiPriority w:val="99"/>
+    <w:unhideWhenUsed/>
+    <w:rsid w:val="00666B71"/>
+  </w:style>
+  <w:style w:type="character" w:customStyle="1" w:styleId="FootnoteTextChar">
+    <w:name w:val="Footnote Text Char"/>
+    <w:basedOn w:val="DefaultParagraphFont"/>
+    <w:link w:val="FootnoteText"/>
+    <w:uiPriority w:val="99"/>
+    <w:rsid w:val="00666B71"/>
+    <w:rPr>
+      <w:sz w:val="24"/>
+      <w:szCs w:val="24"/>
+      <w:lang w:eastAsia="en-US"/>
+    </w:rPr>
+  </w:style>
+  <w:style w:type="character" w:styleId="FootnoteReference">
+    <w:name w:val="footnote reference"/>
+    <w:basedOn w:val="DefaultParagraphFont"/>
+    <w:uiPriority w:val="99"/>
+    <w:unhideWhenUsed/>
+    <w:rsid w:val="00666B71"/>
+    <w:rPr>
+      <w:vertAlign w:val="superscript"/>
+    </w:rPr>
   </w:style>
 </w:styles>
 </file>
@@ -6090,6 +9243,7 @@
   <w:style w:type="character" w:default="1" w:styleId="DefaultParagraphFont">
     <w:name w:val="Default Paragraph Font"/>
     <w:uiPriority w:val="1"/>
+    <w:semiHidden/>
     <w:unhideWhenUsed/>
   </w:style>
   <w:style w:type="table" w:default="1" w:styleId="TableNormal">
@@ -6172,6 +9326,64 @@
         <w:right w:w="108" w:type="dxa"/>
       </w:tblCellMar>
     </w:tblPr>
+  </w:style>
+  <w:style w:type="paragraph" w:styleId="BalloonText">
+    <w:name w:val="Balloon Text"/>
+    <w:basedOn w:val="Normal"/>
+    <w:link w:val="BalloonTextChar"/>
+    <w:uiPriority w:val="99"/>
+    <w:semiHidden/>
+    <w:unhideWhenUsed/>
+    <w:rsid w:val="00E93533"/>
+    <w:rPr>
+      <w:rFonts w:ascii="Lucida Grande" w:hAnsi="Lucida Grande" w:cs="Lucida Grande"/>
+      <w:sz w:val="18"/>
+      <w:szCs w:val="18"/>
+    </w:rPr>
+  </w:style>
+  <w:style w:type="character" w:customStyle="1" w:styleId="BalloonTextChar">
+    <w:name w:val="Balloon Text Char"/>
+    <w:basedOn w:val="DefaultParagraphFont"/>
+    <w:link w:val="BalloonText"/>
+    <w:uiPriority w:val="99"/>
+    <w:semiHidden/>
+    <w:rsid w:val="00E93533"/>
+    <w:rPr>
+      <w:rFonts w:ascii="Lucida Grande" w:hAnsi="Lucida Grande" w:cs="Lucida Grande"/>
+      <w:sz w:val="18"/>
+      <w:szCs w:val="18"/>
+      <w:lang w:eastAsia="en-US"/>
+    </w:rPr>
+  </w:style>
+  <w:style w:type="paragraph" w:styleId="FootnoteText">
+    <w:name w:val="footnote text"/>
+    <w:basedOn w:val="Normal"/>
+    <w:link w:val="FootnoteTextChar"/>
+    <w:uiPriority w:val="99"/>
+    <w:unhideWhenUsed/>
+    <w:rsid w:val="00666B71"/>
+  </w:style>
+  <w:style w:type="character" w:customStyle="1" w:styleId="FootnoteTextChar">
+    <w:name w:val="Footnote Text Char"/>
+    <w:basedOn w:val="DefaultParagraphFont"/>
+    <w:link w:val="FootnoteText"/>
+    <w:uiPriority w:val="99"/>
+    <w:rsid w:val="00666B71"/>
+    <w:rPr>
+      <w:sz w:val="24"/>
+      <w:szCs w:val="24"/>
+      <w:lang w:eastAsia="en-US"/>
+    </w:rPr>
+  </w:style>
+  <w:style w:type="character" w:styleId="FootnoteReference">
+    <w:name w:val="footnote reference"/>
+    <w:basedOn w:val="DefaultParagraphFont"/>
+    <w:uiPriority w:val="99"/>
+    <w:unhideWhenUsed/>
+    <w:rsid w:val="00666B71"/>
+    <w:rPr>
+      <w:vertAlign w:val="superscript"/>
+    </w:rPr>
   </w:style>
 </w:styles>
 </file>
